--- a/docs/IEEE.docx
+++ b/docs/IEEE.docx
@@ -625,254 +625,2140 @@
       <w:pPr>
         <w:pStyle w:val="Abstract"/>
         <w:rPr>
+          <w:szCs w:val="24"/>
+        </w:rPr>
+      </w:pPr>
+      <w:r>
+        <w:rPr>
           <w:i/>
           <w:iCs/>
         </w:rPr>
-      </w:pPr>
-      <w:r>
-        <w:rPr>
-          <w:i/>
-          <w:iCs/>
-        </w:rPr>
         <w:t>Abstract</w:t>
       </w:r>
       <w:r>
         <w:t>—</w:t>
       </w:r>
       <w:r>
-        <w:t xml:space="preserve">This electronic document is a “live” template and already defines the components of your paper [title, text, heads, etc.] in its style sheet. </w:t>
+        <w:t>With the increase and successful implementation of machine learning in various predictive tasks in the real world, attracting the interest in the medical field in applying the same technique on available data. Cardiovascular disease being one of the leading causes of death worldwide, although modern technologies provide accurate diagnosis of cardiovascular disease, most often diagnosis takes too much time, or it is too late. Since identifying people at-risk would enable early prevention and treatment, which is often preferable than the previous. By using openly available software and public domain data, machine learning techniques implementation and evaluation will be done to serve this purpose.</w:t>
       </w:r>
       <w:r>
         <w:t xml:space="preserve"> </w:t>
       </w:r>
       <w:r>
         <w:rPr>
-          <w:i/>
-        </w:rPr>
-        <w:t>*</w:t>
-      </w:r>
-      <w:r>
-        <w:rPr>
-          <w:i/>
-        </w:rPr>
-        <w:t>CRITICAL:  Do</w:t>
-      </w:r>
-      <w:r>
-        <w:rPr>
-          <w:rFonts w:eastAsia="Times New Roman"/>
-          <w:i/>
+          <w:szCs w:val="24"/>
+        </w:rPr>
+        <w:t>Our goal is to create a predictive model that can predict the risk of developing cardiovascular disease in patients, with an accuracy rate over 80%, based on some easily obtainable medical records such as age, gender, BMI, blood glucose, cholesterol, levels of physical activity, alcohol consumption, smoking habit, etc.</w:t>
+      </w:r>
+      <w:r>
+        <w:rPr>
+          <w:szCs w:val="24"/>
         </w:rPr>
         <w:t xml:space="preserve"> </w:t>
       </w:r>
       <w:r>
-        <w:rPr>
-          <w:i/>
-        </w:rPr>
-        <w:t>Not</w:t>
-      </w:r>
-      <w:r>
-        <w:rPr>
-          <w:rFonts w:eastAsia="Times New Roman"/>
-          <w:i/>
-        </w:rPr>
+        <w:t>Demonstration on the usage of machine learning algorithms in building predictive models for cardiovascular diseases diagnosis using descriptions of data records. The algorithms chosen are Naïve Bayes and Decision Tree along with standard statistical test XXX in selecting the best attributes. The dataset used is obtained from a publicly available source, Kaggle will be split randomly into training and testing samples.</w:t>
+      </w:r>
+      <w:r>
         <w:t xml:space="preserve"> </w:t>
       </w:r>
       <w:r>
-        <w:rPr>
-          <w:i/>
-        </w:rPr>
-        <w:t>Use</w:t>
-      </w:r>
-      <w:r>
-        <w:rPr>
-          <w:rFonts w:eastAsia="Times New Roman"/>
-          <w:i/>
+        <w:t>Algorithms are trained using the data from the training sample before using the test sample to predict the target where identification of presence or absence of cardiovascular disease in patients are done. Performance of the predictive models is completed using matrices such as accuracy, recall, precision and f1-score. The steps using in the algorithm development using open-source tools R will be provided in this paper.</w:t>
+      </w:r>
+    </w:p>
+    <w:p>
+      <w:pPr>
+        <w:pStyle w:val="Keywords"/>
+      </w:pPr>
+      <w:r>
+        <w:t>Keywords—</w:t>
+      </w:r>
+      <w:r>
+        <w:t xml:space="preserve">cardiovascular disease (CVD), machine learning, R, </w:t>
+      </w:r>
+    </w:p>
+    <w:p>
+      <w:pPr>
+        <w:pStyle w:val="Heading1"/>
+      </w:pPr>
+      <w:r>
+        <w:t>Introduction</w:t>
+      </w:r>
+    </w:p>
+    <w:p>
+      <w:pPr>
+        <w:pStyle w:val="BodyText"/>
+      </w:pPr>
+      <w:r>
+        <w:t>Cardiovascular disease or in-short CVD is a type of diseases with the involvement of the heart or blood vessels. CVDs includes a wide variety of types such as myocardial infarction (heart attack), stroke, abnormal heart rhythms, stroke etc. The cause of CVD varies according to the disease, in general the main causes are diabetes, high blood cholesterol, high blood pressure, excessive alcohol consumption, smoking and physical inactivity. It was being said that, 80% of CVD deaths for males and 75% of females are accounted by coronary artery disease and stroke [1]. Cardiovascular diseases are also one of the leading causes of death globally [1].</w:t>
+      </w:r>
+    </w:p>
+    <w:p>
+      <w:pPr>
+        <w:pStyle w:val="BodyText"/>
+        <w:rPr>
+          <w:szCs w:val="24"/>
+        </w:rPr>
+      </w:pPr>
+      <w:r>
+        <w:rPr>
+          <w:szCs w:val="24"/>
+        </w:rPr>
+        <w:t xml:space="preserve">According to the Deputy Health Minister Dr Lee Boon </w:t>
+      </w:r>
+      <w:proofErr w:type="spellStart"/>
+      <w:r>
+        <w:rPr>
+          <w:szCs w:val="24"/>
+        </w:rPr>
+        <w:t>Chye</w:t>
+      </w:r>
+      <w:proofErr w:type="spellEnd"/>
+      <w:r>
+        <w:rPr>
+          <w:szCs w:val="24"/>
+        </w:rPr>
+        <w:t xml:space="preserve">, for 13 years from 2005 to 2017, cardiovascular disease (CVD) remains to be the leading cause of death among Malaysians. The issue is that CVD is expected to increase in Malaysia </w:t>
+      </w:r>
+      <w:proofErr w:type="gramStart"/>
+      <w:r>
+        <w:rPr>
+          <w:szCs w:val="24"/>
+        </w:rPr>
+        <w:t>in the near future</w:t>
+      </w:r>
+      <w:proofErr w:type="gramEnd"/>
+      <w:r>
+        <w:rPr>
+          <w:szCs w:val="24"/>
+        </w:rPr>
+        <w:t xml:space="preserve"> due to the increase of Malaysian aged 65 in the population to 14.5% of the total population. With a 54% increase of mortality rate due to heart disease over 10 years amounting to 13,503 deaths compared to 8,776 in 2007, the future prospect is indeed worrying.</w:t>
+      </w:r>
+    </w:p>
+    <w:p>
+      <w:pPr>
+        <w:pStyle w:val="BodyText"/>
+      </w:pPr>
+      <w:r>
+        <w:t>Currently, screening is the most popular way in CVD identification. But there is a catch, screenings such as ECGs, myocardial perfusion imaging, cardiac stress testing and echocardiography are not recommended to be done among those with no CVD symptoms or at low risk [3][4]. With assumptions stated, it will be too late to detect CVD. Additional to that, biomarkers can be used to predict the risk of future CVD, but the biomarkers result are controversial [5]. The present cardiovascular disease detection in the medical field is yet mature enough and can be costly and time consuming in undergoing the procedure.</w:t>
+      </w:r>
+    </w:p>
+    <w:p>
+      <w:pPr>
+        <w:pStyle w:val="BodyText"/>
+      </w:pPr>
+      <w:r>
+        <w:t xml:space="preserve">Hence, there is a need to come up with a system to early detect or identify CVD among people using general medical data so that early treatment and preventive measures can be done in an efficient manner. With the advancement of technology, computational power, storage and memory improved drastically. Additional to that, statistical algorithms for machine learning is developing and substantial amount of medical record data is available. By using computers to undertake machine learning on the data we have, accurate predictions ability on CVD can be made. </w:t>
+      </w:r>
+    </w:p>
+    <w:p>
+      <w:pPr>
+        <w:pStyle w:val="Heading1"/>
+      </w:pPr>
+      <w:r>
+        <w:t>Background and literature review</w:t>
+      </w:r>
+    </w:p>
+    <w:p>
+      <w:pPr>
+        <w:pStyle w:val="BodyText"/>
+        <w:rPr>
+          <w:lang w:val="en"/>
+        </w:rPr>
+      </w:pPr>
+      <w:r>
+        <w:rPr>
+          <w:lang w:val="en"/>
+        </w:rPr>
+        <w:t xml:space="preserve">Before the advent of ubiquitous application of machine learning and other modern data science methods, it had been long </w:t>
+      </w:r>
+      <w:proofErr w:type="spellStart"/>
+      <w:r>
+        <w:rPr>
+          <w:lang w:val="en"/>
+        </w:rPr>
+        <w:t>practised</w:t>
+      </w:r>
+      <w:proofErr w:type="spellEnd"/>
+      <w:r>
+        <w:rPr>
+          <w:lang w:val="en"/>
+        </w:rPr>
+        <w:t xml:space="preserve"> according to the belief that the risk of cardiovascular diseases is based on linear relationship with countable factors[Lloyd-Jones 2006], which was based on the limitations of data collection and prediction tools and has been already proved to be biased[Weng2017].</w:t>
+      </w:r>
+    </w:p>
+    <w:p>
+      <w:pPr>
+        <w:pStyle w:val="BodyText"/>
+        <w:rPr>
+          <w:lang w:val="en"/>
+        </w:rPr>
+      </w:pPr>
+      <w:r>
+        <w:rPr>
+          <w:lang w:val="en"/>
+        </w:rPr>
+        <w:t xml:space="preserve">Some attempts [Wang </w:t>
+      </w:r>
+      <w:proofErr w:type="spellStart"/>
+      <w:r>
+        <w:rPr>
+          <w:lang w:val="en"/>
+        </w:rPr>
+        <w:t>T.j</w:t>
+      </w:r>
+      <w:proofErr w:type="spellEnd"/>
+      <w:r>
+        <w:rPr>
+          <w:lang w:val="en"/>
+        </w:rPr>
+        <w:t xml:space="preserve"> 2006] use biomarkers of large cohort that are difficult to collect and the interpretation of which is restricted to certain professionals. This kind of methods has been expected to be at least partly replaced by more simple and easier prediction models like those that are based on more understandable and available attributes such like age, blood pressure and </w:t>
+      </w:r>
+      <w:proofErr w:type="gramStart"/>
+      <w:r>
+        <w:rPr>
+          <w:lang w:val="en"/>
+        </w:rPr>
+        <w:t>alcoholism.[</w:t>
+      </w:r>
+      <w:proofErr w:type="spellStart"/>
+      <w:proofErr w:type="gramEnd"/>
+      <w:r>
+        <w:rPr>
+          <w:lang w:val="en"/>
+        </w:rPr>
+        <w:t>Muthuvel</w:t>
+      </w:r>
+      <w:proofErr w:type="spellEnd"/>
+      <w:r>
+        <w:rPr>
+          <w:lang w:val="en"/>
+        </w:rPr>
+        <w:t xml:space="preserve"> 2018]</w:t>
+      </w:r>
+    </w:p>
+    <w:p>
+      <w:pPr>
+        <w:pStyle w:val="BodyText"/>
+        <w:rPr>
+          <w:lang w:val="en"/>
+        </w:rPr>
+      </w:pPr>
+      <w:proofErr w:type="spellStart"/>
+      <w:r>
+        <w:rPr>
+          <w:lang w:val="en"/>
+        </w:rPr>
+        <w:lastRenderedPageBreak/>
+        <w:t>Muthuvel</w:t>
+      </w:r>
+      <w:proofErr w:type="spellEnd"/>
+      <w:r>
+        <w:rPr>
+          <w:lang w:val="en"/>
         </w:rPr>
         <w:t xml:space="preserve"> </w:t>
       </w:r>
-      <w:r>
-        <w:rPr>
-          <w:i/>
-        </w:rPr>
-        <w:t>Symbols,</w:t>
-      </w:r>
-      <w:r>
-        <w:rPr>
-          <w:rFonts w:eastAsia="Times New Roman"/>
-          <w:i/>
+      <w:proofErr w:type="spellStart"/>
+      <w:r>
+        <w:rPr>
+          <w:lang w:val="en"/>
+        </w:rPr>
+        <w:t>etc</w:t>
+      </w:r>
+      <w:proofErr w:type="spellEnd"/>
+      <w:r>
+        <w:rPr>
+          <w:lang w:val="en"/>
         </w:rPr>
         <w:t xml:space="preserve"> </w:t>
       </w:r>
-      <w:r>
-        <w:rPr>
-          <w:i/>
-        </w:rPr>
-        <w:t>Special</w:t>
-      </w:r>
-      <w:r>
-        <w:rPr>
-          <w:rFonts w:eastAsia="Times New Roman"/>
-          <w:i/>
+      <w:proofErr w:type="gramStart"/>
+      <w:r>
+        <w:rPr>
+          <w:lang w:val="en"/>
+        </w:rPr>
+        <w:t>[ ]</w:t>
+      </w:r>
+      <w:proofErr w:type="gramEnd"/>
+      <w:r>
+        <w:rPr>
+          <w:lang w:val="en"/>
         </w:rPr>
         <w:t xml:space="preserve"> </w:t>
       </w:r>
-      <w:r>
-        <w:rPr>
-          <w:i/>
-        </w:rPr>
-        <w:t>Characters,</w:t>
-      </w:r>
-      <w:r>
-        <w:rPr>
-          <w:rFonts w:eastAsia="Times New Roman"/>
-          <w:i/>
+      <w:proofErr w:type="spellStart"/>
+      <w:r>
+        <w:rPr>
+          <w:lang w:val="en"/>
+        </w:rPr>
+        <w:t>summarised</w:t>
+      </w:r>
+      <w:proofErr w:type="spellEnd"/>
+      <w:r>
+        <w:rPr>
+          <w:lang w:val="en"/>
+        </w:rPr>
+        <w:t xml:space="preserve"> the researches of heart disease prediction using Machine Learning and other data analytics approaches. It is seen that in recent 5 years the main paradigm of research of this problem has been shifted to common attributes-based as mentioned beforehand.</w:t>
+      </w:r>
+    </w:p>
+    <w:p>
+      <w:pPr>
+        <w:pStyle w:val="BodyText"/>
+      </w:pPr>
+      <w:r>
+        <w:rPr>
+          <w:lang w:val="en"/>
+        </w:rPr>
+        <w:t>The techniques in use are common ones like Multiple Linear Regression and Logistic Regression, Decision Tree, Naïve Bayes, Support Vector, Artificial Neural Network (ANN). The combination of at least techniques enhances the accuracy from some 60% (the case of J48, a decision tree method) to more than 80%, for example [</w:t>
+      </w:r>
+      <w:proofErr w:type="spellStart"/>
+      <w:r>
+        <w:rPr>
+          <w:lang w:val="en"/>
+        </w:rPr>
+        <w:t>Jaymin</w:t>
+      </w:r>
+      <w:proofErr w:type="spellEnd"/>
+      <w:r>
+        <w:rPr>
+          <w:lang w:val="en"/>
+        </w:rPr>
+        <w:t xml:space="preserve"> Patel 2016]. </w:t>
+      </w:r>
+      <w:proofErr w:type="gramStart"/>
+      <w:r>
+        <w:rPr>
+          <w:lang w:val="en"/>
+        </w:rPr>
+        <w:t>However</w:t>
+      </w:r>
+      <w:proofErr w:type="gramEnd"/>
+      <w:r>
+        <w:rPr>
+          <w:lang w:val="en"/>
+        </w:rPr>
+        <w:t xml:space="preserve"> the sensitivity (recall) is generally much higher than the precision (positive predictive value). This is typical in </w:t>
+      </w:r>
+      <w:proofErr w:type="gramStart"/>
+      <w:r>
+        <w:rPr>
+          <w:lang w:val="en"/>
+        </w:rPr>
+        <w:t>Weng[</w:t>
+      </w:r>
+      <w:proofErr w:type="gramEnd"/>
+      <w:r>
+        <w:rPr>
+          <w:lang w:val="en"/>
+        </w:rPr>
+        <w:t xml:space="preserve">] where sensitivity is near 70% after improvement of techniques but precision is still lower than 20%. It is worth being noticed that the attributes used in recent years’ researches usually include medical diagnostic attributes such like electrocardiogram, serum and lipid contents, heart beats which are available after some instrumental diagnosis </w:t>
+      </w:r>
+      <w:proofErr w:type="gramStart"/>
+      <w:r>
+        <w:rPr>
+          <w:lang w:val="en"/>
+        </w:rPr>
+        <w:t>and also</w:t>
+      </w:r>
+      <w:proofErr w:type="gramEnd"/>
+      <w:r>
+        <w:rPr>
+          <w:lang w:val="en"/>
+        </w:rPr>
+        <w:t xml:space="preserve"> key factors in early stages of diagnosing heart diseases. These more professional attributes indicate the common practice of leveraging the prediction of risks based on “better safe than sorry” principle and this results in high false negative rate in machine learning. </w:t>
+      </w:r>
+    </w:p>
+    <w:p>
+      <w:pPr>
+        <w:pStyle w:val="Heading1"/>
+      </w:pPr>
+      <w:r>
+        <w:t>data</w:t>
+      </w:r>
+      <w:r>
+        <w:t xml:space="preserve"> analysis and interpretation</w:t>
+      </w:r>
+    </w:p>
+    <w:p>
+      <w:pPr>
+        <w:pStyle w:val="Heading2"/>
+      </w:pPr>
+      <w:r>
+        <w:t>Source of the dataset</w:t>
+      </w:r>
+    </w:p>
+    <w:p>
+      <w:pPr>
+        <w:pStyle w:val="BodyText"/>
+        <w:rPr>
+          <w:bCs/>
+          <w:szCs w:val="24"/>
+          <w:lang w:val="en-US"/>
+        </w:rPr>
+      </w:pPr>
+      <w:r>
+        <w:rPr>
+          <w:bCs/>
+          <w:szCs w:val="24"/>
+        </w:rPr>
+        <w:t>The dataset is obtained from Kaggle which consists a total of 70000 record of patient’s data. In this dataset, there is a total of 11 features which can be categorized into 3 types of input features, Objective, Examination and Subjective. Objective type is based on factual information, Examination type is from the medical examination results and Subjective type is information obtained from patient.</w:t>
+      </w:r>
+      <w:r>
+        <w:rPr>
+          <w:bCs/>
+          <w:szCs w:val="24"/>
+          <w:lang w:val="en-US"/>
         </w:rPr>
         <w:t xml:space="preserve"> </w:t>
       </w:r>
-      <w:r>
-        <w:rPr>
-          <w:rFonts w:eastAsia="Times New Roman"/>
-          <w:i/>
-        </w:rPr>
-        <w:t xml:space="preserve">Footnotes, </w:t>
-      </w:r>
-      <w:r>
-        <w:rPr>
-          <w:i/>
-        </w:rPr>
-        <w:t>or</w:t>
-      </w:r>
-      <w:r>
-        <w:rPr>
-          <w:rFonts w:eastAsia="Times New Roman"/>
-          <w:i/>
-        </w:rPr>
-        <w:t xml:space="preserve"> </w:t>
-      </w:r>
-      <w:r>
-        <w:rPr>
-          <w:i/>
-        </w:rPr>
-        <w:t>Math</w:t>
-      </w:r>
-      <w:r>
-        <w:rPr>
-          <w:rFonts w:eastAsia="Times New Roman"/>
-          <w:i/>
-        </w:rPr>
-        <w:t xml:space="preserve"> </w:t>
-      </w:r>
-      <w:r>
-        <w:rPr>
-          <w:i/>
-        </w:rPr>
-        <w:t>in</w:t>
-      </w:r>
-      <w:r>
-        <w:rPr>
-          <w:rFonts w:eastAsia="Times New Roman"/>
-          <w:i/>
-        </w:rPr>
-        <w:t xml:space="preserve"> Paper </w:t>
-      </w:r>
-      <w:r>
-        <w:rPr>
-          <w:i/>
-        </w:rPr>
-        <w:t>Title</w:t>
-      </w:r>
-      <w:r>
-        <w:rPr>
-          <w:rFonts w:eastAsia="Times New Roman"/>
-          <w:i/>
-        </w:rPr>
-        <w:t xml:space="preserve"> o</w:t>
-      </w:r>
-      <w:r>
-        <w:rPr>
-          <w:i/>
-        </w:rPr>
-        <w:t>r</w:t>
-      </w:r>
-      <w:r>
-        <w:rPr>
-          <w:rFonts w:eastAsia="Times New Roman"/>
-          <w:i/>
-        </w:rPr>
-        <w:t xml:space="preserve"> </w:t>
-      </w:r>
-      <w:r>
-        <w:rPr>
-          <w:i/>
-        </w:rPr>
-        <w:t>Abstract</w:t>
-      </w:r>
-      <w:r>
-        <w:t xml:space="preserve">. </w:t>
-      </w:r>
-      <w:r>
-        <w:rPr>
-          <w:iCs/>
-        </w:rPr>
-        <w:t>(</w:t>
-      </w:r>
-      <w:r>
-        <w:rPr>
-          <w:b w:val="0"/>
-          <w:i/>
-          <w:iCs/>
-        </w:rPr>
-        <w:t>Abstract</w:t>
-      </w:r>
-      <w:r>
-        <w:rPr>
-          <w:iCs/>
-        </w:rPr>
-        <w:t>)</w:t>
-      </w:r>
-    </w:p>
-    <w:p>
-      <w:pPr>
-        <w:pStyle w:val="Keywords"/>
-      </w:pPr>
-      <w:r>
-        <w:t>Keywords—</w:t>
-      </w:r>
-      <w:r>
-        <w:t>component</w:t>
-      </w:r>
-      <w:r>
-        <w:t>,</w:t>
-      </w:r>
-      <w:r>
-        <w:t xml:space="preserve"> formatting</w:t>
-      </w:r>
-      <w:r>
-        <w:t>,</w:t>
-      </w:r>
-      <w:r>
-        <w:t xml:space="preserve"> style</w:t>
-      </w:r>
-      <w:r>
-        <w:t>,</w:t>
-      </w:r>
-      <w:r>
-        <w:t xml:space="preserve"> styling</w:t>
-      </w:r>
-      <w:r>
-        <w:t>,</w:t>
-      </w:r>
-      <w:r>
-        <w:t xml:space="preserve"> insert (</w:t>
-      </w:r>
-      <w:r>
-        <w:rPr>
-          <w:b w:val="0"/>
-        </w:rPr>
-        <w:t>key words</w:t>
-      </w:r>
-      <w:r>
-        <w:t>)</w:t>
+    </w:p>
+    <w:p>
+      <w:pPr>
+        <w:pStyle w:val="Heading2"/>
+      </w:pPr>
+      <w:r>
+        <w:t>Identification of attribute</w:t>
+      </w:r>
+    </w:p>
+    <w:p>
+      <w:pPr>
+        <w:pStyle w:val="BodyText"/>
+        <w:rPr>
+          <w:bCs/>
+          <w:szCs w:val="24"/>
+        </w:rPr>
+      </w:pPr>
+      <w:r>
+        <w:rPr>
+          <w:bCs/>
+          <w:szCs w:val="24"/>
+        </w:rPr>
+        <w:t>The summarized data description is stated at the table below:</w:t>
+      </w:r>
+    </w:p>
+    <w:tbl>
+      <w:tblPr>
+        <w:tblStyle w:val="TableGrid"/>
+        <w:tblW w:w="0pt" w:type="auto"/>
+        <w:tblLook w:firstRow="1" w:lastRow="0" w:firstColumn="1" w:lastColumn="0" w:noHBand="0" w:noVBand="1"/>
+      </w:tblPr>
+      <w:tblGrid>
+        <w:gridCol w:w="973"/>
+        <w:gridCol w:w="1277"/>
+        <w:gridCol w:w="1384"/>
+        <w:gridCol w:w="1222"/>
+      </w:tblGrid>
+      <w:tr>
+        <w:tc>
+          <w:tcPr>
+            <w:tcW w:w="48.65pt" w:type="dxa"/>
+          </w:tcPr>
+          <w:p>
+            <w:pPr>
+              <w:rPr>
+                <w:rFonts w:ascii="Times New Roman" w:hAnsi="Times New Roman" w:cs="Times New Roman"/>
+                <w:b/>
+                <w:bCs/>
+                <w:sz w:val="16"/>
+                <w:szCs w:val="16"/>
+              </w:rPr>
+            </w:pPr>
+            <w:r>
+              <w:rPr>
+                <w:rFonts w:ascii="Times New Roman" w:hAnsi="Times New Roman" w:cs="Times New Roman"/>
+                <w:b/>
+                <w:bCs/>
+                <w:sz w:val="16"/>
+                <w:szCs w:val="16"/>
+              </w:rPr>
+              <w:t>Attribute</w:t>
+            </w:r>
+          </w:p>
+        </w:tc>
+        <w:tc>
+          <w:tcPr>
+            <w:tcW w:w="63.85pt" w:type="dxa"/>
+          </w:tcPr>
+          <w:p>
+            <w:pPr>
+              <w:rPr>
+                <w:rFonts w:ascii="Times New Roman" w:hAnsi="Times New Roman" w:cs="Times New Roman"/>
+                <w:b/>
+                <w:bCs/>
+                <w:sz w:val="16"/>
+                <w:szCs w:val="16"/>
+              </w:rPr>
+            </w:pPr>
+            <w:r>
+              <w:rPr>
+                <w:rFonts w:ascii="Times New Roman" w:hAnsi="Times New Roman" w:cs="Times New Roman"/>
+                <w:b/>
+                <w:bCs/>
+                <w:sz w:val="16"/>
+                <w:szCs w:val="16"/>
+              </w:rPr>
+              <w:t>Attribute Name</w:t>
+            </w:r>
+          </w:p>
+        </w:tc>
+        <w:tc>
+          <w:tcPr>
+            <w:tcW w:w="69.20pt" w:type="dxa"/>
+          </w:tcPr>
+          <w:p>
+            <w:pPr>
+              <w:rPr>
+                <w:rFonts w:ascii="Times New Roman" w:hAnsi="Times New Roman" w:cs="Times New Roman"/>
+                <w:b/>
+                <w:bCs/>
+                <w:sz w:val="16"/>
+                <w:szCs w:val="16"/>
+              </w:rPr>
+            </w:pPr>
+            <w:r>
+              <w:rPr>
+                <w:rFonts w:ascii="Times New Roman" w:hAnsi="Times New Roman" w:cs="Times New Roman"/>
+                <w:b/>
+                <w:bCs/>
+                <w:sz w:val="16"/>
+                <w:szCs w:val="16"/>
+              </w:rPr>
+              <w:t>Types of features</w:t>
+            </w:r>
+          </w:p>
+        </w:tc>
+        <w:tc>
+          <w:tcPr>
+            <w:tcW w:w="61.10pt" w:type="dxa"/>
+          </w:tcPr>
+          <w:p>
+            <w:pPr>
+              <w:rPr>
+                <w:rFonts w:ascii="Times New Roman" w:hAnsi="Times New Roman" w:cs="Times New Roman"/>
+                <w:b/>
+                <w:bCs/>
+                <w:sz w:val="16"/>
+                <w:szCs w:val="16"/>
+              </w:rPr>
+            </w:pPr>
+            <w:r>
+              <w:rPr>
+                <w:rFonts w:ascii="Times New Roman" w:hAnsi="Times New Roman" w:cs="Times New Roman"/>
+                <w:b/>
+                <w:bCs/>
+                <w:sz w:val="16"/>
+                <w:szCs w:val="16"/>
+              </w:rPr>
+              <w:t>Data Type</w:t>
+            </w:r>
+          </w:p>
+        </w:tc>
+      </w:tr>
+      <w:tr>
+        <w:tc>
+          <w:tcPr>
+            <w:tcW w:w="48.65pt" w:type="dxa"/>
+          </w:tcPr>
+          <w:p>
+            <w:pPr>
+              <w:jc w:val="start"/>
+              <w:rPr>
+                <w:rFonts w:ascii="Times New Roman" w:hAnsi="Times New Roman" w:cs="Times New Roman"/>
+                <w:bCs/>
+                <w:sz w:val="16"/>
+                <w:szCs w:val="16"/>
+              </w:rPr>
+            </w:pPr>
+            <w:r>
+              <w:rPr>
+                <w:rFonts w:ascii="Times New Roman" w:hAnsi="Times New Roman" w:cs="Times New Roman"/>
+                <w:bCs/>
+                <w:sz w:val="16"/>
+                <w:szCs w:val="16"/>
+              </w:rPr>
+              <w:t>age</w:t>
+            </w:r>
+          </w:p>
+        </w:tc>
+        <w:tc>
+          <w:tcPr>
+            <w:tcW w:w="63.85pt" w:type="dxa"/>
+          </w:tcPr>
+          <w:p>
+            <w:pPr>
+              <w:jc w:val="start"/>
+              <w:rPr>
+                <w:rFonts w:ascii="Times New Roman" w:hAnsi="Times New Roman" w:cs="Times New Roman"/>
+                <w:bCs/>
+                <w:sz w:val="16"/>
+                <w:szCs w:val="16"/>
+              </w:rPr>
+            </w:pPr>
+            <w:r>
+              <w:rPr>
+                <w:rFonts w:ascii="Times New Roman" w:hAnsi="Times New Roman" w:cs="Times New Roman"/>
+                <w:bCs/>
+                <w:sz w:val="16"/>
+                <w:szCs w:val="16"/>
+              </w:rPr>
+              <w:t>Age</w:t>
+            </w:r>
+          </w:p>
+        </w:tc>
+        <w:tc>
+          <w:tcPr>
+            <w:tcW w:w="69.20pt" w:type="dxa"/>
+          </w:tcPr>
+          <w:p>
+            <w:pPr>
+              <w:jc w:val="start"/>
+              <w:rPr>
+                <w:rFonts w:ascii="Times New Roman" w:hAnsi="Times New Roman" w:cs="Times New Roman"/>
+                <w:bCs/>
+                <w:sz w:val="16"/>
+                <w:szCs w:val="16"/>
+              </w:rPr>
+            </w:pPr>
+            <w:r>
+              <w:rPr>
+                <w:rFonts w:ascii="Times New Roman" w:hAnsi="Times New Roman" w:cs="Times New Roman"/>
+                <w:bCs/>
+                <w:sz w:val="16"/>
+                <w:szCs w:val="16"/>
+              </w:rPr>
+              <w:t>Input, Objective feature</w:t>
+            </w:r>
+          </w:p>
+        </w:tc>
+        <w:tc>
+          <w:tcPr>
+            <w:tcW w:w="61.10pt" w:type="dxa"/>
+          </w:tcPr>
+          <w:p>
+            <w:pPr>
+              <w:jc w:val="start"/>
+              <w:rPr>
+                <w:rFonts w:ascii="Times New Roman" w:hAnsi="Times New Roman" w:cs="Times New Roman"/>
+                <w:bCs/>
+                <w:sz w:val="16"/>
+                <w:szCs w:val="16"/>
+              </w:rPr>
+            </w:pPr>
+            <w:r>
+              <w:rPr>
+                <w:rFonts w:ascii="Times New Roman" w:hAnsi="Times New Roman" w:cs="Times New Roman"/>
+                <w:bCs/>
+                <w:sz w:val="16"/>
+                <w:szCs w:val="16"/>
+              </w:rPr>
+              <w:t>Integer (days)</w:t>
+            </w:r>
+          </w:p>
+        </w:tc>
+      </w:tr>
+      <w:tr>
+        <w:tc>
+          <w:tcPr>
+            <w:tcW w:w="48.65pt" w:type="dxa"/>
+          </w:tcPr>
+          <w:p>
+            <w:pPr>
+              <w:jc w:val="start"/>
+              <w:rPr>
+                <w:rFonts w:ascii="Times New Roman" w:hAnsi="Times New Roman" w:cs="Times New Roman"/>
+                <w:bCs/>
+                <w:sz w:val="16"/>
+                <w:szCs w:val="16"/>
+              </w:rPr>
+            </w:pPr>
+            <w:r>
+              <w:rPr>
+                <w:rFonts w:ascii="Times New Roman" w:hAnsi="Times New Roman" w:cs="Times New Roman"/>
+                <w:bCs/>
+                <w:sz w:val="16"/>
+                <w:szCs w:val="16"/>
+              </w:rPr>
+              <w:t>gender</w:t>
+            </w:r>
+          </w:p>
+        </w:tc>
+        <w:tc>
+          <w:tcPr>
+            <w:tcW w:w="63.85pt" w:type="dxa"/>
+          </w:tcPr>
+          <w:p>
+            <w:pPr>
+              <w:jc w:val="start"/>
+              <w:rPr>
+                <w:rFonts w:ascii="Times New Roman" w:hAnsi="Times New Roman" w:cs="Times New Roman"/>
+                <w:bCs/>
+                <w:sz w:val="16"/>
+                <w:szCs w:val="16"/>
+              </w:rPr>
+            </w:pPr>
+            <w:r>
+              <w:rPr>
+                <w:rFonts w:ascii="Times New Roman" w:hAnsi="Times New Roman" w:cs="Times New Roman"/>
+                <w:bCs/>
+                <w:sz w:val="16"/>
+                <w:szCs w:val="16"/>
+              </w:rPr>
+              <w:t>Gender</w:t>
+            </w:r>
+          </w:p>
+        </w:tc>
+        <w:tc>
+          <w:tcPr>
+            <w:tcW w:w="69.20pt" w:type="dxa"/>
+          </w:tcPr>
+          <w:p>
+            <w:pPr>
+              <w:jc w:val="start"/>
+              <w:rPr>
+                <w:rFonts w:ascii="Times New Roman" w:hAnsi="Times New Roman" w:cs="Times New Roman"/>
+                <w:bCs/>
+                <w:sz w:val="16"/>
+                <w:szCs w:val="16"/>
+              </w:rPr>
+            </w:pPr>
+            <w:r>
+              <w:rPr>
+                <w:rFonts w:ascii="Times New Roman" w:hAnsi="Times New Roman" w:cs="Times New Roman"/>
+                <w:bCs/>
+                <w:sz w:val="16"/>
+                <w:szCs w:val="16"/>
+              </w:rPr>
+              <w:t>Input, Objective feature</w:t>
+            </w:r>
+          </w:p>
+        </w:tc>
+        <w:tc>
+          <w:tcPr>
+            <w:tcW w:w="61.10pt" w:type="dxa"/>
+          </w:tcPr>
+          <w:p>
+            <w:pPr>
+              <w:jc w:val="start"/>
+              <w:rPr>
+                <w:rFonts w:ascii="Times New Roman" w:hAnsi="Times New Roman" w:cs="Times New Roman"/>
+                <w:bCs/>
+                <w:sz w:val="16"/>
+                <w:szCs w:val="16"/>
+              </w:rPr>
+            </w:pPr>
+            <w:r>
+              <w:rPr>
+                <w:rFonts w:ascii="Times New Roman" w:hAnsi="Times New Roman" w:cs="Times New Roman"/>
+                <w:bCs/>
+                <w:sz w:val="16"/>
+                <w:szCs w:val="16"/>
+              </w:rPr>
+              <w:t>Categorical code</w:t>
+            </w:r>
+          </w:p>
+        </w:tc>
+      </w:tr>
+      <w:tr>
+        <w:tc>
+          <w:tcPr>
+            <w:tcW w:w="48.65pt" w:type="dxa"/>
+          </w:tcPr>
+          <w:p>
+            <w:pPr>
+              <w:jc w:val="start"/>
+              <w:rPr>
+                <w:rFonts w:ascii="Times New Roman" w:hAnsi="Times New Roman" w:cs="Times New Roman"/>
+                <w:bCs/>
+                <w:sz w:val="16"/>
+                <w:szCs w:val="16"/>
+              </w:rPr>
+            </w:pPr>
+            <w:r>
+              <w:rPr>
+                <w:rFonts w:ascii="Times New Roman" w:hAnsi="Times New Roman" w:cs="Times New Roman"/>
+                <w:bCs/>
+                <w:sz w:val="16"/>
+                <w:szCs w:val="16"/>
+              </w:rPr>
+              <w:t xml:space="preserve">height </w:t>
+            </w:r>
+          </w:p>
+        </w:tc>
+        <w:tc>
+          <w:tcPr>
+            <w:tcW w:w="63.85pt" w:type="dxa"/>
+          </w:tcPr>
+          <w:p>
+            <w:pPr>
+              <w:jc w:val="start"/>
+              <w:rPr>
+                <w:rFonts w:ascii="Times New Roman" w:hAnsi="Times New Roman" w:cs="Times New Roman"/>
+                <w:bCs/>
+                <w:sz w:val="16"/>
+                <w:szCs w:val="16"/>
+              </w:rPr>
+            </w:pPr>
+            <w:r>
+              <w:rPr>
+                <w:rFonts w:ascii="Times New Roman" w:hAnsi="Times New Roman" w:cs="Times New Roman"/>
+                <w:bCs/>
+                <w:sz w:val="16"/>
+                <w:szCs w:val="16"/>
+              </w:rPr>
+              <w:t>Height</w:t>
+            </w:r>
+          </w:p>
+        </w:tc>
+        <w:tc>
+          <w:tcPr>
+            <w:tcW w:w="69.20pt" w:type="dxa"/>
+          </w:tcPr>
+          <w:p>
+            <w:pPr>
+              <w:jc w:val="start"/>
+              <w:rPr>
+                <w:rFonts w:ascii="Times New Roman" w:hAnsi="Times New Roman" w:cs="Times New Roman"/>
+                <w:bCs/>
+                <w:sz w:val="16"/>
+                <w:szCs w:val="16"/>
+              </w:rPr>
+            </w:pPr>
+            <w:r>
+              <w:rPr>
+                <w:rFonts w:ascii="Times New Roman" w:hAnsi="Times New Roman" w:cs="Times New Roman"/>
+                <w:bCs/>
+                <w:sz w:val="16"/>
+                <w:szCs w:val="16"/>
+              </w:rPr>
+              <w:t>Input, Objective feature</w:t>
+            </w:r>
+          </w:p>
+        </w:tc>
+        <w:tc>
+          <w:tcPr>
+            <w:tcW w:w="61.10pt" w:type="dxa"/>
+          </w:tcPr>
+          <w:p>
+            <w:pPr>
+              <w:jc w:val="start"/>
+              <w:rPr>
+                <w:rFonts w:ascii="Times New Roman" w:hAnsi="Times New Roman" w:cs="Times New Roman"/>
+                <w:bCs/>
+                <w:sz w:val="16"/>
+                <w:szCs w:val="16"/>
+              </w:rPr>
+            </w:pPr>
+            <w:r>
+              <w:rPr>
+                <w:rFonts w:ascii="Times New Roman" w:hAnsi="Times New Roman" w:cs="Times New Roman"/>
+                <w:bCs/>
+                <w:sz w:val="16"/>
+                <w:szCs w:val="16"/>
+              </w:rPr>
+              <w:t>Integer (cm)</w:t>
+            </w:r>
+          </w:p>
+        </w:tc>
+      </w:tr>
+      <w:tr>
+        <w:tc>
+          <w:tcPr>
+            <w:tcW w:w="48.65pt" w:type="dxa"/>
+          </w:tcPr>
+          <w:p>
+            <w:pPr>
+              <w:jc w:val="start"/>
+              <w:rPr>
+                <w:rFonts w:ascii="Times New Roman" w:hAnsi="Times New Roman" w:cs="Times New Roman"/>
+                <w:bCs/>
+                <w:sz w:val="16"/>
+                <w:szCs w:val="16"/>
+              </w:rPr>
+            </w:pPr>
+            <w:r>
+              <w:rPr>
+                <w:rFonts w:ascii="Times New Roman" w:hAnsi="Times New Roman" w:cs="Times New Roman"/>
+                <w:bCs/>
+                <w:sz w:val="16"/>
+                <w:szCs w:val="16"/>
+              </w:rPr>
+              <w:t>weight</w:t>
+            </w:r>
+          </w:p>
+        </w:tc>
+        <w:tc>
+          <w:tcPr>
+            <w:tcW w:w="63.85pt" w:type="dxa"/>
+          </w:tcPr>
+          <w:p>
+            <w:pPr>
+              <w:jc w:val="start"/>
+              <w:rPr>
+                <w:rFonts w:ascii="Times New Roman" w:hAnsi="Times New Roman" w:cs="Times New Roman"/>
+                <w:bCs/>
+                <w:sz w:val="16"/>
+                <w:szCs w:val="16"/>
+              </w:rPr>
+            </w:pPr>
+            <w:r>
+              <w:rPr>
+                <w:rFonts w:ascii="Times New Roman" w:hAnsi="Times New Roman" w:cs="Times New Roman"/>
+                <w:bCs/>
+                <w:sz w:val="16"/>
+                <w:szCs w:val="16"/>
+              </w:rPr>
+              <w:t>Weight</w:t>
+            </w:r>
+          </w:p>
+        </w:tc>
+        <w:tc>
+          <w:tcPr>
+            <w:tcW w:w="69.20pt" w:type="dxa"/>
+          </w:tcPr>
+          <w:p>
+            <w:pPr>
+              <w:jc w:val="start"/>
+              <w:rPr>
+                <w:rFonts w:ascii="Times New Roman" w:hAnsi="Times New Roman" w:cs="Times New Roman"/>
+                <w:bCs/>
+                <w:sz w:val="16"/>
+                <w:szCs w:val="16"/>
+              </w:rPr>
+            </w:pPr>
+            <w:r>
+              <w:rPr>
+                <w:rFonts w:ascii="Times New Roman" w:hAnsi="Times New Roman" w:cs="Times New Roman"/>
+                <w:bCs/>
+                <w:sz w:val="16"/>
+                <w:szCs w:val="16"/>
+              </w:rPr>
+              <w:t>Input, Objective feature</w:t>
+            </w:r>
+          </w:p>
+        </w:tc>
+        <w:tc>
+          <w:tcPr>
+            <w:tcW w:w="61.10pt" w:type="dxa"/>
+          </w:tcPr>
+          <w:p>
+            <w:pPr>
+              <w:jc w:val="start"/>
+              <w:rPr>
+                <w:rFonts w:ascii="Times New Roman" w:hAnsi="Times New Roman" w:cs="Times New Roman"/>
+                <w:bCs/>
+                <w:sz w:val="16"/>
+                <w:szCs w:val="16"/>
+              </w:rPr>
+            </w:pPr>
+            <w:r>
+              <w:rPr>
+                <w:rFonts w:ascii="Times New Roman" w:hAnsi="Times New Roman" w:cs="Times New Roman"/>
+                <w:bCs/>
+                <w:sz w:val="16"/>
+                <w:szCs w:val="16"/>
+              </w:rPr>
+              <w:t>Float (kg)</w:t>
+            </w:r>
+          </w:p>
+        </w:tc>
+      </w:tr>
+      <w:tr>
+        <w:tc>
+          <w:tcPr>
+            <w:tcW w:w="48.65pt" w:type="dxa"/>
+          </w:tcPr>
+          <w:p>
+            <w:pPr>
+              <w:jc w:val="start"/>
+              <w:rPr>
+                <w:rFonts w:ascii="Times New Roman" w:hAnsi="Times New Roman" w:cs="Times New Roman"/>
+                <w:bCs/>
+                <w:sz w:val="16"/>
+                <w:szCs w:val="16"/>
+              </w:rPr>
+            </w:pPr>
+            <w:proofErr w:type="spellStart"/>
+            <w:r>
+              <w:rPr>
+                <w:rFonts w:ascii="Times New Roman" w:hAnsi="Times New Roman" w:cs="Times New Roman"/>
+                <w:bCs/>
+                <w:sz w:val="16"/>
+                <w:szCs w:val="16"/>
+              </w:rPr>
+              <w:t>ap_hi</w:t>
+            </w:r>
+            <w:proofErr w:type="spellEnd"/>
+          </w:p>
+        </w:tc>
+        <w:tc>
+          <w:tcPr>
+            <w:tcW w:w="63.85pt" w:type="dxa"/>
+          </w:tcPr>
+          <w:p>
+            <w:pPr>
+              <w:jc w:val="start"/>
+              <w:rPr>
+                <w:rFonts w:ascii="Times New Roman" w:hAnsi="Times New Roman" w:cs="Times New Roman"/>
+                <w:bCs/>
+                <w:sz w:val="16"/>
+                <w:szCs w:val="16"/>
+              </w:rPr>
+            </w:pPr>
+            <w:r>
+              <w:rPr>
+                <w:rFonts w:ascii="Times New Roman" w:hAnsi="Times New Roman" w:cs="Times New Roman"/>
+                <w:bCs/>
+                <w:sz w:val="16"/>
+                <w:szCs w:val="16"/>
+              </w:rPr>
+              <w:t>Systolic blood pressure</w:t>
+            </w:r>
+          </w:p>
+        </w:tc>
+        <w:tc>
+          <w:tcPr>
+            <w:tcW w:w="69.20pt" w:type="dxa"/>
+          </w:tcPr>
+          <w:p>
+            <w:pPr>
+              <w:jc w:val="start"/>
+              <w:rPr>
+                <w:rFonts w:ascii="Times New Roman" w:hAnsi="Times New Roman" w:cs="Times New Roman"/>
+                <w:bCs/>
+                <w:sz w:val="16"/>
+                <w:szCs w:val="16"/>
+              </w:rPr>
+            </w:pPr>
+            <w:r>
+              <w:rPr>
+                <w:rFonts w:ascii="Times New Roman" w:hAnsi="Times New Roman" w:cs="Times New Roman"/>
+                <w:bCs/>
+                <w:sz w:val="16"/>
+                <w:szCs w:val="16"/>
+              </w:rPr>
+              <w:t>Input, Examination feature</w:t>
+            </w:r>
+          </w:p>
+        </w:tc>
+        <w:tc>
+          <w:tcPr>
+            <w:tcW w:w="61.10pt" w:type="dxa"/>
+          </w:tcPr>
+          <w:p>
+            <w:pPr>
+              <w:jc w:val="start"/>
+              <w:rPr>
+                <w:rFonts w:ascii="Times New Roman" w:hAnsi="Times New Roman" w:cs="Times New Roman"/>
+                <w:bCs/>
+                <w:sz w:val="16"/>
+                <w:szCs w:val="16"/>
+              </w:rPr>
+            </w:pPr>
+            <w:r>
+              <w:rPr>
+                <w:rFonts w:ascii="Times New Roman" w:hAnsi="Times New Roman" w:cs="Times New Roman"/>
+                <w:bCs/>
+                <w:sz w:val="16"/>
+                <w:szCs w:val="16"/>
+              </w:rPr>
+              <w:t>Integer</w:t>
+            </w:r>
+          </w:p>
+        </w:tc>
+      </w:tr>
+      <w:tr>
+        <w:tc>
+          <w:tcPr>
+            <w:tcW w:w="48.65pt" w:type="dxa"/>
+          </w:tcPr>
+          <w:p>
+            <w:pPr>
+              <w:jc w:val="start"/>
+              <w:rPr>
+                <w:rFonts w:ascii="Times New Roman" w:hAnsi="Times New Roman" w:cs="Times New Roman"/>
+                <w:bCs/>
+                <w:sz w:val="16"/>
+                <w:szCs w:val="16"/>
+              </w:rPr>
+            </w:pPr>
+            <w:proofErr w:type="spellStart"/>
+            <w:r>
+              <w:rPr>
+                <w:rFonts w:ascii="Times New Roman" w:hAnsi="Times New Roman" w:cs="Times New Roman"/>
+                <w:bCs/>
+                <w:sz w:val="16"/>
+                <w:szCs w:val="16"/>
+              </w:rPr>
+              <w:t>ap_lo</w:t>
+            </w:r>
+            <w:proofErr w:type="spellEnd"/>
+          </w:p>
+        </w:tc>
+        <w:tc>
+          <w:tcPr>
+            <w:tcW w:w="63.85pt" w:type="dxa"/>
+          </w:tcPr>
+          <w:p>
+            <w:pPr>
+              <w:jc w:val="start"/>
+              <w:rPr>
+                <w:rFonts w:ascii="Times New Roman" w:hAnsi="Times New Roman" w:cs="Times New Roman"/>
+                <w:bCs/>
+                <w:sz w:val="16"/>
+                <w:szCs w:val="16"/>
+              </w:rPr>
+            </w:pPr>
+            <w:r>
+              <w:rPr>
+                <w:rFonts w:ascii="Times New Roman" w:hAnsi="Times New Roman" w:cs="Times New Roman"/>
+                <w:bCs/>
+                <w:sz w:val="16"/>
+                <w:szCs w:val="16"/>
+              </w:rPr>
+              <w:t>Diastolic blood pressure</w:t>
+            </w:r>
+          </w:p>
+        </w:tc>
+        <w:tc>
+          <w:tcPr>
+            <w:tcW w:w="69.20pt" w:type="dxa"/>
+          </w:tcPr>
+          <w:p>
+            <w:pPr>
+              <w:jc w:val="start"/>
+              <w:rPr>
+                <w:rFonts w:ascii="Times New Roman" w:hAnsi="Times New Roman" w:cs="Times New Roman"/>
+                <w:bCs/>
+                <w:sz w:val="16"/>
+                <w:szCs w:val="16"/>
+              </w:rPr>
+            </w:pPr>
+            <w:r>
+              <w:rPr>
+                <w:rFonts w:ascii="Times New Roman" w:hAnsi="Times New Roman" w:cs="Times New Roman"/>
+                <w:bCs/>
+                <w:sz w:val="16"/>
+                <w:szCs w:val="16"/>
+              </w:rPr>
+              <w:t>Input, Examination feature</w:t>
+            </w:r>
+          </w:p>
+        </w:tc>
+        <w:tc>
+          <w:tcPr>
+            <w:tcW w:w="61.10pt" w:type="dxa"/>
+          </w:tcPr>
+          <w:p>
+            <w:pPr>
+              <w:jc w:val="start"/>
+              <w:rPr>
+                <w:rFonts w:ascii="Times New Roman" w:hAnsi="Times New Roman" w:cs="Times New Roman"/>
+                <w:bCs/>
+                <w:sz w:val="16"/>
+                <w:szCs w:val="16"/>
+              </w:rPr>
+            </w:pPr>
+            <w:r>
+              <w:rPr>
+                <w:rFonts w:ascii="Times New Roman" w:hAnsi="Times New Roman" w:cs="Times New Roman"/>
+                <w:bCs/>
+                <w:sz w:val="16"/>
+                <w:szCs w:val="16"/>
+              </w:rPr>
+              <w:t>Integer</w:t>
+            </w:r>
+          </w:p>
+        </w:tc>
+      </w:tr>
+      <w:tr>
+        <w:tc>
+          <w:tcPr>
+            <w:tcW w:w="48.65pt" w:type="dxa"/>
+          </w:tcPr>
+          <w:p>
+            <w:pPr>
+              <w:jc w:val="start"/>
+              <w:rPr>
+                <w:rFonts w:ascii="Times New Roman" w:hAnsi="Times New Roman" w:cs="Times New Roman"/>
+                <w:bCs/>
+                <w:sz w:val="16"/>
+                <w:szCs w:val="16"/>
+              </w:rPr>
+            </w:pPr>
+            <w:r>
+              <w:rPr>
+                <w:rFonts w:ascii="Times New Roman" w:hAnsi="Times New Roman" w:cs="Times New Roman"/>
+                <w:bCs/>
+                <w:sz w:val="16"/>
+                <w:szCs w:val="16"/>
+              </w:rPr>
+              <w:t>cholesterol</w:t>
+            </w:r>
+          </w:p>
+        </w:tc>
+        <w:tc>
+          <w:tcPr>
+            <w:tcW w:w="63.85pt" w:type="dxa"/>
+          </w:tcPr>
+          <w:p>
+            <w:pPr>
+              <w:jc w:val="start"/>
+              <w:rPr>
+                <w:rFonts w:ascii="Times New Roman" w:hAnsi="Times New Roman" w:cs="Times New Roman"/>
+                <w:bCs/>
+                <w:sz w:val="16"/>
+                <w:szCs w:val="16"/>
+              </w:rPr>
+            </w:pPr>
+            <w:r>
+              <w:rPr>
+                <w:rFonts w:ascii="Times New Roman" w:hAnsi="Times New Roman" w:cs="Times New Roman"/>
+                <w:bCs/>
+                <w:sz w:val="16"/>
+                <w:szCs w:val="16"/>
+              </w:rPr>
+              <w:t>Cholesterol</w:t>
+            </w:r>
+          </w:p>
+        </w:tc>
+        <w:tc>
+          <w:tcPr>
+            <w:tcW w:w="69.20pt" w:type="dxa"/>
+          </w:tcPr>
+          <w:p>
+            <w:pPr>
+              <w:jc w:val="start"/>
+              <w:rPr>
+                <w:rFonts w:ascii="Times New Roman" w:hAnsi="Times New Roman" w:cs="Times New Roman"/>
+                <w:bCs/>
+                <w:sz w:val="16"/>
+                <w:szCs w:val="16"/>
+              </w:rPr>
+            </w:pPr>
+            <w:r>
+              <w:rPr>
+                <w:rFonts w:ascii="Times New Roman" w:hAnsi="Times New Roman" w:cs="Times New Roman"/>
+                <w:bCs/>
+                <w:sz w:val="16"/>
+                <w:szCs w:val="16"/>
+              </w:rPr>
+              <w:t>Input, Examination feature</w:t>
+            </w:r>
+          </w:p>
+        </w:tc>
+        <w:tc>
+          <w:tcPr>
+            <w:tcW w:w="61.10pt" w:type="dxa"/>
+          </w:tcPr>
+          <w:p>
+            <w:pPr>
+              <w:jc w:val="start"/>
+              <w:rPr>
+                <w:rFonts w:ascii="Times New Roman" w:hAnsi="Times New Roman" w:cs="Times New Roman"/>
+                <w:bCs/>
+                <w:sz w:val="16"/>
+                <w:szCs w:val="16"/>
+              </w:rPr>
+            </w:pPr>
+            <w:r>
+              <w:rPr>
+                <w:rFonts w:ascii="Times New Roman" w:hAnsi="Times New Roman" w:cs="Times New Roman"/>
+                <w:bCs/>
+                <w:sz w:val="16"/>
+                <w:szCs w:val="16"/>
+              </w:rPr>
+              <w:t>1: normal</w:t>
+            </w:r>
+          </w:p>
+          <w:p>
+            <w:pPr>
+              <w:jc w:val="start"/>
+              <w:rPr>
+                <w:rFonts w:ascii="Times New Roman" w:hAnsi="Times New Roman" w:cs="Times New Roman"/>
+                <w:bCs/>
+                <w:sz w:val="16"/>
+                <w:szCs w:val="16"/>
+              </w:rPr>
+            </w:pPr>
+            <w:r>
+              <w:rPr>
+                <w:rFonts w:ascii="Times New Roman" w:hAnsi="Times New Roman" w:cs="Times New Roman"/>
+                <w:bCs/>
+                <w:sz w:val="16"/>
+                <w:szCs w:val="16"/>
+              </w:rPr>
+              <w:t>2: above normal</w:t>
+            </w:r>
+          </w:p>
+          <w:p>
+            <w:pPr>
+              <w:jc w:val="start"/>
+              <w:rPr>
+                <w:rFonts w:ascii="Times New Roman" w:hAnsi="Times New Roman" w:cs="Times New Roman"/>
+                <w:bCs/>
+                <w:sz w:val="16"/>
+                <w:szCs w:val="16"/>
+              </w:rPr>
+            </w:pPr>
+            <w:r>
+              <w:rPr>
+                <w:rFonts w:ascii="Times New Roman" w:hAnsi="Times New Roman" w:cs="Times New Roman"/>
+                <w:bCs/>
+                <w:sz w:val="16"/>
+                <w:szCs w:val="16"/>
+              </w:rPr>
+              <w:t>3: well above normal</w:t>
+            </w:r>
+          </w:p>
+        </w:tc>
+      </w:tr>
+      <w:tr>
+        <w:tc>
+          <w:tcPr>
+            <w:tcW w:w="48.65pt" w:type="dxa"/>
+          </w:tcPr>
+          <w:p>
+            <w:pPr>
+              <w:jc w:val="start"/>
+              <w:rPr>
+                <w:rFonts w:ascii="Times New Roman" w:hAnsi="Times New Roman" w:cs="Times New Roman"/>
+                <w:bCs/>
+                <w:sz w:val="16"/>
+                <w:szCs w:val="16"/>
+              </w:rPr>
+            </w:pPr>
+            <w:proofErr w:type="spellStart"/>
+            <w:r>
+              <w:rPr>
+                <w:rFonts w:ascii="Times New Roman" w:hAnsi="Times New Roman" w:cs="Times New Roman"/>
+                <w:bCs/>
+                <w:sz w:val="16"/>
+                <w:szCs w:val="16"/>
+              </w:rPr>
+              <w:t>gluc</w:t>
+            </w:r>
+            <w:proofErr w:type="spellEnd"/>
+          </w:p>
+        </w:tc>
+        <w:tc>
+          <w:tcPr>
+            <w:tcW w:w="63.85pt" w:type="dxa"/>
+          </w:tcPr>
+          <w:p>
+            <w:pPr>
+              <w:jc w:val="start"/>
+              <w:rPr>
+                <w:rFonts w:ascii="Times New Roman" w:hAnsi="Times New Roman" w:cs="Times New Roman"/>
+                <w:bCs/>
+                <w:sz w:val="16"/>
+                <w:szCs w:val="16"/>
+              </w:rPr>
+            </w:pPr>
+            <w:r>
+              <w:rPr>
+                <w:rFonts w:ascii="Times New Roman" w:hAnsi="Times New Roman" w:cs="Times New Roman"/>
+                <w:bCs/>
+                <w:sz w:val="16"/>
+                <w:szCs w:val="16"/>
+              </w:rPr>
+              <w:t>Glucose</w:t>
+            </w:r>
+          </w:p>
+        </w:tc>
+        <w:tc>
+          <w:tcPr>
+            <w:tcW w:w="69.20pt" w:type="dxa"/>
+          </w:tcPr>
+          <w:p>
+            <w:pPr>
+              <w:jc w:val="start"/>
+              <w:rPr>
+                <w:rFonts w:ascii="Times New Roman" w:hAnsi="Times New Roman" w:cs="Times New Roman"/>
+                <w:bCs/>
+                <w:sz w:val="16"/>
+                <w:szCs w:val="16"/>
+              </w:rPr>
+            </w:pPr>
+            <w:r>
+              <w:rPr>
+                <w:rFonts w:ascii="Times New Roman" w:hAnsi="Times New Roman" w:cs="Times New Roman"/>
+                <w:bCs/>
+                <w:sz w:val="16"/>
+                <w:szCs w:val="16"/>
+              </w:rPr>
+              <w:t>Input, Examination feature</w:t>
+            </w:r>
+          </w:p>
+        </w:tc>
+        <w:tc>
+          <w:tcPr>
+            <w:tcW w:w="61.10pt" w:type="dxa"/>
+          </w:tcPr>
+          <w:p>
+            <w:pPr>
+              <w:jc w:val="start"/>
+              <w:rPr>
+                <w:rFonts w:ascii="Times New Roman" w:hAnsi="Times New Roman" w:cs="Times New Roman"/>
+                <w:bCs/>
+                <w:sz w:val="16"/>
+                <w:szCs w:val="16"/>
+              </w:rPr>
+            </w:pPr>
+            <w:r>
+              <w:rPr>
+                <w:rFonts w:ascii="Times New Roman" w:hAnsi="Times New Roman" w:cs="Times New Roman"/>
+                <w:bCs/>
+                <w:sz w:val="16"/>
+                <w:szCs w:val="16"/>
+              </w:rPr>
+              <w:t>1: normal</w:t>
+            </w:r>
+          </w:p>
+          <w:p>
+            <w:pPr>
+              <w:jc w:val="start"/>
+              <w:rPr>
+                <w:rFonts w:ascii="Times New Roman" w:hAnsi="Times New Roman" w:cs="Times New Roman"/>
+                <w:bCs/>
+                <w:sz w:val="16"/>
+                <w:szCs w:val="16"/>
+              </w:rPr>
+            </w:pPr>
+            <w:r>
+              <w:rPr>
+                <w:rFonts w:ascii="Times New Roman" w:hAnsi="Times New Roman" w:cs="Times New Roman"/>
+                <w:bCs/>
+                <w:sz w:val="16"/>
+                <w:szCs w:val="16"/>
+              </w:rPr>
+              <w:t>2: above normal</w:t>
+            </w:r>
+          </w:p>
+          <w:p>
+            <w:pPr>
+              <w:jc w:val="start"/>
+              <w:rPr>
+                <w:rFonts w:ascii="Times New Roman" w:hAnsi="Times New Roman" w:cs="Times New Roman"/>
+                <w:bCs/>
+                <w:sz w:val="16"/>
+                <w:szCs w:val="16"/>
+              </w:rPr>
+            </w:pPr>
+            <w:r>
+              <w:rPr>
+                <w:rFonts w:ascii="Times New Roman" w:hAnsi="Times New Roman" w:cs="Times New Roman"/>
+                <w:bCs/>
+                <w:sz w:val="16"/>
+                <w:szCs w:val="16"/>
+              </w:rPr>
+              <w:t>3: well above normal</w:t>
+            </w:r>
+          </w:p>
+        </w:tc>
+      </w:tr>
+      <w:tr>
+        <w:tc>
+          <w:tcPr>
+            <w:tcW w:w="48.65pt" w:type="dxa"/>
+          </w:tcPr>
+          <w:p>
+            <w:pPr>
+              <w:jc w:val="start"/>
+              <w:rPr>
+                <w:rFonts w:ascii="Times New Roman" w:hAnsi="Times New Roman" w:cs="Times New Roman"/>
+                <w:bCs/>
+                <w:sz w:val="16"/>
+                <w:szCs w:val="16"/>
+              </w:rPr>
+            </w:pPr>
+            <w:r>
+              <w:rPr>
+                <w:rFonts w:ascii="Times New Roman" w:hAnsi="Times New Roman" w:cs="Times New Roman"/>
+                <w:bCs/>
+                <w:sz w:val="16"/>
+                <w:szCs w:val="16"/>
+              </w:rPr>
+              <w:t>smoke</w:t>
+            </w:r>
+          </w:p>
+        </w:tc>
+        <w:tc>
+          <w:tcPr>
+            <w:tcW w:w="63.85pt" w:type="dxa"/>
+          </w:tcPr>
+          <w:p>
+            <w:pPr>
+              <w:jc w:val="start"/>
+              <w:rPr>
+                <w:rFonts w:ascii="Times New Roman" w:hAnsi="Times New Roman" w:cs="Times New Roman"/>
+                <w:bCs/>
+                <w:sz w:val="16"/>
+                <w:szCs w:val="16"/>
+              </w:rPr>
+            </w:pPr>
+            <w:r>
+              <w:rPr>
+                <w:rFonts w:ascii="Times New Roman" w:hAnsi="Times New Roman" w:cs="Times New Roman"/>
+                <w:bCs/>
+                <w:sz w:val="16"/>
+                <w:szCs w:val="16"/>
+              </w:rPr>
+              <w:t>Smoking</w:t>
+            </w:r>
+          </w:p>
+        </w:tc>
+        <w:tc>
+          <w:tcPr>
+            <w:tcW w:w="69.20pt" w:type="dxa"/>
+          </w:tcPr>
+          <w:p>
+            <w:pPr>
+              <w:jc w:val="start"/>
+              <w:rPr>
+                <w:rFonts w:ascii="Times New Roman" w:hAnsi="Times New Roman" w:cs="Times New Roman"/>
+                <w:bCs/>
+                <w:sz w:val="16"/>
+                <w:szCs w:val="16"/>
+              </w:rPr>
+            </w:pPr>
+            <w:r>
+              <w:rPr>
+                <w:rFonts w:ascii="Times New Roman" w:hAnsi="Times New Roman" w:cs="Times New Roman"/>
+                <w:bCs/>
+                <w:sz w:val="16"/>
+                <w:szCs w:val="16"/>
+              </w:rPr>
+              <w:t>Input, Subjective feature</w:t>
+            </w:r>
+          </w:p>
+        </w:tc>
+        <w:tc>
+          <w:tcPr>
+            <w:tcW w:w="61.10pt" w:type="dxa"/>
+          </w:tcPr>
+          <w:p>
+            <w:pPr>
+              <w:jc w:val="start"/>
+              <w:rPr>
+                <w:rFonts w:ascii="Times New Roman" w:hAnsi="Times New Roman" w:cs="Times New Roman"/>
+                <w:bCs/>
+                <w:sz w:val="16"/>
+                <w:szCs w:val="16"/>
+              </w:rPr>
+            </w:pPr>
+            <w:r>
+              <w:rPr>
+                <w:rFonts w:ascii="Times New Roman" w:hAnsi="Times New Roman" w:cs="Times New Roman"/>
+                <w:bCs/>
+                <w:sz w:val="16"/>
+                <w:szCs w:val="16"/>
+              </w:rPr>
+              <w:t>Binary</w:t>
+            </w:r>
+          </w:p>
+        </w:tc>
+      </w:tr>
+      <w:tr>
+        <w:tc>
+          <w:tcPr>
+            <w:tcW w:w="48.65pt" w:type="dxa"/>
+          </w:tcPr>
+          <w:p>
+            <w:pPr>
+              <w:jc w:val="start"/>
+              <w:rPr>
+                <w:rFonts w:ascii="Times New Roman" w:hAnsi="Times New Roman" w:cs="Times New Roman"/>
+                <w:bCs/>
+                <w:sz w:val="16"/>
+                <w:szCs w:val="16"/>
+              </w:rPr>
+            </w:pPr>
+            <w:proofErr w:type="spellStart"/>
+            <w:r>
+              <w:rPr>
+                <w:rFonts w:ascii="Times New Roman" w:hAnsi="Times New Roman" w:cs="Times New Roman"/>
+                <w:bCs/>
+                <w:sz w:val="16"/>
+                <w:szCs w:val="16"/>
+              </w:rPr>
+              <w:t>alco</w:t>
+            </w:r>
+            <w:proofErr w:type="spellEnd"/>
+          </w:p>
+        </w:tc>
+        <w:tc>
+          <w:tcPr>
+            <w:tcW w:w="63.85pt" w:type="dxa"/>
+          </w:tcPr>
+          <w:p>
+            <w:pPr>
+              <w:jc w:val="start"/>
+              <w:rPr>
+                <w:rFonts w:ascii="Times New Roman" w:hAnsi="Times New Roman" w:cs="Times New Roman"/>
+                <w:bCs/>
+                <w:sz w:val="16"/>
+                <w:szCs w:val="16"/>
+              </w:rPr>
+            </w:pPr>
+            <w:r>
+              <w:rPr>
+                <w:rFonts w:ascii="Times New Roman" w:hAnsi="Times New Roman" w:cs="Times New Roman"/>
+                <w:bCs/>
+                <w:sz w:val="16"/>
+                <w:szCs w:val="16"/>
+              </w:rPr>
+              <w:t>Alcohol intake</w:t>
+            </w:r>
+          </w:p>
+        </w:tc>
+        <w:tc>
+          <w:tcPr>
+            <w:tcW w:w="69.20pt" w:type="dxa"/>
+          </w:tcPr>
+          <w:p>
+            <w:pPr>
+              <w:jc w:val="start"/>
+              <w:rPr>
+                <w:rFonts w:ascii="Times New Roman" w:hAnsi="Times New Roman" w:cs="Times New Roman"/>
+                <w:bCs/>
+                <w:sz w:val="16"/>
+                <w:szCs w:val="16"/>
+              </w:rPr>
+            </w:pPr>
+            <w:r>
+              <w:rPr>
+                <w:rFonts w:ascii="Times New Roman" w:hAnsi="Times New Roman" w:cs="Times New Roman"/>
+                <w:bCs/>
+                <w:sz w:val="16"/>
+                <w:szCs w:val="16"/>
+              </w:rPr>
+              <w:t>Input, Subjective feature</w:t>
+            </w:r>
+          </w:p>
+        </w:tc>
+        <w:tc>
+          <w:tcPr>
+            <w:tcW w:w="61.10pt" w:type="dxa"/>
+          </w:tcPr>
+          <w:p>
+            <w:pPr>
+              <w:jc w:val="start"/>
+              <w:rPr>
+                <w:rFonts w:ascii="Times New Roman" w:hAnsi="Times New Roman" w:cs="Times New Roman"/>
+                <w:bCs/>
+                <w:sz w:val="16"/>
+                <w:szCs w:val="16"/>
+              </w:rPr>
+            </w:pPr>
+            <w:r>
+              <w:rPr>
+                <w:rFonts w:ascii="Times New Roman" w:hAnsi="Times New Roman" w:cs="Times New Roman"/>
+                <w:bCs/>
+                <w:sz w:val="16"/>
+                <w:szCs w:val="16"/>
+              </w:rPr>
+              <w:t>Binary</w:t>
+            </w:r>
+          </w:p>
+        </w:tc>
+      </w:tr>
+      <w:tr>
+        <w:tc>
+          <w:tcPr>
+            <w:tcW w:w="48.65pt" w:type="dxa"/>
+          </w:tcPr>
+          <w:p>
+            <w:pPr>
+              <w:jc w:val="start"/>
+              <w:rPr>
+                <w:rFonts w:ascii="Times New Roman" w:hAnsi="Times New Roman" w:cs="Times New Roman"/>
+                <w:bCs/>
+                <w:sz w:val="16"/>
+                <w:szCs w:val="16"/>
+              </w:rPr>
+            </w:pPr>
+            <w:r>
+              <w:rPr>
+                <w:rFonts w:ascii="Times New Roman" w:hAnsi="Times New Roman" w:cs="Times New Roman"/>
+                <w:bCs/>
+                <w:sz w:val="16"/>
+                <w:szCs w:val="16"/>
+              </w:rPr>
+              <w:t>active</w:t>
+            </w:r>
+          </w:p>
+        </w:tc>
+        <w:tc>
+          <w:tcPr>
+            <w:tcW w:w="63.85pt" w:type="dxa"/>
+          </w:tcPr>
+          <w:p>
+            <w:pPr>
+              <w:jc w:val="start"/>
+              <w:rPr>
+                <w:rFonts w:ascii="Times New Roman" w:hAnsi="Times New Roman" w:cs="Times New Roman"/>
+                <w:bCs/>
+                <w:sz w:val="16"/>
+                <w:szCs w:val="16"/>
+              </w:rPr>
+            </w:pPr>
+            <w:r>
+              <w:rPr>
+                <w:rFonts w:ascii="Times New Roman" w:hAnsi="Times New Roman" w:cs="Times New Roman"/>
+                <w:bCs/>
+                <w:sz w:val="16"/>
+                <w:szCs w:val="16"/>
+              </w:rPr>
+              <w:t>Physical activity</w:t>
+            </w:r>
+          </w:p>
+        </w:tc>
+        <w:tc>
+          <w:tcPr>
+            <w:tcW w:w="69.20pt" w:type="dxa"/>
+          </w:tcPr>
+          <w:p>
+            <w:pPr>
+              <w:jc w:val="start"/>
+              <w:rPr>
+                <w:rFonts w:ascii="Times New Roman" w:hAnsi="Times New Roman" w:cs="Times New Roman"/>
+                <w:bCs/>
+                <w:sz w:val="16"/>
+                <w:szCs w:val="16"/>
+              </w:rPr>
+            </w:pPr>
+            <w:r>
+              <w:rPr>
+                <w:rFonts w:ascii="Times New Roman" w:hAnsi="Times New Roman" w:cs="Times New Roman"/>
+                <w:bCs/>
+                <w:sz w:val="16"/>
+                <w:szCs w:val="16"/>
+              </w:rPr>
+              <w:t>Input, Subjective feature</w:t>
+            </w:r>
+          </w:p>
+        </w:tc>
+        <w:tc>
+          <w:tcPr>
+            <w:tcW w:w="61.10pt" w:type="dxa"/>
+          </w:tcPr>
+          <w:p>
+            <w:pPr>
+              <w:jc w:val="start"/>
+              <w:rPr>
+                <w:rFonts w:ascii="Times New Roman" w:hAnsi="Times New Roman" w:cs="Times New Roman"/>
+                <w:bCs/>
+                <w:sz w:val="16"/>
+                <w:szCs w:val="16"/>
+              </w:rPr>
+            </w:pPr>
+            <w:r>
+              <w:rPr>
+                <w:rFonts w:ascii="Times New Roman" w:hAnsi="Times New Roman" w:cs="Times New Roman"/>
+                <w:bCs/>
+                <w:sz w:val="16"/>
+                <w:szCs w:val="16"/>
+              </w:rPr>
+              <w:t>Binary</w:t>
+            </w:r>
+          </w:p>
+        </w:tc>
+      </w:tr>
+      <w:tr>
+        <w:tc>
+          <w:tcPr>
+            <w:tcW w:w="48.65pt" w:type="dxa"/>
+          </w:tcPr>
+          <w:p>
+            <w:pPr>
+              <w:jc w:val="start"/>
+              <w:rPr>
+                <w:rFonts w:ascii="Times New Roman" w:hAnsi="Times New Roman" w:cs="Times New Roman"/>
+                <w:bCs/>
+                <w:sz w:val="16"/>
+                <w:szCs w:val="16"/>
+              </w:rPr>
+            </w:pPr>
+            <w:r>
+              <w:rPr>
+                <w:rFonts w:ascii="Times New Roman" w:hAnsi="Times New Roman" w:cs="Times New Roman"/>
+                <w:bCs/>
+                <w:sz w:val="16"/>
+                <w:szCs w:val="16"/>
+              </w:rPr>
+              <w:t>cardio</w:t>
+            </w:r>
+          </w:p>
+        </w:tc>
+        <w:tc>
+          <w:tcPr>
+            <w:tcW w:w="63.85pt" w:type="dxa"/>
+          </w:tcPr>
+          <w:p>
+            <w:pPr>
+              <w:jc w:val="start"/>
+              <w:rPr>
+                <w:rFonts w:ascii="Times New Roman" w:hAnsi="Times New Roman" w:cs="Times New Roman"/>
+                <w:bCs/>
+                <w:sz w:val="16"/>
+                <w:szCs w:val="16"/>
+              </w:rPr>
+            </w:pPr>
+            <w:r>
+              <w:rPr>
+                <w:rFonts w:ascii="Times New Roman" w:hAnsi="Times New Roman" w:cs="Times New Roman"/>
+                <w:bCs/>
+                <w:sz w:val="16"/>
+                <w:szCs w:val="16"/>
+              </w:rPr>
+              <w:t>Presence or absence of cardiovascular disease</w:t>
+            </w:r>
+          </w:p>
+        </w:tc>
+        <w:tc>
+          <w:tcPr>
+            <w:tcW w:w="69.20pt" w:type="dxa"/>
+          </w:tcPr>
+          <w:p>
+            <w:pPr>
+              <w:jc w:val="start"/>
+              <w:rPr>
+                <w:rFonts w:ascii="Times New Roman" w:hAnsi="Times New Roman" w:cs="Times New Roman"/>
+                <w:bCs/>
+                <w:sz w:val="16"/>
+                <w:szCs w:val="16"/>
+              </w:rPr>
+            </w:pPr>
+            <w:r>
+              <w:rPr>
+                <w:rFonts w:ascii="Times New Roman" w:hAnsi="Times New Roman" w:cs="Times New Roman"/>
+                <w:bCs/>
+                <w:sz w:val="16"/>
+                <w:szCs w:val="16"/>
+              </w:rPr>
+              <w:t>Target Variable</w:t>
+            </w:r>
+          </w:p>
+        </w:tc>
+        <w:tc>
+          <w:tcPr>
+            <w:tcW w:w="61.10pt" w:type="dxa"/>
+          </w:tcPr>
+          <w:p>
+            <w:pPr>
+              <w:jc w:val="start"/>
+              <w:rPr>
+                <w:rFonts w:ascii="Times New Roman" w:hAnsi="Times New Roman" w:cs="Times New Roman"/>
+                <w:bCs/>
+                <w:sz w:val="16"/>
+                <w:szCs w:val="16"/>
+              </w:rPr>
+            </w:pPr>
+            <w:r>
+              <w:rPr>
+                <w:rFonts w:ascii="Times New Roman" w:hAnsi="Times New Roman" w:cs="Times New Roman"/>
+                <w:bCs/>
+                <w:sz w:val="16"/>
+                <w:szCs w:val="16"/>
+              </w:rPr>
+              <w:t>Binary</w:t>
+            </w:r>
+          </w:p>
+        </w:tc>
+      </w:tr>
+    </w:tbl>
+    <w:p>
+      <w:pPr>
+        <w:jc w:val="both"/>
+        <w:rPr>
+          <w:bCs/>
+          <w:szCs w:val="24"/>
+        </w:rPr>
+      </w:pPr>
+      <w:r>
+        <w:rPr>
+          <w:bCs/>
+          <w:szCs w:val="24"/>
+        </w:rPr>
+        <w:t>The class distribution of the target attribute, cardio is balanced as seen in the figure below</w:t>
+      </w:r>
+      <w:r>
+        <w:rPr>
+          <w:bCs/>
+          <w:szCs w:val="24"/>
+        </w:rPr>
+        <w:t>:</w:t>
+      </w:r>
+    </w:p>
+    <w:p>
+      <w:pPr>
+        <w:rPr>
+          <w:b/>
+          <w:bCs/>
+          <w:sz w:val="24"/>
+          <w:szCs w:val="24"/>
+        </w:rPr>
+      </w:pPr>
+      <w:r>
+        <w:rPr>
+          <w:b/>
+          <w:bCs/>
+          <w:noProof/>
+          <w:sz w:val="24"/>
+          <w:szCs w:val="24"/>
+        </w:rPr>
+        <w:drawing>
+          <wp:inline distT="0" distB="0" distL="0" distR="0" wp14:anchorId="52129945" wp14:editId="2E8ED1BF">
+            <wp:extent cx="3002824" cy="1751647"/>
+            <wp:effectExtent l="0" t="0" r="7620" b="1270"/>
+            <wp:docPr id="2" name="Picture 2"/>
+            <wp:cNvGraphicFramePr>
+              <a:graphicFrameLocks xmlns:a="http://purl.oclc.org/ooxml/drawingml/main" noChangeAspect="1"/>
+            </wp:cNvGraphicFramePr>
+            <a:graphic xmlns:a="http://purl.oclc.org/ooxml/drawingml/main">
+              <a:graphicData uri="http://purl.oclc.org/ooxml/drawingml/picture">
+                <pic:pic xmlns:pic="http://purl.oclc.org/ooxml/drawingml/picture">
+                  <pic:nvPicPr>
+                    <pic:cNvPr id="2" name="class_dist.png"/>
+                    <pic:cNvPicPr/>
+                  </pic:nvPicPr>
+                  <pic:blipFill>
+                    <a:blip r:embed="rId9">
+                      <a:extLst>
+                        <a:ext uri="{28A0092B-C50C-407E-A947-70E740481C1C}">
+                          <a14:useLocalDpi xmlns:a14="http://schemas.microsoft.com/office/drawing/2010/main" val="0"/>
+                        </a:ext>
+                      </a:extLst>
+                    </a:blip>
+                    <a:stretch>
+                      <a:fillRect/>
+                    </a:stretch>
+                  </pic:blipFill>
+                  <pic:spPr>
+                    <a:xfrm>
+                      <a:off x="0" y="0"/>
+                      <a:ext cx="3025087" cy="1764634"/>
+                    </a:xfrm>
+                    <a:prstGeom prst="rect">
+                      <a:avLst/>
+                    </a:prstGeom>
+                  </pic:spPr>
+                </pic:pic>
+              </a:graphicData>
+            </a:graphic>
+          </wp:inline>
+        </w:drawing>
+      </w:r>
+    </w:p>
+    <w:p>
+      <w:pPr>
+        <w:rPr>
+          <w:b/>
+          <w:bCs/>
+          <w:sz w:val="24"/>
+          <w:szCs w:val="24"/>
+        </w:rPr>
+      </w:pPr>
+    </w:p>
+    <w:p>
+      <w:pPr>
+        <w:rPr>
+          <w:b/>
+          <w:bCs/>
+          <w:sz w:val="24"/>
+          <w:szCs w:val="24"/>
+        </w:rPr>
+      </w:pPr>
+      <w:r>
+        <w:rPr>
+          <w:noProof/>
+        </w:rPr>
+        <w:drawing>
+          <wp:inline distT="0" distB="0" distL="0" distR="0" wp14:anchorId="0AFAAC53" wp14:editId="61F5CBE2">
+            <wp:extent cx="3089910" cy="722630"/>
+            <wp:effectExtent l="0" t="0" r="0" b="1270"/>
+            <wp:docPr id="4" name="Picture 4"/>
+            <wp:cNvGraphicFramePr>
+              <a:graphicFrameLocks xmlns:a="http://purl.oclc.org/ooxml/drawingml/main" noChangeAspect="1"/>
+            </wp:cNvGraphicFramePr>
+            <a:graphic xmlns:a="http://purl.oclc.org/ooxml/drawingml/main">
+              <a:graphicData uri="http://purl.oclc.org/ooxml/drawingml/picture">
+                <pic:pic xmlns:pic="http://purl.oclc.org/ooxml/drawingml/picture">
+                  <pic:nvPicPr>
+                    <pic:cNvPr id="1" name=""/>
+                    <pic:cNvPicPr/>
+                  </pic:nvPicPr>
+                  <pic:blipFill>
+                    <a:blip r:embed="rId10"/>
+                    <a:stretch>
+                      <a:fillRect/>
+                    </a:stretch>
+                  </pic:blipFill>
+                  <pic:spPr>
+                    <a:xfrm>
+                      <a:off x="0" y="0"/>
+                      <a:ext cx="3089910" cy="722630"/>
+                    </a:xfrm>
+                    <a:prstGeom prst="rect">
+                      <a:avLst/>
+                    </a:prstGeom>
+                  </pic:spPr>
+                </pic:pic>
+              </a:graphicData>
+            </a:graphic>
+          </wp:inline>
+        </w:drawing>
+      </w:r>
+    </w:p>
+    <w:p>
+      <w:pPr>
+        <w:rPr>
+          <w:b/>
+          <w:bCs/>
+          <w:sz w:val="24"/>
+          <w:szCs w:val="24"/>
+        </w:rPr>
+      </w:pPr>
+      <w:r>
+        <w:rPr>
+          <w:noProof/>
+        </w:rPr>
+        <w:drawing>
+          <wp:inline distT="0" distB="0" distL="0" distR="0" wp14:anchorId="0339CE10" wp14:editId="54178B1B">
+            <wp:extent cx="3089910" cy="527050"/>
+            <wp:effectExtent l="0" t="0" r="0" b="6350"/>
+            <wp:docPr id="5" name="Picture 5"/>
+            <wp:cNvGraphicFramePr>
+              <a:graphicFrameLocks xmlns:a="http://purl.oclc.org/ooxml/drawingml/main" noChangeAspect="1"/>
+            </wp:cNvGraphicFramePr>
+            <a:graphic xmlns:a="http://purl.oclc.org/ooxml/drawingml/main">
+              <a:graphicData uri="http://purl.oclc.org/ooxml/drawingml/picture">
+                <pic:pic xmlns:pic="http://purl.oclc.org/ooxml/drawingml/picture">
+                  <pic:nvPicPr>
+                    <pic:cNvPr id="1" name=""/>
+                    <pic:cNvPicPr/>
+                  </pic:nvPicPr>
+                  <pic:blipFill>
+                    <a:blip r:embed="rId11"/>
+                    <a:stretch>
+                      <a:fillRect/>
+                    </a:stretch>
+                  </pic:blipFill>
+                  <pic:spPr>
+                    <a:xfrm>
+                      <a:off x="0" y="0"/>
+                      <a:ext cx="3089910" cy="527050"/>
+                    </a:xfrm>
+                    <a:prstGeom prst="rect">
+                      <a:avLst/>
+                    </a:prstGeom>
+                  </pic:spPr>
+                </pic:pic>
+              </a:graphicData>
+            </a:graphic>
+          </wp:inline>
+        </w:drawing>
+      </w:r>
+    </w:p>
+    <w:p>
+      <w:pPr>
+        <w:rPr>
+          <w:b/>
+          <w:bCs/>
+          <w:sz w:val="24"/>
+          <w:szCs w:val="24"/>
+        </w:rPr>
+      </w:pPr>
+      <w:r>
+        <w:rPr>
+          <w:noProof/>
+        </w:rPr>
+        <w:drawing>
+          <wp:inline distT="0" distB="0" distL="0" distR="0" wp14:anchorId="6590E9F4" wp14:editId="6210B077">
+            <wp:extent cx="3089910" cy="337185"/>
+            <wp:effectExtent l="0" t="0" r="0" b="5715"/>
+            <wp:docPr id="6" name="Picture 6"/>
+            <wp:cNvGraphicFramePr>
+              <a:graphicFrameLocks xmlns:a="http://purl.oclc.org/ooxml/drawingml/main" noChangeAspect="1"/>
+            </wp:cNvGraphicFramePr>
+            <a:graphic xmlns:a="http://purl.oclc.org/ooxml/drawingml/main">
+              <a:graphicData uri="http://purl.oclc.org/ooxml/drawingml/picture">
+                <pic:pic xmlns:pic="http://purl.oclc.org/ooxml/drawingml/picture">
+                  <pic:nvPicPr>
+                    <pic:cNvPr id="1" name=""/>
+                    <pic:cNvPicPr/>
+                  </pic:nvPicPr>
+                  <pic:blipFill>
+                    <a:blip r:embed="rId12"/>
+                    <a:stretch>
+                      <a:fillRect/>
+                    </a:stretch>
+                  </pic:blipFill>
+                  <pic:spPr>
+                    <a:xfrm>
+                      <a:off x="0" y="0"/>
+                      <a:ext cx="3089910" cy="337185"/>
+                    </a:xfrm>
+                    <a:prstGeom prst="rect">
+                      <a:avLst/>
+                    </a:prstGeom>
+                  </pic:spPr>
+                </pic:pic>
+              </a:graphicData>
+            </a:graphic>
+          </wp:inline>
+        </w:drawing>
+      </w:r>
+    </w:p>
+    <w:p>
+      <w:pPr>
+        <w:rPr>
+          <w:b/>
+          <w:bCs/>
+          <w:sz w:val="24"/>
+          <w:szCs w:val="24"/>
+        </w:rPr>
+      </w:pPr>
+      <w:r>
+        <w:rPr>
+          <w:noProof/>
+        </w:rPr>
+        <w:drawing>
+          <wp:inline distT="0" distB="0" distL="0" distR="0" wp14:anchorId="6BACD800" wp14:editId="60E7744E">
+            <wp:extent cx="1765300" cy="780016"/>
+            <wp:effectExtent l="0" t="0" r="6350" b="1270"/>
+            <wp:docPr id="19" name="Picture 19"/>
+            <wp:cNvGraphicFramePr>
+              <a:graphicFrameLocks xmlns:a="http://purl.oclc.org/ooxml/drawingml/main" noChangeAspect="1"/>
+            </wp:cNvGraphicFramePr>
+            <a:graphic xmlns:a="http://purl.oclc.org/ooxml/drawingml/main">
+              <a:graphicData uri="http://purl.oclc.org/ooxml/drawingml/picture">
+                <pic:pic xmlns:pic="http://purl.oclc.org/ooxml/drawingml/picture">
+                  <pic:nvPicPr>
+                    <pic:cNvPr id="1" name=""/>
+                    <pic:cNvPicPr/>
+                  </pic:nvPicPr>
+                  <pic:blipFill>
+                    <a:blip r:embed="rId13"/>
+                    <a:stretch>
+                      <a:fillRect/>
+                    </a:stretch>
+                  </pic:blipFill>
+                  <pic:spPr>
+                    <a:xfrm>
+                      <a:off x="0" y="0"/>
+                      <a:ext cx="1783710" cy="788150"/>
+                    </a:xfrm>
+                    <a:prstGeom prst="rect">
+                      <a:avLst/>
+                    </a:prstGeom>
+                  </pic:spPr>
+                </pic:pic>
+              </a:graphicData>
+            </a:graphic>
+          </wp:inline>
+        </w:drawing>
       </w:r>
     </w:p>
     <w:p>
@@ -880,809 +2766,2477 @@
         <w:pStyle w:val="Heading1"/>
       </w:pPr>
       <w:r>
-        <w:t>Introduction (</w:t>
-      </w:r>
-      <w:r>
-        <w:rPr>
-          <w:rFonts w:eastAsia="MS Mincho"/>
-          <w:i/>
-        </w:rPr>
-        <w:t>Heading 1</w:t>
-      </w:r>
-      <w:r>
-        <w:t>)</w:t>
+        <w:t>Data preparation</w:t>
+      </w:r>
+    </w:p>
+    <w:p>
+      <w:pPr>
+        <w:pStyle w:val="Heading2"/>
+      </w:pPr>
+      <w:r>
+        <w:t>Data processing??</w:t>
       </w:r>
     </w:p>
     <w:p>
       <w:pPr>
         <w:pStyle w:val="BodyText"/>
-      </w:pPr>
-      <w:r>
-        <w:t xml:space="preserve">This template, </w:t>
-      </w:r>
-      <w:r>
-        <w:t>modified</w:t>
-      </w:r>
-      <w:r>
-        <w:t xml:space="preserve"> in MS Word 200</w:t>
-      </w:r>
-      <w:r>
-        <w:rPr>
+        <w:rPr>
+          <w:lang w:val="en"/>
+        </w:rPr>
+      </w:pPr>
+      <w:r>
+        <w:rPr>
+          <w:bCs/>
+          <w:szCs w:val="24"/>
+        </w:rPr>
+        <w:t>There are two more attributes created in this project, they are BMI</w:t>
+      </w:r>
+      <w:r>
+        <w:rPr>
+          <w:bCs/>
+          <w:szCs w:val="24"/>
           <w:lang w:val="en-US"/>
         </w:rPr>
-        <w:t>7</w:t>
-      </w:r>
-      <w:r>
-        <w:t xml:space="preserve"> and saved as </w:t>
-      </w:r>
-      <w:r>
+        <w:t xml:space="preserve"> which </w:t>
+      </w:r>
+      <w:r>
+        <w:rPr>
+          <w:bCs/>
+          <w:szCs w:val="24"/>
+        </w:rPr>
+        <w:t xml:space="preserve">was calculated using attributes height and weight and </w:t>
+      </w:r>
+      <w:proofErr w:type="spellStart"/>
+      <w:r>
+        <w:rPr>
+          <w:bCs/>
+          <w:szCs w:val="24"/>
+        </w:rPr>
+        <w:t>BloodPressure</w:t>
+      </w:r>
+      <w:proofErr w:type="spellEnd"/>
+      <w:r>
+        <w:rPr>
+          <w:bCs/>
+          <w:szCs w:val="24"/>
+        </w:rPr>
+        <w:t xml:space="preserve"> which uses systolic and diastolic blood pressure to categorize into lower than normal (-1), normal (0) and higher than normal (1). </w:t>
+      </w:r>
+    </w:p>
+    <w:p>
+      <w:pPr>
+        <w:rPr>
+          <w:rFonts w:ascii="Symbol" w:hAnsi="Symbol"/>
+        </w:rPr>
+      </w:pPr>
+      <m:oMathPara>
+        <m:oMath>
+          <m:r>
+            <w:rPr>
+              <w:rFonts w:ascii="Cambria Math" w:hAnsi="Cambria Math"/>
+            </w:rPr>
+            <m:t>BMI=</m:t>
+          </m:r>
+          <m:f>
+            <m:fPr>
+              <m:ctrlPr>
+                <w:rPr>
+                  <w:rFonts w:ascii="Cambria Math" w:hAnsi="Cambria Math"/>
+                  <w:i/>
+                </w:rPr>
+              </m:ctrlPr>
+            </m:fPr>
+            <m:num>
+              <m:r>
+                <w:rPr>
+                  <w:rFonts w:ascii="Cambria Math" w:hAnsi="Cambria Math"/>
+                </w:rPr>
+                <m:t>weight (kg)</m:t>
+              </m:r>
+            </m:num>
+            <m:den>
+              <m:r>
+                <w:rPr>
+                  <w:rFonts w:ascii="Cambria Math" w:hAnsi="Cambria Math"/>
+                </w:rPr>
+                <m:t>height (</m:t>
+              </m:r>
+              <m:sSup>
+                <m:sSupPr>
+                  <m:ctrlPr>
+                    <w:rPr>
+                      <w:rFonts w:ascii="Cambria Math" w:hAnsi="Cambria Math"/>
+                      <w:i/>
+                    </w:rPr>
+                  </m:ctrlPr>
+                </m:sSupPr>
+                <m:e>
+                  <m:r>
+                    <w:rPr>
+                      <w:rFonts w:ascii="Cambria Math" w:hAnsi="Cambria Math"/>
+                    </w:rPr>
+                    <m:t>m</m:t>
+                  </m:r>
+                </m:e>
+                <m:sup>
+                  <m:r>
+                    <w:rPr>
+                      <w:rFonts w:ascii="Cambria Math" w:hAnsi="Cambria Math"/>
+                    </w:rPr>
+                    <m:t>2</m:t>
+                  </m:r>
+                </m:sup>
+              </m:sSup>
+              <m:r>
+                <w:rPr>
+                  <w:rFonts w:ascii="Cambria Math" w:hAnsi="Cambria Math"/>
+                </w:rPr>
+                <m:t>)</m:t>
+              </m:r>
+            </m:den>
+          </m:f>
+        </m:oMath>
+      </m:oMathPara>
+    </w:p>
+    <w:p>
+      <w:pPr>
+        <w:rPr>
+          <w:rFonts w:ascii="Symbol" w:hAnsi="Symbol"/>
+        </w:rPr>
+      </w:pPr>
+    </w:p>
+    <w:p>
+      <w:pPr>
+        <w:rPr>
+          <w:rFonts w:eastAsiaTheme="minorEastAsia"/>
+        </w:rPr>
+      </w:pPr>
+      <m:oMathPara>
+        <m:oMathParaPr>
+          <m:jc m:val="center"/>
+        </m:oMathParaPr>
+        <m:oMath>
+          <m:r>
+            <w:rPr>
+              <w:rFonts w:ascii="Cambria Math" w:hAnsi="Cambria Math"/>
+            </w:rPr>
+            <m:t>Age (year)=</m:t>
+          </m:r>
+          <m:f>
+            <m:fPr>
+              <m:ctrlPr>
+                <w:rPr>
+                  <w:rFonts w:ascii="Cambria Math" w:hAnsi="Cambria Math"/>
+                  <w:i/>
+                </w:rPr>
+              </m:ctrlPr>
+            </m:fPr>
+            <m:num>
+              <m:r>
+                <w:rPr>
+                  <w:rFonts w:ascii="Cambria Math" w:hAnsi="Cambria Math"/>
+                </w:rPr>
+                <m:t>Age (day)</m:t>
+              </m:r>
+            </m:num>
+            <m:den>
+              <m:r>
+                <w:rPr>
+                  <w:rFonts w:ascii="Cambria Math" w:hAnsi="Cambria Math"/>
+                </w:rPr>
+                <m:t>365</m:t>
+              </m:r>
+            </m:den>
+          </m:f>
+        </m:oMath>
+      </m:oMathPara>
+    </w:p>
+    <w:p>
+      <w:pPr>
+        <w:rPr>
+          <w:rFonts w:eastAsiaTheme="minorEastAsia"/>
+        </w:rPr>
+      </w:pPr>
+    </w:p>
+    <w:tbl>
+      <w:tblPr>
+        <w:tblStyle w:val="TableGrid"/>
+        <w:tblW w:w="0pt" w:type="auto"/>
+        <w:tblLook w:firstRow="1" w:lastRow="0" w:firstColumn="1" w:lastColumn="0" w:noHBand="0" w:noVBand="1"/>
+      </w:tblPr>
+      <w:tblGrid>
+        <w:gridCol w:w="1525"/>
+        <w:gridCol w:w="2070"/>
+        <w:gridCol w:w="1261"/>
+      </w:tblGrid>
+      <w:tr>
+        <w:tc>
+          <w:tcPr>
+            <w:tcW w:w="76.25pt" w:type="dxa"/>
+          </w:tcPr>
+          <w:p>
+            <w:pPr>
+              <w:rPr>
+                <w:rFonts w:ascii="Times New Roman" w:hAnsi="Times New Roman" w:cs="Times New Roman"/>
+                <w:b/>
+                <w:sz w:val="16"/>
+                <w:szCs w:val="16"/>
+              </w:rPr>
+            </w:pPr>
+            <w:r>
+              <w:rPr>
+                <w:rFonts w:ascii="Times New Roman" w:hAnsi="Times New Roman" w:cs="Times New Roman"/>
+                <w:b/>
+                <w:sz w:val="16"/>
+                <w:szCs w:val="16"/>
+              </w:rPr>
+              <w:t>Systolic blood pressure</w:t>
+            </w:r>
+          </w:p>
+        </w:tc>
+        <w:tc>
+          <w:tcPr>
+            <w:tcW w:w="103.50pt" w:type="dxa"/>
+          </w:tcPr>
+          <w:p>
+            <w:pPr>
+              <w:rPr>
+                <w:rFonts w:ascii="Times New Roman" w:hAnsi="Times New Roman" w:cs="Times New Roman"/>
+                <w:b/>
+                <w:sz w:val="16"/>
+                <w:szCs w:val="16"/>
+              </w:rPr>
+            </w:pPr>
+            <w:r>
+              <w:rPr>
+                <w:rFonts w:ascii="Times New Roman" w:hAnsi="Times New Roman" w:cs="Times New Roman"/>
+                <w:b/>
+                <w:sz w:val="16"/>
+                <w:szCs w:val="16"/>
+              </w:rPr>
+              <w:t>Diastolic blood pressure</w:t>
+            </w:r>
+          </w:p>
+        </w:tc>
+        <w:tc>
+          <w:tcPr>
+            <w:tcW w:w="63.05pt" w:type="dxa"/>
+          </w:tcPr>
+          <w:p>
+            <w:pPr>
+              <w:rPr>
+                <w:rFonts w:ascii="Times New Roman" w:hAnsi="Times New Roman" w:cs="Times New Roman"/>
+                <w:b/>
+                <w:sz w:val="16"/>
+                <w:szCs w:val="16"/>
+              </w:rPr>
+            </w:pPr>
+            <w:proofErr w:type="spellStart"/>
+            <w:r>
+              <w:rPr>
+                <w:rFonts w:ascii="Times New Roman" w:hAnsi="Times New Roman" w:cs="Times New Roman"/>
+                <w:b/>
+                <w:sz w:val="16"/>
+                <w:szCs w:val="16"/>
+              </w:rPr>
+              <w:t>BloodPressure</w:t>
+            </w:r>
+            <w:proofErr w:type="spellEnd"/>
+          </w:p>
+        </w:tc>
+      </w:tr>
+      <w:tr>
+        <w:tc>
+          <w:tcPr>
+            <w:tcW w:w="76.25pt" w:type="dxa"/>
+          </w:tcPr>
+          <w:p>
+            <w:pPr>
+              <w:jc w:val="start"/>
+              <w:rPr>
+                <w:rFonts w:ascii="Times New Roman" w:hAnsi="Times New Roman" w:cs="Times New Roman"/>
+                <w:sz w:val="16"/>
+                <w:szCs w:val="16"/>
+              </w:rPr>
+            </w:pPr>
+            <w:r>
+              <w:rPr>
+                <w:rFonts w:ascii="Times New Roman" w:hAnsi="Times New Roman" w:cs="Times New Roman"/>
+                <w:sz w:val="16"/>
+                <w:szCs w:val="16"/>
+              </w:rPr>
+              <w:t>More or equal to 140</w:t>
+            </w:r>
+          </w:p>
+        </w:tc>
+        <w:tc>
+          <w:tcPr>
+            <w:tcW w:w="103.50pt" w:type="dxa"/>
+          </w:tcPr>
+          <w:p>
+            <w:pPr>
+              <w:jc w:val="start"/>
+              <w:rPr>
+                <w:rFonts w:ascii="Times New Roman" w:hAnsi="Times New Roman" w:cs="Times New Roman"/>
+                <w:sz w:val="16"/>
+                <w:szCs w:val="16"/>
+              </w:rPr>
+            </w:pPr>
+            <w:r>
+              <w:rPr>
+                <w:rFonts w:ascii="Times New Roman" w:hAnsi="Times New Roman" w:cs="Times New Roman"/>
+                <w:sz w:val="16"/>
+                <w:szCs w:val="16"/>
+              </w:rPr>
+              <w:t>More or equal to 90</w:t>
+            </w:r>
+          </w:p>
+        </w:tc>
+        <w:tc>
+          <w:tcPr>
+            <w:tcW w:w="63.05pt" w:type="dxa"/>
+          </w:tcPr>
+          <w:p>
+            <w:pPr>
+              <w:jc w:val="start"/>
+              <w:rPr>
+                <w:rFonts w:ascii="Times New Roman" w:hAnsi="Times New Roman" w:cs="Times New Roman"/>
+                <w:sz w:val="16"/>
+                <w:szCs w:val="16"/>
+              </w:rPr>
+            </w:pPr>
+            <w:r>
+              <w:rPr>
+                <w:rFonts w:ascii="Times New Roman" w:hAnsi="Times New Roman" w:cs="Times New Roman"/>
+                <w:sz w:val="16"/>
+                <w:szCs w:val="16"/>
+              </w:rPr>
+              <w:t>1</w:t>
+            </w:r>
+          </w:p>
+        </w:tc>
+      </w:tr>
+      <w:tr>
+        <w:tc>
+          <w:tcPr>
+            <w:tcW w:w="76.25pt" w:type="dxa"/>
+          </w:tcPr>
+          <w:p>
+            <w:pPr>
+              <w:jc w:val="start"/>
+              <w:rPr>
+                <w:rFonts w:ascii="Times New Roman" w:hAnsi="Times New Roman" w:cs="Times New Roman"/>
+                <w:sz w:val="16"/>
+                <w:szCs w:val="16"/>
+              </w:rPr>
+            </w:pPr>
+            <w:r>
+              <w:rPr>
+                <w:rFonts w:ascii="Times New Roman" w:hAnsi="Times New Roman" w:cs="Times New Roman"/>
+                <w:sz w:val="16"/>
+                <w:szCs w:val="16"/>
+              </w:rPr>
+              <w:t>Less or equal to 90</w:t>
+            </w:r>
+          </w:p>
+        </w:tc>
+        <w:tc>
+          <w:tcPr>
+            <w:tcW w:w="103.50pt" w:type="dxa"/>
+          </w:tcPr>
+          <w:p>
+            <w:pPr>
+              <w:jc w:val="start"/>
+              <w:rPr>
+                <w:rFonts w:ascii="Times New Roman" w:hAnsi="Times New Roman" w:cs="Times New Roman"/>
+                <w:sz w:val="16"/>
+                <w:szCs w:val="16"/>
+              </w:rPr>
+            </w:pPr>
+            <w:r>
+              <w:rPr>
+                <w:rFonts w:ascii="Times New Roman" w:hAnsi="Times New Roman" w:cs="Times New Roman"/>
+                <w:sz w:val="16"/>
+                <w:szCs w:val="16"/>
+              </w:rPr>
+              <w:t>Less or equal to 60</w:t>
+            </w:r>
+          </w:p>
+        </w:tc>
+        <w:tc>
+          <w:tcPr>
+            <w:tcW w:w="63.05pt" w:type="dxa"/>
+          </w:tcPr>
+          <w:p>
+            <w:pPr>
+              <w:jc w:val="start"/>
+              <w:rPr>
+                <w:rFonts w:ascii="Times New Roman" w:hAnsi="Times New Roman" w:cs="Times New Roman"/>
+                <w:sz w:val="16"/>
+                <w:szCs w:val="16"/>
+              </w:rPr>
+            </w:pPr>
+            <w:r>
+              <w:rPr>
+                <w:rFonts w:ascii="Times New Roman" w:hAnsi="Times New Roman" w:cs="Times New Roman"/>
+                <w:sz w:val="16"/>
+                <w:szCs w:val="16"/>
+              </w:rPr>
+              <w:t>-1</w:t>
+            </w:r>
+          </w:p>
+        </w:tc>
+      </w:tr>
+      <w:tr>
+        <w:tc>
+          <w:tcPr>
+            <w:tcW w:w="76.25pt" w:type="dxa"/>
+          </w:tcPr>
+          <w:p>
+            <w:pPr>
+              <w:jc w:val="start"/>
+              <w:rPr>
+                <w:rFonts w:ascii="Times New Roman" w:hAnsi="Times New Roman" w:cs="Times New Roman"/>
+                <w:sz w:val="16"/>
+                <w:szCs w:val="16"/>
+              </w:rPr>
+            </w:pPr>
+            <w:r>
+              <w:rPr>
+                <w:rFonts w:ascii="Times New Roman" w:hAnsi="Times New Roman" w:cs="Times New Roman"/>
+                <w:sz w:val="16"/>
+                <w:szCs w:val="16"/>
+              </w:rPr>
+              <w:t>More than 90 and less than 140</w:t>
+            </w:r>
+          </w:p>
+        </w:tc>
+        <w:tc>
+          <w:tcPr>
+            <w:tcW w:w="103.50pt" w:type="dxa"/>
+          </w:tcPr>
+          <w:p>
+            <w:pPr>
+              <w:jc w:val="start"/>
+              <w:rPr>
+                <w:rFonts w:ascii="Times New Roman" w:hAnsi="Times New Roman" w:cs="Times New Roman"/>
+                <w:sz w:val="16"/>
+                <w:szCs w:val="16"/>
+              </w:rPr>
+            </w:pPr>
+            <w:r>
+              <w:rPr>
+                <w:rFonts w:ascii="Times New Roman" w:hAnsi="Times New Roman" w:cs="Times New Roman"/>
+                <w:sz w:val="16"/>
+                <w:szCs w:val="16"/>
+              </w:rPr>
+              <w:t>More than 60 and less than 90</w:t>
+            </w:r>
+          </w:p>
+        </w:tc>
+        <w:tc>
+          <w:tcPr>
+            <w:tcW w:w="63.05pt" w:type="dxa"/>
+          </w:tcPr>
+          <w:p>
+            <w:pPr>
+              <w:jc w:val="start"/>
+              <w:rPr>
+                <w:rFonts w:ascii="Times New Roman" w:hAnsi="Times New Roman" w:cs="Times New Roman"/>
+                <w:sz w:val="16"/>
+                <w:szCs w:val="16"/>
+              </w:rPr>
+            </w:pPr>
+            <w:r>
+              <w:rPr>
+                <w:rFonts w:ascii="Times New Roman" w:hAnsi="Times New Roman" w:cs="Times New Roman"/>
+                <w:sz w:val="16"/>
+                <w:szCs w:val="16"/>
+              </w:rPr>
+              <w:t>0</w:t>
+            </w:r>
+          </w:p>
+        </w:tc>
+      </w:tr>
+    </w:tbl>
+    <w:p>
+      <w:pPr>
+        <w:rPr>
+          <w:sz w:val="24"/>
+        </w:rPr>
+      </w:pPr>
+    </w:p>
+    <w:tbl>
+      <w:tblPr>
+        <w:tblStyle w:val="TableGrid"/>
+        <w:tblW w:w="0pt" w:type="auto"/>
+        <w:tblLook w:firstRow="1" w:lastRow="0" w:firstColumn="1" w:lastColumn="0" w:noHBand="0" w:noVBand="1"/>
+      </w:tblPr>
+      <w:tblGrid>
+        <w:gridCol w:w="1178"/>
+        <w:gridCol w:w="1089"/>
+        <w:gridCol w:w="1491"/>
+        <w:gridCol w:w="1098"/>
+      </w:tblGrid>
+      <w:tr>
+        <w:tc>
+          <w:tcPr>
+            <w:tcW w:w="62.95pt" w:type="dxa"/>
+          </w:tcPr>
+          <w:p>
+            <w:pPr>
+              <w:rPr>
+                <w:rFonts w:ascii="Times New Roman" w:hAnsi="Times New Roman" w:cs="Times New Roman"/>
+                <w:b/>
+                <w:bCs/>
+                <w:sz w:val="16"/>
+                <w:szCs w:val="16"/>
+              </w:rPr>
+            </w:pPr>
+            <w:r>
+              <w:rPr>
+                <w:rFonts w:ascii="Times New Roman" w:hAnsi="Times New Roman" w:cs="Times New Roman"/>
+                <w:b/>
+                <w:bCs/>
+                <w:sz w:val="16"/>
+                <w:szCs w:val="16"/>
+              </w:rPr>
+              <w:t>Attribute</w:t>
+            </w:r>
+          </w:p>
+        </w:tc>
+        <w:tc>
+          <w:tcPr>
+            <w:tcW w:w="97.15pt" w:type="dxa"/>
+          </w:tcPr>
+          <w:p>
+            <w:pPr>
+              <w:rPr>
+                <w:rFonts w:ascii="Times New Roman" w:hAnsi="Times New Roman" w:cs="Times New Roman"/>
+                <w:b/>
+                <w:bCs/>
+                <w:sz w:val="16"/>
+                <w:szCs w:val="16"/>
+              </w:rPr>
+            </w:pPr>
+            <w:r>
+              <w:rPr>
+                <w:rFonts w:ascii="Times New Roman" w:hAnsi="Times New Roman" w:cs="Times New Roman"/>
+                <w:b/>
+                <w:bCs/>
+                <w:sz w:val="16"/>
+                <w:szCs w:val="16"/>
+              </w:rPr>
+              <w:t>Attribute Name</w:t>
+            </w:r>
+          </w:p>
+        </w:tc>
+        <w:tc>
+          <w:tcPr>
+            <w:tcW w:w="160pt" w:type="dxa"/>
+          </w:tcPr>
+          <w:p>
+            <w:pPr>
+              <w:rPr>
+                <w:rFonts w:ascii="Times New Roman" w:hAnsi="Times New Roman" w:cs="Times New Roman"/>
+                <w:b/>
+                <w:bCs/>
+                <w:sz w:val="16"/>
+                <w:szCs w:val="16"/>
+              </w:rPr>
+            </w:pPr>
+            <w:r>
+              <w:rPr>
+                <w:rFonts w:ascii="Times New Roman" w:hAnsi="Times New Roman" w:cs="Times New Roman"/>
+                <w:b/>
+                <w:bCs/>
+                <w:sz w:val="16"/>
+                <w:szCs w:val="16"/>
+              </w:rPr>
+              <w:t>Types of features</w:t>
+            </w:r>
+          </w:p>
+        </w:tc>
+        <w:tc>
+          <w:tcPr>
+            <w:tcW w:w="130.70pt" w:type="dxa"/>
+          </w:tcPr>
+          <w:p>
+            <w:pPr>
+              <w:rPr>
+                <w:rFonts w:ascii="Times New Roman" w:hAnsi="Times New Roman" w:cs="Times New Roman"/>
+                <w:b/>
+                <w:bCs/>
+                <w:sz w:val="16"/>
+                <w:szCs w:val="16"/>
+              </w:rPr>
+            </w:pPr>
+            <w:r>
+              <w:rPr>
+                <w:rFonts w:ascii="Times New Roman" w:hAnsi="Times New Roman" w:cs="Times New Roman"/>
+                <w:b/>
+                <w:bCs/>
+                <w:sz w:val="16"/>
+                <w:szCs w:val="16"/>
+              </w:rPr>
+              <w:t>Data Type</w:t>
+            </w:r>
+          </w:p>
+        </w:tc>
+      </w:tr>
+      <w:tr>
+        <w:tc>
+          <w:tcPr>
+            <w:tcW w:w="62.95pt" w:type="dxa"/>
+          </w:tcPr>
+          <w:p>
+            <w:pPr>
+              <w:jc w:val="start"/>
+              <w:rPr>
+                <w:bCs/>
+                <w:sz w:val="16"/>
+                <w:szCs w:val="16"/>
+              </w:rPr>
+            </w:pPr>
+            <w:r>
+              <w:rPr>
+                <w:bCs/>
+                <w:sz w:val="16"/>
+                <w:szCs w:val="16"/>
+              </w:rPr>
+              <w:t>BMI</w:t>
+            </w:r>
+          </w:p>
+        </w:tc>
+        <w:tc>
+          <w:tcPr>
+            <w:tcW w:w="97.15pt" w:type="dxa"/>
+          </w:tcPr>
+          <w:p>
+            <w:pPr>
+              <w:jc w:val="start"/>
+              <w:rPr>
+                <w:bCs/>
+                <w:sz w:val="16"/>
+                <w:szCs w:val="16"/>
+              </w:rPr>
+            </w:pPr>
+            <w:r>
+              <w:rPr>
+                <w:bCs/>
+                <w:sz w:val="16"/>
+                <w:szCs w:val="16"/>
+              </w:rPr>
+              <w:t>BMI</w:t>
+            </w:r>
+          </w:p>
+        </w:tc>
+        <w:tc>
+          <w:tcPr>
+            <w:tcW w:w="160pt" w:type="dxa"/>
+          </w:tcPr>
+          <w:p>
+            <w:pPr>
+              <w:jc w:val="start"/>
+              <w:rPr>
+                <w:bCs/>
+                <w:sz w:val="16"/>
+                <w:szCs w:val="16"/>
+              </w:rPr>
+            </w:pPr>
+            <w:r>
+              <w:rPr>
+                <w:bCs/>
+                <w:sz w:val="16"/>
+                <w:szCs w:val="16"/>
+              </w:rPr>
+              <w:t>Input, Objective feature</w:t>
+            </w:r>
+          </w:p>
+        </w:tc>
+        <w:tc>
+          <w:tcPr>
+            <w:tcW w:w="130.70pt" w:type="dxa"/>
+          </w:tcPr>
+          <w:p>
+            <w:pPr>
+              <w:jc w:val="start"/>
+              <w:rPr>
+                <w:bCs/>
+                <w:sz w:val="16"/>
+                <w:szCs w:val="16"/>
+              </w:rPr>
+            </w:pPr>
+            <w:r>
+              <w:rPr>
+                <w:bCs/>
+                <w:sz w:val="16"/>
+                <w:szCs w:val="16"/>
+              </w:rPr>
+              <w:t>Float</w:t>
+            </w:r>
+          </w:p>
+        </w:tc>
+      </w:tr>
+      <w:tr>
+        <w:tc>
+          <w:tcPr>
+            <w:tcW w:w="62.95pt" w:type="dxa"/>
+          </w:tcPr>
+          <w:p>
+            <w:pPr>
+              <w:jc w:val="start"/>
+              <w:rPr>
+                <w:bCs/>
+                <w:sz w:val="16"/>
+                <w:szCs w:val="16"/>
+              </w:rPr>
+            </w:pPr>
+            <w:proofErr w:type="spellStart"/>
+            <w:r>
+              <w:rPr>
+                <w:bCs/>
+                <w:sz w:val="16"/>
+                <w:szCs w:val="16"/>
+              </w:rPr>
+              <w:lastRenderedPageBreak/>
+              <w:t>BloodPressure</w:t>
+            </w:r>
+            <w:proofErr w:type="spellEnd"/>
+          </w:p>
+        </w:tc>
+        <w:tc>
+          <w:tcPr>
+            <w:tcW w:w="97.15pt" w:type="dxa"/>
+          </w:tcPr>
+          <w:p>
+            <w:pPr>
+              <w:jc w:val="start"/>
+              <w:rPr>
+                <w:bCs/>
+                <w:sz w:val="16"/>
+                <w:szCs w:val="16"/>
+              </w:rPr>
+            </w:pPr>
+            <w:r>
+              <w:rPr>
+                <w:bCs/>
+                <w:sz w:val="16"/>
+                <w:szCs w:val="16"/>
+              </w:rPr>
+              <w:t>Blood Pressure</w:t>
+            </w:r>
+          </w:p>
+        </w:tc>
+        <w:tc>
+          <w:tcPr>
+            <w:tcW w:w="160pt" w:type="dxa"/>
+          </w:tcPr>
+          <w:p>
+            <w:pPr>
+              <w:jc w:val="start"/>
+              <w:rPr>
+                <w:bCs/>
+                <w:sz w:val="16"/>
+                <w:szCs w:val="16"/>
+              </w:rPr>
+            </w:pPr>
+            <w:r>
+              <w:rPr>
+                <w:bCs/>
+                <w:sz w:val="16"/>
+                <w:szCs w:val="16"/>
+              </w:rPr>
+              <w:t>Input, Examination feature</w:t>
+            </w:r>
+          </w:p>
+        </w:tc>
+        <w:tc>
+          <w:tcPr>
+            <w:tcW w:w="130.70pt" w:type="dxa"/>
+          </w:tcPr>
+          <w:p>
+            <w:pPr>
+              <w:jc w:val="start"/>
+              <w:rPr>
+                <w:bCs/>
+                <w:sz w:val="16"/>
+                <w:szCs w:val="16"/>
+              </w:rPr>
+            </w:pPr>
+            <w:r>
+              <w:rPr>
+                <w:bCs/>
+                <w:sz w:val="16"/>
+                <w:szCs w:val="16"/>
+              </w:rPr>
+              <w:t>Integer</w:t>
+            </w:r>
+          </w:p>
+        </w:tc>
+      </w:tr>
+    </w:tbl>
+    <w:p/>
+    <w:p>
+      <w:pPr>
+        <w:pStyle w:val="Heading2"/>
+      </w:pPr>
+      <w:r>
+        <w:t>Handling missing</w:t>
+      </w:r>
+      <w:r>
+        <w:t xml:space="preserve"> or null</w:t>
+      </w:r>
+      <w:r>
+        <w:t xml:space="preserve"> data</w:t>
+      </w:r>
+      <w:r>
+        <w:t xml:space="preserve"> points</w:t>
+      </w:r>
+    </w:p>
+    <w:p>
+      <w:pPr>
+        <w:pStyle w:val="BodyText"/>
+      </w:pPr>
+      <w:r>
+        <w:t>There are no missing values in the data, hence further data processing for this is not required.</w:t>
+      </w:r>
+    </w:p>
+    <w:p>
+      <w:pPr>
+        <w:pStyle w:val="Heading2"/>
+      </w:pPr>
+      <w:r>
+        <w:t>Outliers</w:t>
+      </w:r>
+    </w:p>
+    <w:p>
+      <w:pPr>
+        <w:pStyle w:val="BodyText"/>
+        <w:rPr>
+          <w:bCs/>
+          <w:szCs w:val="16"/>
+        </w:rPr>
+      </w:pPr>
+      <w:r>
+        <w:rPr>
+          <w:bCs/>
+          <w:szCs w:val="16"/>
+        </w:rPr>
+        <w:t>As seen in Figure xx (summary), there are outliers in some attribute such as Systole (</w:t>
+      </w:r>
+      <w:proofErr w:type="spellStart"/>
+      <w:r>
+        <w:rPr>
+          <w:bCs/>
+          <w:szCs w:val="16"/>
+        </w:rPr>
+        <w:t>ap_hi</w:t>
+      </w:r>
+      <w:proofErr w:type="spellEnd"/>
+      <w:r>
+        <w:rPr>
+          <w:bCs/>
+          <w:szCs w:val="16"/>
+        </w:rPr>
+        <w:t>) and Diastole (</w:t>
+      </w:r>
+      <w:proofErr w:type="spellStart"/>
+      <w:r>
+        <w:rPr>
+          <w:bCs/>
+          <w:szCs w:val="16"/>
+        </w:rPr>
+        <w:t>ap_lo</w:t>
+      </w:r>
+      <w:proofErr w:type="spellEnd"/>
+      <w:r>
+        <w:rPr>
+          <w:bCs/>
+          <w:szCs w:val="16"/>
+        </w:rPr>
+        <w:t>) that are negative in values which is impossible, weight attribute which has a minimum weight of 10kg and maximum value of 200kg and height attribute with a maximum of 250cm and minimum of 55cm which does not fit in the normal range. The outliers are handled by only retaining in the range of 25% to 75% quantile with a fixed multiplier of respective attribute. The difference between Negative count and Positive count in the Target class increased a little after the outlier removal process, but it is insignificant in impacting the modelling process.</w:t>
+      </w:r>
+    </w:p>
+    <w:p>
+      <w:pPr>
+        <w:pStyle w:val="BodyText"/>
+        <w:jc w:val="center"/>
+        <w:rPr>
+          <w:sz w:val="22"/>
+        </w:rPr>
+      </w:pPr>
+      <w:r>
+        <w:rPr>
+          <w:b/>
+          <w:bCs/>
+          <w:noProof/>
+          <w:sz w:val="24"/>
+          <w:szCs w:val="24"/>
+        </w:rPr>
+        <w:drawing>
+          <wp:inline distT="0" distB="0" distL="0" distR="0" wp14:anchorId="4307E70D" wp14:editId="2137B637">
+            <wp:extent cx="2876550" cy="1678146"/>
+            <wp:effectExtent l="0" t="0" r="0" b="0"/>
+            <wp:docPr id="7" name="Picture 7"/>
+            <wp:cNvGraphicFramePr>
+              <a:graphicFrameLocks xmlns:a="http://purl.oclc.org/ooxml/drawingml/main" noChangeAspect="1"/>
+            </wp:cNvGraphicFramePr>
+            <a:graphic xmlns:a="http://purl.oclc.org/ooxml/drawingml/main">
+              <a:graphicData uri="http://purl.oclc.org/ooxml/drawingml/picture">
+                <pic:pic xmlns:pic="http://purl.oclc.org/ooxml/drawingml/picture">
+                  <pic:nvPicPr>
+                    <pic:cNvPr id="5" name="class_dist_outlier_removed.png"/>
+                    <pic:cNvPicPr/>
+                  </pic:nvPicPr>
+                  <pic:blipFill>
+                    <a:blip r:embed="rId14">
+                      <a:extLst>
+                        <a:ext uri="{28A0092B-C50C-407E-A947-70E740481C1C}">
+                          <a14:useLocalDpi xmlns:a14="http://schemas.microsoft.com/office/drawing/2010/main" val="0"/>
+                        </a:ext>
+                      </a:extLst>
+                    </a:blip>
+                    <a:stretch>
+                      <a:fillRect/>
+                    </a:stretch>
+                  </pic:blipFill>
+                  <pic:spPr>
+                    <a:xfrm>
+                      <a:off x="0" y="0"/>
+                      <a:ext cx="2890840" cy="1686482"/>
+                    </a:xfrm>
+                    <a:prstGeom prst="rect">
+                      <a:avLst/>
+                    </a:prstGeom>
+                  </pic:spPr>
+                </pic:pic>
+              </a:graphicData>
+            </a:graphic>
+          </wp:inline>
+        </w:drawing>
+      </w:r>
+    </w:p>
+    <w:p>
+      <w:pPr>
+        <w:jc w:val="both"/>
+        <w:rPr>
+          <w:bCs/>
+        </w:rPr>
+      </w:pPr>
+      <w:r>
+        <w:rPr>
+          <w:bCs/>
+        </w:rPr>
+        <w:t>With Figure xx as comparison, the attributes which has outliers like Height, Weight, Systole and Diastole looks way better after the outliers are handled which can be seen in the Figure below:</w:t>
+      </w:r>
+    </w:p>
+    <w:p>
+      <w:r>
+        <w:rPr>
+          <w:noProof/>
+        </w:rPr>
+        <w:drawing>
+          <wp:inline distT="0" distB="0" distL="0" distR="0" wp14:anchorId="2CF07EA7" wp14:editId="692DDE1D">
+            <wp:extent cx="3089910" cy="734695"/>
+            <wp:effectExtent l="0" t="0" r="0" b="8255"/>
+            <wp:docPr id="8" name="Picture 8"/>
+            <wp:cNvGraphicFramePr>
+              <a:graphicFrameLocks xmlns:a="http://purl.oclc.org/ooxml/drawingml/main" noChangeAspect="1"/>
+            </wp:cNvGraphicFramePr>
+            <a:graphic xmlns:a="http://purl.oclc.org/ooxml/drawingml/main">
+              <a:graphicData uri="http://purl.oclc.org/ooxml/drawingml/picture">
+                <pic:pic xmlns:pic="http://purl.oclc.org/ooxml/drawingml/picture">
+                  <pic:nvPicPr>
+                    <pic:cNvPr id="1" name=""/>
+                    <pic:cNvPicPr/>
+                  </pic:nvPicPr>
+                  <pic:blipFill>
+                    <a:blip r:embed="rId15"/>
+                    <a:stretch>
+                      <a:fillRect/>
+                    </a:stretch>
+                  </pic:blipFill>
+                  <pic:spPr>
+                    <a:xfrm>
+                      <a:off x="0" y="0"/>
+                      <a:ext cx="3089910" cy="734695"/>
+                    </a:xfrm>
+                    <a:prstGeom prst="rect">
+                      <a:avLst/>
+                    </a:prstGeom>
+                  </pic:spPr>
+                </pic:pic>
+              </a:graphicData>
+            </a:graphic>
+          </wp:inline>
+        </w:drawing>
+      </w:r>
+    </w:p>
+    <w:p>
+      <w:r>
+        <w:rPr>
+          <w:noProof/>
+        </w:rPr>
+        <w:drawing>
+          <wp:inline distT="0" distB="0" distL="0" distR="0" wp14:anchorId="252182BE" wp14:editId="1AC97910">
+            <wp:extent cx="3089910" cy="563880"/>
+            <wp:effectExtent l="0" t="0" r="0" b="7620"/>
+            <wp:docPr id="9" name="Picture 9"/>
+            <wp:cNvGraphicFramePr>
+              <a:graphicFrameLocks xmlns:a="http://purl.oclc.org/ooxml/drawingml/main" noChangeAspect="1"/>
+            </wp:cNvGraphicFramePr>
+            <a:graphic xmlns:a="http://purl.oclc.org/ooxml/drawingml/main">
+              <a:graphicData uri="http://purl.oclc.org/ooxml/drawingml/picture">
+                <pic:pic xmlns:pic="http://purl.oclc.org/ooxml/drawingml/picture">
+                  <pic:nvPicPr>
+                    <pic:cNvPr id="1" name=""/>
+                    <pic:cNvPicPr/>
+                  </pic:nvPicPr>
+                  <pic:blipFill>
+                    <a:blip r:embed="rId16"/>
+                    <a:stretch>
+                      <a:fillRect/>
+                    </a:stretch>
+                  </pic:blipFill>
+                  <pic:spPr>
+                    <a:xfrm>
+                      <a:off x="0" y="0"/>
+                      <a:ext cx="3089910" cy="563880"/>
+                    </a:xfrm>
+                    <a:prstGeom prst="rect">
+                      <a:avLst/>
+                    </a:prstGeom>
+                  </pic:spPr>
+                </pic:pic>
+              </a:graphicData>
+            </a:graphic>
+          </wp:inline>
+        </w:drawing>
+      </w:r>
+    </w:p>
+    <w:p>
+      <w:r>
+        <w:rPr>
+          <w:noProof/>
+        </w:rPr>
+        <w:drawing>
+          <wp:inline distT="0" distB="0" distL="0" distR="0" wp14:anchorId="4414ACE8" wp14:editId="0C609AB0">
+            <wp:extent cx="3089910" cy="340995"/>
+            <wp:effectExtent l="0" t="0" r="0" b="1905"/>
+            <wp:docPr id="10" name="Picture 10"/>
+            <wp:cNvGraphicFramePr>
+              <a:graphicFrameLocks xmlns:a="http://purl.oclc.org/ooxml/drawingml/main" noChangeAspect="1"/>
+            </wp:cNvGraphicFramePr>
+            <a:graphic xmlns:a="http://purl.oclc.org/ooxml/drawingml/main">
+              <a:graphicData uri="http://purl.oclc.org/ooxml/drawingml/picture">
+                <pic:pic xmlns:pic="http://purl.oclc.org/ooxml/drawingml/picture">
+                  <pic:nvPicPr>
+                    <pic:cNvPr id="1" name=""/>
+                    <pic:cNvPicPr/>
+                  </pic:nvPicPr>
+                  <pic:blipFill>
+                    <a:blip r:embed="rId17"/>
+                    <a:stretch>
+                      <a:fillRect/>
+                    </a:stretch>
+                  </pic:blipFill>
+                  <pic:spPr>
+                    <a:xfrm>
+                      <a:off x="0" y="0"/>
+                      <a:ext cx="3089910" cy="340995"/>
+                    </a:xfrm>
+                    <a:prstGeom prst="rect">
+                      <a:avLst/>
+                    </a:prstGeom>
+                  </pic:spPr>
+                </pic:pic>
+              </a:graphicData>
+            </a:graphic>
+          </wp:inline>
+        </w:drawing>
+      </w:r>
+    </w:p>
+    <w:p>
+      <w:r>
+        <w:rPr>
+          <w:noProof/>
+        </w:rPr>
+        <w:drawing>
+          <wp:inline distT="0" distB="0" distL="0" distR="0" wp14:anchorId="61536D64" wp14:editId="58987A1B">
+            <wp:extent cx="1555750" cy="692309"/>
+            <wp:effectExtent l="0" t="0" r="6350" b="0"/>
+            <wp:docPr id="22" name="Picture 22"/>
+            <wp:cNvGraphicFramePr>
+              <a:graphicFrameLocks xmlns:a="http://purl.oclc.org/ooxml/drawingml/main" noChangeAspect="1"/>
+            </wp:cNvGraphicFramePr>
+            <a:graphic xmlns:a="http://purl.oclc.org/ooxml/drawingml/main">
+              <a:graphicData uri="http://purl.oclc.org/ooxml/drawingml/picture">
+                <pic:pic xmlns:pic="http://purl.oclc.org/ooxml/drawingml/picture">
+                  <pic:nvPicPr>
+                    <pic:cNvPr id="1" name=""/>
+                    <pic:cNvPicPr/>
+                  </pic:nvPicPr>
+                  <pic:blipFill>
+                    <a:blip r:embed="rId18"/>
+                    <a:stretch>
+                      <a:fillRect/>
+                    </a:stretch>
+                  </pic:blipFill>
+                  <pic:spPr>
+                    <a:xfrm>
+                      <a:off x="0" y="0"/>
+                      <a:ext cx="1566465" cy="697077"/>
+                    </a:xfrm>
+                    <a:prstGeom prst="rect">
+                      <a:avLst/>
+                    </a:prstGeom>
+                  </pic:spPr>
+                </pic:pic>
+              </a:graphicData>
+            </a:graphic>
+          </wp:inline>
+        </w:drawing>
+      </w:r>
+    </w:p>
+    <w:p/>
+    <w:p>
+      <w:pPr>
+        <w:pStyle w:val="Heading1"/>
+      </w:pPr>
+      <w:r>
+        <w:t>Data visualization</w:t>
+      </w:r>
+    </w:p>
+    <w:p/>
+    <w:p>
+      <w:pPr>
+        <w:pStyle w:val="Heading2"/>
+      </w:pPr>
+      <w:r>
+        <w:t>Density Plot</w:t>
+      </w:r>
+    </w:p>
+    <w:p>
+      <w:pPr>
+        <w:pStyle w:val="BodyText"/>
+      </w:pPr>
+      <w:r>
+        <w:t xml:space="preserve">Define abbreviations and acronyms the first time they are used in the text, even after they have been defined in the abstract. Abbreviations such as IEEE, SI, MKS, CGS, </w:t>
+      </w:r>
+      <w:proofErr w:type="spellStart"/>
+      <w:r>
+        <w:t>sc</w:t>
+      </w:r>
+      <w:proofErr w:type="spellEnd"/>
+      <w:r>
+        <w:t>, dc, and rms do not have to be defined. Do not use abbreviations in the title or heads unless they are unavoidable.</w:t>
+      </w:r>
+    </w:p>
+    <w:p>
+      <w:pPr>
+        <w:pStyle w:val="Heading3"/>
+      </w:pPr>
+      <w:r>
+        <w:t>Age Density Plot</w:t>
+      </w:r>
+    </w:p>
+    <w:p>
+      <w:r>
+        <w:rPr>
+          <w:bCs/>
+          <w:noProof/>
+          <w:sz w:val="24"/>
+          <w:szCs w:val="24"/>
+        </w:rPr>
+        <w:drawing>
+          <wp:inline distT="0" distB="0" distL="0" distR="0" wp14:anchorId="376A2DE6" wp14:editId="7F6FB302">
+            <wp:extent cx="3089910" cy="1802132"/>
+            <wp:effectExtent l="0" t="0" r="0" b="7620"/>
+            <wp:docPr id="31" name="Picture 31"/>
+            <wp:cNvGraphicFramePr>
+              <a:graphicFrameLocks xmlns:a="http://purl.oclc.org/ooxml/drawingml/main" noChangeAspect="1"/>
+            </wp:cNvGraphicFramePr>
+            <a:graphic xmlns:a="http://purl.oclc.org/ooxml/drawingml/main">
+              <a:graphicData uri="http://purl.oclc.org/ooxml/drawingml/picture">
+                <pic:pic xmlns:pic="http://purl.oclc.org/ooxml/drawingml/picture">
+                  <pic:nvPicPr>
+                    <pic:cNvPr id="31" name="age_dist.png"/>
+                    <pic:cNvPicPr/>
+                  </pic:nvPicPr>
+                  <pic:blipFill>
+                    <a:blip r:embed="rId19">
+                      <a:extLst>
+                        <a:ext uri="{28A0092B-C50C-407E-A947-70E740481C1C}">
+                          <a14:useLocalDpi xmlns:a14="http://schemas.microsoft.com/office/drawing/2010/main" val="0"/>
+                        </a:ext>
+                      </a:extLst>
+                    </a:blip>
+                    <a:stretch>
+                      <a:fillRect/>
+                    </a:stretch>
+                  </pic:blipFill>
+                  <pic:spPr>
+                    <a:xfrm>
+                      <a:off x="0" y="0"/>
+                      <a:ext cx="3089910" cy="1802132"/>
+                    </a:xfrm>
+                    <a:prstGeom prst="rect">
+                      <a:avLst/>
+                    </a:prstGeom>
+                  </pic:spPr>
+                </pic:pic>
+              </a:graphicData>
+            </a:graphic>
+          </wp:inline>
+        </w:drawing>
+      </w:r>
+    </w:p>
+    <w:p/>
+    <w:p>
+      <w:pPr>
+        <w:jc w:val="both"/>
+        <w:rPr>
+          <w:bCs/>
+        </w:rPr>
+      </w:pPr>
+      <w:r>
+        <w:rPr>
+          <w:bCs/>
+        </w:rPr>
+        <w:t>The peak density of the distribution is above 0.06 at the age range of 57 to 60. The distribution displayed multimodality characteristics with multiple peaks. It can be determined that the patients with cardiovascular diseases are more present in high age group.</w:t>
+      </w:r>
+    </w:p>
+    <w:p>
+      <w:pPr>
+        <w:jc w:val="both"/>
+      </w:pPr>
+    </w:p>
+    <w:p>
+      <w:pPr>
+        <w:pStyle w:val="Heading3"/>
+      </w:pPr>
+      <w:r>
+        <w:t>Height Density Plot</w:t>
+      </w:r>
+    </w:p>
+    <w:p>
+      <w:r>
+        <w:rPr>
+          <w:bCs/>
+          <w:noProof/>
+          <w:sz w:val="24"/>
+          <w:szCs w:val="24"/>
+        </w:rPr>
+        <w:drawing>
+          <wp:inline distT="0" distB="0" distL="0" distR="0" wp14:anchorId="30A849B5" wp14:editId="43206F4F">
+            <wp:extent cx="3003550" cy="1752071"/>
+            <wp:effectExtent l="0" t="0" r="6350" b="635"/>
+            <wp:docPr id="36" name="Picture 36"/>
+            <wp:cNvGraphicFramePr>
+              <a:graphicFrameLocks xmlns:a="http://purl.oclc.org/ooxml/drawingml/main" noChangeAspect="1"/>
+            </wp:cNvGraphicFramePr>
+            <a:graphic xmlns:a="http://purl.oclc.org/ooxml/drawingml/main">
+              <a:graphicData uri="http://purl.oclc.org/ooxml/drawingml/picture">
+                <pic:pic xmlns:pic="http://purl.oclc.org/ooxml/drawingml/picture">
+                  <pic:nvPicPr>
+                    <pic:cNvPr id="36" name="height_dist.png"/>
+                    <pic:cNvPicPr/>
+                  </pic:nvPicPr>
+                  <pic:blipFill>
+                    <a:blip r:embed="rId20">
+                      <a:extLst>
+                        <a:ext uri="{28A0092B-C50C-407E-A947-70E740481C1C}">
+                          <a14:useLocalDpi xmlns:a14="http://schemas.microsoft.com/office/drawing/2010/main" val="0"/>
+                        </a:ext>
+                      </a:extLst>
+                    </a:blip>
+                    <a:stretch>
+                      <a:fillRect/>
+                    </a:stretch>
+                  </pic:blipFill>
+                  <pic:spPr>
+                    <a:xfrm>
+                      <a:off x="0" y="0"/>
+                      <a:ext cx="3008496" cy="1754956"/>
+                    </a:xfrm>
+                    <a:prstGeom prst="rect">
+                      <a:avLst/>
+                    </a:prstGeom>
+                  </pic:spPr>
+                </pic:pic>
+              </a:graphicData>
+            </a:graphic>
+          </wp:inline>
+        </w:drawing>
+      </w:r>
+    </w:p>
+    <w:p>
+      <w:pPr>
+        <w:jc w:val="both"/>
+      </w:pPr>
+      <w:r>
+        <w:rPr>
+          <w:bCs/>
+        </w:rPr>
+        <w:t>The peak density of the distribution is at the height of 164cm. The distribution displayed multimodality characteristics with multiple peaks. There seems to be no trend in identifying whether patients have cardiovascular diseases in the height attribute.</w:t>
+      </w:r>
+    </w:p>
+    <w:p/>
+    <w:p>
+      <w:pPr>
+        <w:pStyle w:val="Heading3"/>
+      </w:pPr>
+      <w:r>
+        <w:t>Weight Density Plot</w:t>
+      </w:r>
+    </w:p>
+    <w:p>
+      <w:r>
+        <w:rPr>
+          <w:bCs/>
+          <w:noProof/>
+          <w:sz w:val="24"/>
+          <w:szCs w:val="24"/>
+        </w:rPr>
+        <w:drawing>
+          <wp:inline distT="0" distB="0" distL="0" distR="0" wp14:anchorId="513B76CF" wp14:editId="7149C594">
+            <wp:extent cx="2889250" cy="1685396"/>
+            <wp:effectExtent l="0" t="0" r="6350" b="0"/>
+            <wp:docPr id="38" name="Picture 38"/>
+            <wp:cNvGraphicFramePr>
+              <a:graphicFrameLocks xmlns:a="http://purl.oclc.org/ooxml/drawingml/main" noChangeAspect="1"/>
+            </wp:cNvGraphicFramePr>
+            <a:graphic xmlns:a="http://purl.oclc.org/ooxml/drawingml/main">
+              <a:graphicData uri="http://purl.oclc.org/ooxml/drawingml/picture">
+                <pic:pic xmlns:pic="http://purl.oclc.org/ooxml/drawingml/picture">
+                  <pic:nvPicPr>
+                    <pic:cNvPr id="38" name="weight_dist.png"/>
+                    <pic:cNvPicPr/>
+                  </pic:nvPicPr>
+                  <pic:blipFill>
+                    <a:blip r:embed="rId21">
+                      <a:extLst>
+                        <a:ext uri="{28A0092B-C50C-407E-A947-70E740481C1C}">
+                          <a14:useLocalDpi xmlns:a14="http://schemas.microsoft.com/office/drawing/2010/main" val="0"/>
+                        </a:ext>
+                      </a:extLst>
+                    </a:blip>
+                    <a:stretch>
+                      <a:fillRect/>
+                    </a:stretch>
+                  </pic:blipFill>
+                  <pic:spPr>
+                    <a:xfrm>
+                      <a:off x="0" y="0"/>
+                      <a:ext cx="2901712" cy="1692665"/>
+                    </a:xfrm>
+                    <a:prstGeom prst="rect">
+                      <a:avLst/>
+                    </a:prstGeom>
+                  </pic:spPr>
+                </pic:pic>
+              </a:graphicData>
+            </a:graphic>
+          </wp:inline>
+        </w:drawing>
+      </w:r>
+    </w:p>
+    <w:p>
+      <w:pPr>
+        <w:jc w:val="both"/>
+      </w:pPr>
+      <w:r>
+        <w:rPr>
+          <w:bCs/>
+        </w:rPr>
+        <w:t>Peak weight density of the distribution can be seen to be higher in the data where patients do not have cardiovascular disease. The distribution displayed multimodality characteristics with multiple peaks. As the weight increases starting from around 72kg, there is a higher chance the patient has cardiovascular disease.</w:t>
+      </w:r>
+    </w:p>
+    <w:p/>
+    <w:p>
+      <w:pPr>
+        <w:pStyle w:val="Heading3"/>
+      </w:pPr>
+      <w:r>
+        <w:t>BMI Density Plot</w:t>
+      </w:r>
+    </w:p>
+    <w:p>
+      <w:r>
+        <w:rPr>
+          <w:bCs/>
+          <w:noProof/>
+          <w:sz w:val="24"/>
+          <w:szCs w:val="24"/>
+        </w:rPr>
+        <w:lastRenderedPageBreak/>
+        <w:drawing>
+          <wp:inline distT="0" distB="0" distL="0" distR="0" wp14:anchorId="29C91A99" wp14:editId="230E2FD5">
+            <wp:extent cx="2774950" cy="1618721"/>
+            <wp:effectExtent l="0" t="0" r="6350" b="635"/>
+            <wp:docPr id="33" name="Picture 33"/>
+            <wp:cNvGraphicFramePr>
+              <a:graphicFrameLocks xmlns:a="http://purl.oclc.org/ooxml/drawingml/main" noChangeAspect="1"/>
+            </wp:cNvGraphicFramePr>
+            <a:graphic xmlns:a="http://purl.oclc.org/ooxml/drawingml/main">
+              <a:graphicData uri="http://purl.oclc.org/ooxml/drawingml/picture">
+                <pic:pic xmlns:pic="http://purl.oclc.org/ooxml/drawingml/picture">
+                  <pic:nvPicPr>
+                    <pic:cNvPr id="33" name="bmi_dist.png"/>
+                    <pic:cNvPicPr/>
+                  </pic:nvPicPr>
+                  <pic:blipFill>
+                    <a:blip r:embed="rId22">
+                      <a:extLst>
+                        <a:ext uri="{28A0092B-C50C-407E-A947-70E740481C1C}">
+                          <a14:useLocalDpi xmlns:a14="http://schemas.microsoft.com/office/drawing/2010/main" val="0"/>
+                        </a:ext>
+                      </a:extLst>
+                    </a:blip>
+                    <a:stretch>
+                      <a:fillRect/>
+                    </a:stretch>
+                  </pic:blipFill>
+                  <pic:spPr>
+                    <a:xfrm>
+                      <a:off x="0" y="0"/>
+                      <a:ext cx="2782113" cy="1622899"/>
+                    </a:xfrm>
+                    <a:prstGeom prst="rect">
+                      <a:avLst/>
+                    </a:prstGeom>
+                  </pic:spPr>
+                </pic:pic>
+              </a:graphicData>
+            </a:graphic>
+          </wp:inline>
+        </w:drawing>
+      </w:r>
+    </w:p>
+    <w:p/>
+    <w:p>
+      <w:pPr>
+        <w:jc w:val="both"/>
+        <w:rPr>
+          <w:sz w:val="14"/>
+        </w:rPr>
+      </w:pPr>
+      <w:r>
+        <w:rPr>
+          <w:bCs/>
+          <w:szCs w:val="24"/>
+        </w:rPr>
+        <w:t>Since BMI is calculated using attribute weight and height, we can see that the BMI distribution shows unimodality characteristic which is much more helpful. The peak density of the distribution is above 0.11 where patients do not have cardiovascular disease. It can be determined that patients with cardiovascular diseases are more present when BMI is at 28 onwards.</w:t>
+      </w:r>
+    </w:p>
+    <w:p/>
+    <w:p/>
+    <w:p>
+      <w:pPr>
+        <w:pStyle w:val="Heading2"/>
+      </w:pPr>
+      <w:r>
+        <w:t>Distribution plot</w:t>
+      </w:r>
+    </w:p>
+    <w:p>
+      <w:pPr>
+        <w:pStyle w:val="Heading3"/>
+      </w:pPr>
+      <w:r>
+        <w:t>Alcohol Distribution</w:t>
+      </w:r>
+    </w:p>
+    <w:p>
+      <w:r>
+        <w:rPr>
+          <w:bCs/>
+          <w:noProof/>
+          <w:sz w:val="24"/>
+          <w:szCs w:val="24"/>
+        </w:rPr>
+        <w:drawing>
+          <wp:inline distT="0" distB="0" distL="0" distR="0" wp14:anchorId="6B5BE34F" wp14:editId="3F2C4848">
+            <wp:extent cx="2993569" cy="1746250"/>
+            <wp:effectExtent l="0" t="0" r="0" b="6350"/>
+            <wp:docPr id="32" name="Picture 32"/>
+            <wp:cNvGraphicFramePr>
+              <a:graphicFrameLocks xmlns:a="http://purl.oclc.org/ooxml/drawingml/main" noChangeAspect="1"/>
+            </wp:cNvGraphicFramePr>
+            <a:graphic xmlns:a="http://purl.oclc.org/ooxml/drawingml/main">
+              <a:graphicData uri="http://purl.oclc.org/ooxml/drawingml/picture">
+                <pic:pic xmlns:pic="http://purl.oclc.org/ooxml/drawingml/picture">
+                  <pic:nvPicPr>
+                    <pic:cNvPr id="32" name="alcohol_dist.png"/>
+                    <pic:cNvPicPr/>
+                  </pic:nvPicPr>
+                  <pic:blipFill>
+                    <a:blip r:embed="rId23">
+                      <a:extLst>
+                        <a:ext uri="{28A0092B-C50C-407E-A947-70E740481C1C}">
+                          <a14:useLocalDpi xmlns:a14="http://schemas.microsoft.com/office/drawing/2010/main" val="0"/>
+                        </a:ext>
+                      </a:extLst>
+                    </a:blip>
+                    <a:stretch>
+                      <a:fillRect/>
+                    </a:stretch>
+                  </pic:blipFill>
+                  <pic:spPr>
+                    <a:xfrm>
+                      <a:off x="0" y="0"/>
+                      <a:ext cx="3021243" cy="1762393"/>
+                    </a:xfrm>
+                    <a:prstGeom prst="rect">
+                      <a:avLst/>
+                    </a:prstGeom>
+                  </pic:spPr>
+                </pic:pic>
+              </a:graphicData>
+            </a:graphic>
+          </wp:inline>
+        </w:drawing>
+      </w:r>
+    </w:p>
+    <w:p/>
+    <w:p/>
+    <w:p>
+      <w:pPr>
+        <w:pStyle w:val="Heading3"/>
+      </w:pPr>
+      <w:r>
+        <w:t>Smoking Distribution</w:t>
+      </w:r>
+    </w:p>
+    <w:p>
+      <w:r>
+        <w:rPr>
+          <w:bCs/>
+          <w:noProof/>
+          <w:sz w:val="24"/>
+          <w:szCs w:val="24"/>
+        </w:rPr>
+        <w:drawing>
+          <wp:inline distT="0" distB="0" distL="0" distR="0" wp14:anchorId="46A4FDBF" wp14:editId="42A7721C">
+            <wp:extent cx="2978150" cy="1737254"/>
+            <wp:effectExtent l="0" t="0" r="0" b="0"/>
+            <wp:docPr id="37" name="Picture 37"/>
+            <wp:cNvGraphicFramePr>
+              <a:graphicFrameLocks xmlns:a="http://purl.oclc.org/ooxml/drawingml/main" noChangeAspect="1"/>
+            </wp:cNvGraphicFramePr>
+            <a:graphic xmlns:a="http://purl.oclc.org/ooxml/drawingml/main">
+              <a:graphicData uri="http://purl.oclc.org/ooxml/drawingml/picture">
+                <pic:pic xmlns:pic="http://purl.oclc.org/ooxml/drawingml/picture">
+                  <pic:nvPicPr>
+                    <pic:cNvPr id="37" name="smoking_dist.png"/>
+                    <pic:cNvPicPr/>
+                  </pic:nvPicPr>
+                  <pic:blipFill>
+                    <a:blip r:embed="rId24">
+                      <a:extLst>
+                        <a:ext uri="{28A0092B-C50C-407E-A947-70E740481C1C}">
+                          <a14:useLocalDpi xmlns:a14="http://schemas.microsoft.com/office/drawing/2010/main" val="0"/>
+                        </a:ext>
+                      </a:extLst>
+                    </a:blip>
+                    <a:stretch>
+                      <a:fillRect/>
+                    </a:stretch>
+                  </pic:blipFill>
+                  <pic:spPr>
+                    <a:xfrm>
+                      <a:off x="0" y="0"/>
+                      <a:ext cx="2985565" cy="1741579"/>
+                    </a:xfrm>
+                    <a:prstGeom prst="rect">
+                      <a:avLst/>
+                    </a:prstGeom>
+                  </pic:spPr>
+                </pic:pic>
+              </a:graphicData>
+            </a:graphic>
+          </wp:inline>
+        </w:drawing>
+      </w:r>
+    </w:p>
+    <w:p/>
+    <w:p/>
+    <w:p>
+      <w:pPr>
+        <w:pStyle w:val="Heading3"/>
+      </w:pPr>
+      <w:r>
+        <w:t>Physical Activity Distribution</w:t>
+      </w:r>
+    </w:p>
+    <w:p>
+      <w:r>
+        <w:rPr>
+          <w:bCs/>
+          <w:noProof/>
+          <w:sz w:val="24"/>
+          <w:szCs w:val="24"/>
+        </w:rPr>
+        <w:drawing>
+          <wp:inline distT="0" distB="0" distL="0" distR="0" wp14:anchorId="708FE4DD" wp14:editId="5B4BE0A7">
+            <wp:extent cx="3067050" cy="1789113"/>
+            <wp:effectExtent l="0" t="0" r="0" b="1905"/>
+            <wp:docPr id="34" name="Picture 34"/>
+            <wp:cNvGraphicFramePr>
+              <a:graphicFrameLocks xmlns:a="http://purl.oclc.org/ooxml/drawingml/main" noChangeAspect="1"/>
+            </wp:cNvGraphicFramePr>
+            <a:graphic xmlns:a="http://purl.oclc.org/ooxml/drawingml/main">
+              <a:graphicData uri="http://purl.oclc.org/ooxml/drawingml/picture">
+                <pic:pic xmlns:pic="http://purl.oclc.org/ooxml/drawingml/picture">
+                  <pic:nvPicPr>
+                    <pic:cNvPr id="34" name="activity_dist.png"/>
+                    <pic:cNvPicPr/>
+                  </pic:nvPicPr>
+                  <pic:blipFill>
+                    <a:blip r:embed="rId25">
+                      <a:extLst>
+                        <a:ext uri="{28A0092B-C50C-407E-A947-70E740481C1C}">
+                          <a14:useLocalDpi xmlns:a14="http://schemas.microsoft.com/office/drawing/2010/main" val="0"/>
+                        </a:ext>
+                      </a:extLst>
+                    </a:blip>
+                    <a:stretch>
+                      <a:fillRect/>
+                    </a:stretch>
+                  </pic:blipFill>
+                  <pic:spPr>
+                    <a:xfrm>
+                      <a:off x="0" y="0"/>
+                      <a:ext cx="3080463" cy="1796937"/>
+                    </a:xfrm>
+                    <a:prstGeom prst="rect">
+                      <a:avLst/>
+                    </a:prstGeom>
+                  </pic:spPr>
+                </pic:pic>
+              </a:graphicData>
+            </a:graphic>
+          </wp:inline>
+        </w:drawing>
+      </w:r>
+    </w:p>
+    <w:p/>
+    <w:p/>
+    <w:p>
+      <w:pPr>
+        <w:pStyle w:val="Heading3"/>
+      </w:pPr>
+      <w:r>
+        <w:t>Gender Distribution</w:t>
+      </w:r>
+    </w:p>
+    <w:p>
+      <w:r>
+        <w:rPr>
+          <w:bCs/>
+          <w:noProof/>
+          <w:sz w:val="24"/>
+          <w:szCs w:val="24"/>
+        </w:rPr>
+        <w:drawing>
+          <wp:inline distT="0" distB="0" distL="0" distR="0" wp14:anchorId="6E46C23B" wp14:editId="2B964E7E">
+            <wp:extent cx="3089910" cy="1802031"/>
+            <wp:effectExtent l="0" t="0" r="0" b="8255"/>
+            <wp:docPr id="35" name="Picture 35"/>
+            <wp:cNvGraphicFramePr>
+              <a:graphicFrameLocks xmlns:a="http://purl.oclc.org/ooxml/drawingml/main" noChangeAspect="1"/>
+            </wp:cNvGraphicFramePr>
+            <a:graphic xmlns:a="http://purl.oclc.org/ooxml/drawingml/main">
+              <a:graphicData uri="http://purl.oclc.org/ooxml/drawingml/picture">
+                <pic:pic xmlns:pic="http://purl.oclc.org/ooxml/drawingml/picture">
+                  <pic:nvPicPr>
+                    <pic:cNvPr id="35" name="gender_dist.png"/>
+                    <pic:cNvPicPr/>
+                  </pic:nvPicPr>
+                  <pic:blipFill>
+                    <a:blip r:embed="rId26">
+                      <a:extLst>
+                        <a:ext uri="{28A0092B-C50C-407E-A947-70E740481C1C}">
+                          <a14:useLocalDpi xmlns:a14="http://schemas.microsoft.com/office/drawing/2010/main" val="0"/>
+                        </a:ext>
+                      </a:extLst>
+                    </a:blip>
+                    <a:stretch>
+                      <a:fillRect/>
+                    </a:stretch>
+                  </pic:blipFill>
+                  <pic:spPr>
+                    <a:xfrm>
+                      <a:off x="0" y="0"/>
+                      <a:ext cx="3089910" cy="1802031"/>
+                    </a:xfrm>
+                    <a:prstGeom prst="rect">
+                      <a:avLst/>
+                    </a:prstGeom>
+                  </pic:spPr>
+                </pic:pic>
+              </a:graphicData>
+            </a:graphic>
+          </wp:inline>
+        </w:drawing>
+      </w:r>
+    </w:p>
+    <w:p/>
+    <w:p/>
+    <w:p>
+      <w:pPr>
+        <w:pStyle w:val="Heading3"/>
+      </w:pPr>
+      <w:r>
+        <w:t>Cholesterol Distribution</w:t>
+      </w:r>
+    </w:p>
+    <w:p/>
+    <w:p>
+      <w:r>
+        <w:rPr>
+          <w:noProof/>
+        </w:rPr>
+        <w:drawing>
+          <wp:inline distT="0" distB="0" distL="0" distR="0">
+            <wp:extent cx="3089910" cy="1802765"/>
+            <wp:effectExtent l="0" t="0" r="0" b="6985"/>
+            <wp:docPr id="11" name="Picture 11"/>
+            <wp:cNvGraphicFramePr>
+              <a:graphicFrameLocks xmlns:a="http://purl.oclc.org/ooxml/drawingml/main" noChangeAspect="1"/>
+            </wp:cNvGraphicFramePr>
+            <a:graphic xmlns:a="http://purl.oclc.org/ooxml/drawingml/main">
+              <a:graphicData uri="http://purl.oclc.org/ooxml/drawingml/picture">
+                <pic:pic xmlns:pic="http://purl.oclc.org/ooxml/drawingml/picture">
+                  <pic:nvPicPr>
+                    <pic:cNvPr id="11" name="cholesterol_dist.png"/>
+                    <pic:cNvPicPr/>
+                  </pic:nvPicPr>
+                  <pic:blipFill>
+                    <a:blip r:embed="rId27">
+                      <a:extLst>
+                        <a:ext uri="{28A0092B-C50C-407E-A947-70E740481C1C}">
+                          <a14:useLocalDpi xmlns:a14="http://schemas.microsoft.com/office/drawing/2010/main" val="0"/>
+                        </a:ext>
+                      </a:extLst>
+                    </a:blip>
+                    <a:stretch>
+                      <a:fillRect/>
+                    </a:stretch>
+                  </pic:blipFill>
+                  <pic:spPr>
+                    <a:xfrm>
+                      <a:off x="0" y="0"/>
+                      <a:ext cx="3089910" cy="1802765"/>
+                    </a:xfrm>
+                    <a:prstGeom prst="rect">
+                      <a:avLst/>
+                    </a:prstGeom>
+                  </pic:spPr>
+                </pic:pic>
+              </a:graphicData>
+            </a:graphic>
+          </wp:inline>
+        </w:drawing>
+      </w:r>
+    </w:p>
+    <w:p/>
+    <w:p/>
+    <w:p>
+      <w:pPr>
+        <w:pStyle w:val="Heading3"/>
+      </w:pPr>
+      <w:r>
+        <w:t>Glucose Distribution</w:t>
+      </w:r>
+    </w:p>
+    <w:p>
+      <w:r>
+        <w:rPr>
+          <w:bCs/>
+          <w:noProof/>
+          <w:sz w:val="24"/>
+          <w:szCs w:val="24"/>
+        </w:rPr>
+        <w:drawing>
+          <wp:inline distT="0" distB="0" distL="0" distR="0" wp14:anchorId="406F5536" wp14:editId="0A24C0DA">
+            <wp:extent cx="3089910" cy="1802025"/>
+            <wp:effectExtent l="0" t="0" r="0" b="8255"/>
+            <wp:docPr id="40" name="Picture 40"/>
+            <wp:cNvGraphicFramePr>
+              <a:graphicFrameLocks xmlns:a="http://purl.oclc.org/ooxml/drawingml/main" noChangeAspect="1"/>
+            </wp:cNvGraphicFramePr>
+            <a:graphic xmlns:a="http://purl.oclc.org/ooxml/drawingml/main">
+              <a:graphicData uri="http://purl.oclc.org/ooxml/drawingml/picture">
+                <pic:pic xmlns:pic="http://purl.oclc.org/ooxml/drawingml/picture">
+                  <pic:nvPicPr>
+                    <pic:cNvPr id="40" name="glucose_dist.png"/>
+                    <pic:cNvPicPr/>
+                  </pic:nvPicPr>
+                  <pic:blipFill>
+                    <a:blip r:embed="rId28">
+                      <a:extLst>
+                        <a:ext uri="{28A0092B-C50C-407E-A947-70E740481C1C}">
+                          <a14:useLocalDpi xmlns:a14="http://schemas.microsoft.com/office/drawing/2010/main" val="0"/>
+                        </a:ext>
+                      </a:extLst>
+                    </a:blip>
+                    <a:stretch>
+                      <a:fillRect/>
+                    </a:stretch>
+                  </pic:blipFill>
+                  <pic:spPr>
+                    <a:xfrm>
+                      <a:off x="0" y="0"/>
+                      <a:ext cx="3089910" cy="1802025"/>
+                    </a:xfrm>
+                    <a:prstGeom prst="rect">
+                      <a:avLst/>
+                    </a:prstGeom>
+                  </pic:spPr>
+                </pic:pic>
+              </a:graphicData>
+            </a:graphic>
+          </wp:inline>
+        </w:drawing>
+      </w:r>
+    </w:p>
+    <w:p/>
+    <w:p/>
+    <w:p>
+      <w:pPr>
+        <w:pStyle w:val="Heading3"/>
+      </w:pPr>
+      <w:r>
+        <w:lastRenderedPageBreak/>
+        <w:t>BloodPressure Distribution</w:t>
+      </w:r>
+    </w:p>
+    <w:p>
+      <w:r>
+        <w:rPr>
+          <w:noProof/>
+        </w:rPr>
+        <w:drawing>
+          <wp:inline distT="0" distB="0" distL="0" distR="0">
+            <wp:extent cx="3089910" cy="1802765"/>
+            <wp:effectExtent l="0" t="0" r="0" b="6985"/>
+            <wp:docPr id="12" name="Picture 12"/>
+            <wp:cNvGraphicFramePr>
+              <a:graphicFrameLocks xmlns:a="http://purl.oclc.org/ooxml/drawingml/main" noChangeAspect="1"/>
+            </wp:cNvGraphicFramePr>
+            <a:graphic xmlns:a="http://purl.oclc.org/ooxml/drawingml/main">
+              <a:graphicData uri="http://purl.oclc.org/ooxml/drawingml/picture">
+                <pic:pic xmlns:pic="http://purl.oclc.org/ooxml/drawingml/picture">
+                  <pic:nvPicPr>
+                    <pic:cNvPr id="12" name="BloodPressure_dist.png"/>
+                    <pic:cNvPicPr/>
+                  </pic:nvPicPr>
+                  <pic:blipFill>
+                    <a:blip r:embed="rId29">
+                      <a:extLst>
+                        <a:ext uri="{28A0092B-C50C-407E-A947-70E740481C1C}">
+                          <a14:useLocalDpi xmlns:a14="http://schemas.microsoft.com/office/drawing/2010/main" val="0"/>
+                        </a:ext>
+                      </a:extLst>
+                    </a:blip>
+                    <a:stretch>
+                      <a:fillRect/>
+                    </a:stretch>
+                  </pic:blipFill>
+                  <pic:spPr>
+                    <a:xfrm>
+                      <a:off x="0" y="0"/>
+                      <a:ext cx="3089910" cy="1802765"/>
+                    </a:xfrm>
+                    <a:prstGeom prst="rect">
+                      <a:avLst/>
+                    </a:prstGeom>
+                  </pic:spPr>
+                </pic:pic>
+              </a:graphicData>
+            </a:graphic>
+          </wp:inline>
+        </w:drawing>
+      </w:r>
+    </w:p>
+    <w:p/>
+    <w:p>
+      <w:pPr>
+        <w:pStyle w:val="Heading1"/>
+      </w:pPr>
+      <w:r>
+        <w:t>feature selection</w:t>
+      </w:r>
+    </w:p>
+    <w:p>
+      <w:pPr>
+        <w:pStyle w:val="BodyText"/>
         <w:rPr>
           <w:lang w:val="en-US"/>
         </w:rPr>
-        <w:t xml:space="preserve">a </w:t>
-      </w:r>
-      <w:r>
-        <w:t>“Word 97-200</w:t>
-      </w:r>
-      <w:r>
-        <w:t>3</w:t>
-      </w:r>
-      <w:r>
-        <w:t xml:space="preserve"> </w:t>
+      </w:pPr>
+      <w:r>
+        <w:t>M</w:t>
+      </w:r>
+      <w:r>
+        <w:t xml:space="preserve">ost of the feature selection methods can be categorized in two categories, which are, wrapper methods and filter methods </w:t>
+      </w:r>
+      <w:r>
+        <w:fldChar w:fldCharType="begin" w:fldLock="1"/>
+      </w:r>
+      <w:r>
+        <w:instrText>ADDIN CSL_CITATION {"citationItems":[{"id":"ITEM-1","itemData":{"ISBN":"1558603352","ISSN":"00189340","abstract":"W e address the problem of ?nding a subset of features that allo ws a supervised induc? tion algorithm to induce small high?accuracy concepts? W e examine notions of relev ance and irrelev ance? and sho w that the de?nitions used in the mac hine learning literature do not adequately partition the features in to useful categories of relev ance? W e presen t de?ni? tions for irrelev ance and for t o degrees of w relev ance? These de?nitions impro e our un? v derstanding of the beha vior of previous sub? set selection algorithms? and help de?ne the subset of features that should be sough t? The features selected should depend not only on the features and the target concept? but also on the induction algorithm? W e describe a method for feature subset selection using cross?v alidation that is applicable to an yin? duction algorithm? and discuss experimen ts conducted with ID? and C??? on arti?cial and real datasets","author":[{"dropping-particle":"","family":"John","given":"Gh","non-dropping-particle":"","parse-names":false,"suffix":""},{"dropping-particle":"","family":"Kohavi","given":"Ron","non-dropping-particle":"","parse-names":false,"suffix":""},{"dropping-particle":"","family":"Pfleger","given":"K","non-dropping-particle":"","parse-names":false,"suffix":""}],"container-title":"Icml","id":"ITEM-1","issued":{"date-parts":[["1994"]]},"page":"121-129","title":"IrreleJohn, G., Kohavi, R., &amp; Pfleger, K. (1994). Irrelevant Features and the Subset Selection Problem. Icml, 121–129. Retrieved from http://machine-learning.martinsewell.com/feature-selection/JohnKohaviPfleger1994.pdfvant Features and the Subset Selectio","type":"article-journal"},"uris":["http://www.mendeley.com/documents/?uuid=f83a6430-6229-4004-89f2-f0a68e8b5f93"]}],"mendeley":{"formattedCitation":"[1]","plainTextFormattedCitation":"[1]","previouslyFormattedCitation":"[1]"},"properties":{"noteIndex":0},"schema":"https://github.com/citation-style-language/schema/raw/master/csl-citation.json"}</w:instrText>
+      </w:r>
+      <w:r>
+        <w:fldChar w:fldCharType="separate"/>
+      </w:r>
+      <w:r>
+        <w:rPr>
+          <w:noProof/>
+        </w:rPr>
+        <w:t>[1]</w:t>
+      </w:r>
+      <w:r>
+        <w:fldChar w:fldCharType="end"/>
+      </w:r>
+      <w:r>
+        <w:t>. Wrapper methods evaluate a model by plugging different sets of features in order to find out the optimal subset for which the performance is maximum. Wrapper methods are, indeed, search algorithms that take features as inputs and output the optimal subset of features. There are various wrapper methods available, for example, recursive feature elimination, genetic algorithms, simulated annealing, etc. On the other hand, filter methods find out the relevance of the features before modelling the data and models the data subsequently only with important features. In other words, only features with important relationship are retained for training</w:t>
       </w:r>
       <w:r>
         <w:rPr>
           <w:lang w:val="en-US"/>
         </w:rPr>
-        <w:t>Document</w:t>
-      </w:r>
-      <w:r>
-        <w:t>” for the PC, provides authors with most of the formatting specifications needed for preparing electronic versions of their papers. All standard paper components have been specified for three reasons: (1) ease of use when formatting individual papers, (2) automatic compliance to electronic requirements that facilitate the concurrent or later production of electronic products, and (3) conformity of style throughout a conference proceedings. Margins, column widths, line spacing, and type styles are built-in; examples of the type styles are provided throughout this document and are identified in italic type, within parentheses, following the example. Some components, such as multi-leveled equations, graphics, and tables are not prescribed, although the various table text styles are provided. The formatter will need to create these components, incorporating the applicable criteria that follow.</w:t>
-      </w:r>
-    </w:p>
-    <w:p>
-      <w:pPr>
-        <w:pStyle w:val="Heading1"/>
-      </w:pPr>
-      <w:r>
-        <w:t>Ease of Use</w:t>
-      </w:r>
-    </w:p>
-    <w:p>
-      <w:pPr>
-        <w:pStyle w:val="Heading2"/>
-      </w:pPr>
-      <w:r>
-        <w:t xml:space="preserve">Selecting a </w:t>
-      </w:r>
-      <w:r>
-        <w:t>Template</w:t>
-      </w:r>
-      <w:r>
-        <w:t xml:space="preserve"> (Heading 2)</w:t>
+        <w:t>.</w:t>
       </w:r>
     </w:p>
     <w:p>
       <w:pPr>
         <w:pStyle w:val="BodyText"/>
-      </w:pPr>
-      <w:r>
-        <w:t xml:space="preserve">First, confirm that you have the correct template for your paper size. This template has been tailored for output on the </w:t>
-      </w:r>
-      <w:r>
         <w:rPr>
           <w:lang w:val="en-US"/>
         </w:rPr>
-        <w:t>A4</w:t>
-      </w:r>
-      <w:r>
-        <w:t xml:space="preserve"> paper size. If you are using </w:t>
+      </w:pPr>
+      <w:r>
+        <w:t>However, there are both advantages and disadvantages of both methods. Filter methods are less computationally demanding task than its counterpart, but it does not directly justify the performance of the model. As this method evaluates each feature separately, important interactions between features is not quantified. In contrast, wrapper methods are computationally intensive tasks, but there is no risk of overfitting</w:t>
       </w:r>
       <w:r>
         <w:rPr>
           <w:lang w:val="en-US"/>
         </w:rPr>
-        <w:t>US letter</w:t>
-      </w:r>
-      <w:r>
-        <w:t>-sized paper, please close this</w:t>
-      </w:r>
-      <w:r>
-        <w:t xml:space="preserve"> file and download the </w:t>
-      </w:r>
-      <w:r>
-        <w:rPr>
-          <w:lang w:val="en-US"/>
-        </w:rPr>
-        <w:t xml:space="preserve">Microsoft Word, Letter </w:t>
-      </w:r>
-      <w:r>
-        <w:t>file</w:t>
-      </w:r>
-      <w:r>
         <w:t>.</w:t>
       </w:r>
     </w:p>
     <w:p>
       <w:pPr>
-        <w:pStyle w:val="Heading2"/>
-      </w:pPr>
-      <w:r>
-        <w:t>Maintaining the Integrity of the Specifications</w:t>
-      </w:r>
-    </w:p>
-    <w:p>
-      <w:pPr>
         <w:pStyle w:val="BodyText"/>
       </w:pPr>
       <w:r>
-        <w:t>The template is used to format your paper and style the text. All margins, column widths, line spaces, and text fonts are prescribed; please do not alter them. You may note peculiarities. For example, the head margin in this template measures proportionately more than is customary. This measurement and others are deliberate, using specifications that anticipate your paper as one part of the entire proceedings, and not as an independent document. Please do not revise any of the current designations.</w:t>
-      </w:r>
-    </w:p>
-    <w:p>
-      <w:pPr>
-        <w:pStyle w:val="Heading1"/>
-      </w:pPr>
-      <w:r>
-        <w:t xml:space="preserve">Prepare Your Paper </w:t>
-      </w:r>
-      <w:r>
-        <w:t>Before</w:t>
-      </w:r>
-      <w:r>
-        <w:t xml:space="preserve"> Styling</w:t>
-      </w:r>
-    </w:p>
-    <w:p>
-      <w:pPr>
-        <w:pStyle w:val="BodyText"/>
-        <w:rPr>
-          <w:lang w:val="en-US"/>
-        </w:rPr>
-      </w:pPr>
-      <w:r>
-        <w:t>Before</w:t>
-      </w:r>
-      <w:r>
-        <w:t xml:space="preserve"> you begin to format your paper, first write and save the content as a separate text file. </w:t>
-      </w:r>
-      <w:r>
-        <w:rPr>
-          <w:lang w:val="en-US"/>
-        </w:rPr>
-        <w:t>Complete all content and organizational editing before formatting. Please note sections A-D below for more information on proofreading, spelling and grammar.</w:t>
-      </w:r>
-    </w:p>
-    <w:p>
-      <w:pPr>
-        <w:pStyle w:val="BodyText"/>
-      </w:pPr>
-      <w:r>
-        <w:t>Keep your text and graphic files separate until after the text has been formatted and styled. Do not use hard tabs, and limit use of hard returns to only one return at the end of a paragraph. Do not add any kind of pagination anywhere in the paper. Do not number text heads-the template will do that for you.</w:t>
-      </w:r>
-    </w:p>
-    <w:p>
-      <w:pPr>
-        <w:pStyle w:val="Heading2"/>
-      </w:pPr>
-      <w:r>
-        <w:t>Abbreviations</w:t>
-      </w:r>
-      <w:r>
-        <w:t xml:space="preserve"> and Acronyms</w:t>
-      </w:r>
-    </w:p>
-    <w:p>
-      <w:pPr>
-        <w:pStyle w:val="BodyText"/>
-      </w:pPr>
-      <w:r>
-        <w:t xml:space="preserve">Define abbreviations and acronyms the first time they are used in the text, even after they have been defined in the abstract. Abbreviations such as IEEE, SI, MKS, CGS, </w:t>
-      </w:r>
-      <w:proofErr w:type="spellStart"/>
-      <w:r>
-        <w:t>sc</w:t>
-      </w:r>
-      <w:proofErr w:type="spellEnd"/>
-      <w:r>
-        <w:t>, dc, and rms do not have to be defined. Do not use abbreviations in the title or heads unless they are unavoidable.</w:t>
-      </w:r>
-    </w:p>
-    <w:p>
-      <w:pPr>
-        <w:pStyle w:val="Heading2"/>
-      </w:pPr>
-      <w:r>
-        <w:t>Units</w:t>
-      </w:r>
-    </w:p>
-    <w:p>
-      <w:pPr>
-        <w:pStyle w:val="bulletlist"/>
-      </w:pPr>
-      <w:r>
-        <w:t xml:space="preserve">Use </w:t>
-      </w:r>
-      <w:r>
-        <w:t>either</w:t>
-      </w:r>
-      <w:r>
-        <w:t xml:space="preserve"> SI (MKS) or CGS as primary units. (SI units are encouraged.) English units may be used as secondary units (in parentheses). An exception would be the use of English units as identifiers in trade, such as “3.5-inch disk drive”.</w:t>
-      </w:r>
-    </w:p>
-    <w:p>
-      <w:pPr>
-        <w:pStyle w:val="bulletlist"/>
-      </w:pPr>
-      <w:r>
-        <w:t xml:space="preserve">Avoid combining SI and CGS units, such as current in amperes and magnetic field in </w:t>
-      </w:r>
-      <w:proofErr w:type="spellStart"/>
-      <w:r>
-        <w:t>oersteds</w:t>
-      </w:r>
-      <w:proofErr w:type="spellEnd"/>
-      <w:r>
-        <w:t>. This often leads to confusion because equations do not balance dimensionally. If you must use mixed units, clearly state the units for each quantity that you use in an equation.</w:t>
-      </w:r>
-    </w:p>
-    <w:p>
-      <w:pPr>
-        <w:pStyle w:val="bulletlist"/>
-      </w:pPr>
-      <w:r>
-        <w:t>Do not mix complete spellings and abbreviations of units: “Wb/m2” or “</w:t>
-      </w:r>
-      <w:proofErr w:type="spellStart"/>
-      <w:r>
-        <w:t>webers</w:t>
-      </w:r>
-      <w:proofErr w:type="spellEnd"/>
-      <w:r>
-        <w:t xml:space="preserve"> per square meter”, not “</w:t>
-      </w:r>
-      <w:proofErr w:type="spellStart"/>
-      <w:r>
-        <w:t>webers</w:t>
-      </w:r>
-      <w:proofErr w:type="spellEnd"/>
-      <w:r>
-        <w:t xml:space="preserve">/m2”.  Spell out units when they appear in text: “. . . a few </w:t>
-      </w:r>
-      <w:proofErr w:type="spellStart"/>
-      <w:r>
-        <w:t>henries</w:t>
-      </w:r>
-      <w:proofErr w:type="spellEnd"/>
-      <w:r>
-        <w:t>”, not “. . . a few H”.</w:t>
-      </w:r>
-    </w:p>
-    <w:p>
-      <w:pPr>
-        <w:pStyle w:val="sponsors"/>
-        <w:framePr w:wrap="auto" w:vAnchor="page" w:hAnchor="page" w:x="45.90pt" w:y="756.05pt"/>
-        <w:ind w:firstLine="14.45pt"/>
-      </w:pPr>
-      <w:r>
-        <w:t>Identif</w:t>
-      </w:r>
-      <w:r>
-        <w:t xml:space="preserve">y applicable </w:t>
-      </w:r>
-      <w:r>
-        <w:t>funding agency</w:t>
-      </w:r>
-      <w:r>
-        <w:t xml:space="preserve"> here. </w:t>
-      </w:r>
-      <w:r>
-        <w:rPr>
-          <w:iCs/>
-        </w:rPr>
-        <w:t>If none, delete this text box</w:t>
-      </w:r>
-      <w:r>
-        <w:rPr>
-          <w:iCs/>
-        </w:rPr>
-        <w:t>.</w:t>
-      </w:r>
-    </w:p>
-    <w:p>
-      <w:pPr>
-        <w:pStyle w:val="bulletlist"/>
-      </w:pPr>
-      <w:r>
-        <w:t xml:space="preserve">Use a zero before decimal points: “0.25”, not “.25”. Use “cm3”, not “cc”. </w:t>
-      </w:r>
-      <w:r>
-        <w:t>(</w:t>
-      </w:r>
-      <w:r>
-        <w:rPr>
-          <w:i/>
-          <w:iCs/>
-        </w:rPr>
-        <w:t>bullet list</w:t>
-      </w:r>
-      <w:r>
-        <w:t>)</w:t>
-      </w:r>
-    </w:p>
-    <w:p>
-      <w:pPr>
-        <w:pStyle w:val="Heading2"/>
-      </w:pPr>
-      <w:r>
-        <w:t>Equations</w:t>
-      </w:r>
-    </w:p>
-    <w:p>
-      <w:pPr>
-        <w:pStyle w:val="BodyText"/>
-      </w:pPr>
-      <w:r>
-        <w:t xml:space="preserve">The equations are an exception to the prescribed specifications of this template. You will need to determine whether or not your equation should be typed using either the Times New Roman or the Symbol font (please no other font). To create multileveled equations, it may be necessary to treat </w:t>
-      </w:r>
-      <w:r>
-        <w:lastRenderedPageBreak/>
-        <w:t>the equation as a graphic and insert it into the text after your paper is styled.</w:t>
-      </w:r>
-    </w:p>
-    <w:p>
-      <w:pPr>
-        <w:pStyle w:val="BodyText"/>
-        <w:rPr>
-          <w:lang w:val="en-US"/>
-        </w:rPr>
-      </w:pPr>
-      <w:r>
-        <w:t>Number equations consecutively. Equation numbers, within parentheses, are to position flush right, as in (1), using a right tab stop. To make your equations more compact, you may use the solidus ( / ), the exp function, or appropriate exponents. Italicize Roman symbols for quantities and variables, but not Greek symbols. Use a long dash rather than a hyphen for a minus sign. Punctuate equations with commas or periods when they are part of a sentence, as in</w:t>
-      </w:r>
-      <w:r>
-        <w:rPr>
-          <w:lang w:val="en-US"/>
-        </w:rPr>
-        <w:t>:</w:t>
-      </w:r>
-    </w:p>
-    <w:p>
-      <w:pPr>
-        <w:pStyle w:val="equation"/>
-      </w:pPr>
-      <w:r>
+        <w:t>In this study, a wrapper method Recursive Feature Elimination (RFE) was applied because during the exploratory analysis no feature was found to have significant predictive power over the target. So, we trained each model with different subsets of feature to identify the most effective ones.</w:t>
+      </w:r>
+    </w:p>
+    <w:p>
+      <w:pPr>
+        <w:widowControl w:val="0"/>
+        <w:autoSpaceDE w:val="0"/>
+        <w:autoSpaceDN w:val="0"/>
+        <w:adjustRightInd w:val="0"/>
+        <w:ind w:start="32pt" w:hanging="32pt"/>
+        <w:jc w:val="start"/>
+        <w:rPr>
+          <w:noProof/>
+          <w:sz w:val="18"/>
+          <w:szCs w:val="18"/>
+        </w:rPr>
+      </w:pPr>
+      <w:r>
+        <w:rPr>
+          <w:sz w:val="18"/>
+          <w:szCs w:val="18"/>
+        </w:rPr>
+        <w:fldChar w:fldCharType="begin" w:fldLock="1"/>
+      </w:r>
+      <w:r>
+        <w:rPr>
+          <w:sz w:val="18"/>
+          <w:szCs w:val="18"/>
+        </w:rPr>
+        <w:instrText xml:space="preserve">ADDIN Mendeley Bibliography CSL_BIBLIOGRAPHY </w:instrText>
+      </w:r>
+      <w:r>
+        <w:rPr>
+          <w:sz w:val="18"/>
+          <w:szCs w:val="18"/>
+        </w:rPr>
+        <w:fldChar w:fldCharType="separate"/>
+      </w:r>
+      <w:r>
+        <w:rPr>
+          <w:noProof/>
+          <w:sz w:val="18"/>
+          <w:szCs w:val="18"/>
+        </w:rPr>
+        <w:t>[1]</w:t>
+      </w:r>
+      <w:r>
+        <w:rPr>
+          <w:noProof/>
+          <w:sz w:val="18"/>
+          <w:szCs w:val="18"/>
+        </w:rPr>
         <w:tab/>
-      </w:r>
-      <w:r>
-        <w:rPr>
-          <w:rFonts w:ascii="Times New Roman" w:hAnsi="Times New Roman" w:cs="Times New Roman"/>
-          <w:i/>
-        </w:rPr>
-        <w:t>a</w:t>
-      </w:r>
-      <w:r>
-        <w:t></w:t>
-      </w:r>
-      <w:r>
-        <w:t></w:t>
-      </w:r>
-      <w:r>
-        <w:t></w:t>
-      </w:r>
-      <w:r>
-        <w:rPr>
-          <w:rFonts w:ascii="Times New Roman" w:hAnsi="Times New Roman" w:cs="Times New Roman"/>
-          <w:i/>
-        </w:rPr>
-        <w:t>b</w:t>
-      </w:r>
-      <w:r>
-        <w:t></w:t>
-      </w:r>
-      <w:r>
-        <w:t></w:t>
-      </w:r>
-      <w:r>
-        <w:t></w:t>
-      </w:r>
-      <w:r>
-        <w:t></w:t>
-      </w:r>
-      <w:r>
-        <w:t></w:t>
-      </w:r>
-      <w:r>
-        <w:tab/>
-      </w:r>
-      <w:r>
-        <w:t></w:t>
-      </w:r>
-      <w:r>
-        <w:t></w:t>
-      </w:r>
-      <w:r>
-        <w:t></w:t>
-      </w:r>
-    </w:p>
-    <w:p>
-      <w:pPr>
-        <w:pStyle w:val="BodyText"/>
-      </w:pPr>
-      <w:r>
-        <w:t>Note that the equation is centered using a center tab stop. Be sure that the symbols in your equation have been defined before or immediately following the equation. Use “(1)”, not “Eq. (1)” or “equation (1)”, except at the beginning of a sentence: “Equation (1) is . . .”</w:t>
-      </w:r>
-    </w:p>
-    <w:p>
-      <w:pPr>
-        <w:pStyle w:val="Heading2"/>
-      </w:pPr>
-      <w:r>
-        <w:t>Some Common Mistakes</w:t>
-      </w:r>
-    </w:p>
-    <w:p>
-      <w:pPr>
-        <w:pStyle w:val="bulletlist"/>
-      </w:pPr>
-      <w:r>
-        <w:t>The word “data” is plural, not singular.</w:t>
-      </w:r>
-    </w:p>
-    <w:p>
-      <w:pPr>
-        <w:pStyle w:val="bulletlist"/>
-      </w:pPr>
-      <w:r>
-        <w:t xml:space="preserve">The subscript for the permeability of vacuum </w:t>
-      </w:r>
-      <w:r>
-        <w:rPr>
-          <w:rFonts w:ascii="Symbol" w:hAnsi="Symbol" w:cs="Symbol"/>
-          <w:i/>
-          <w:iCs/>
-          <w:snapToGrid w:val="0"/>
-        </w:rPr>
-        <w:t></w:t>
-      </w:r>
-      <w:r>
-        <w:rPr>
-          <w:vertAlign w:val="subscript"/>
-        </w:rPr>
-        <w:t>0</w:t>
-      </w:r>
-      <w:r>
-        <w:t>, and other common scientific constants, is zero with subscript formatting, not a lowercase letter “o”.</w:t>
-      </w:r>
-    </w:p>
-    <w:p>
-      <w:pPr>
-        <w:pStyle w:val="bulletlist"/>
-      </w:pPr>
-      <w:r>
-        <w:t xml:space="preserve">In American </w:t>
-      </w:r>
-      <w:r>
-        <w:t>English, commas, semi</w:t>
-      </w:r>
-      <w:r>
-        <w:t>colons, periods, question and exclamation marks are located within quotation marks only when a complete thought or name is cited, such as a title or full quotation. When quotation marks are used, instead of a bold or italic typeface, to highlight a word or phrase, punctuation should appear outside of the quotation marks. A parenthetical phrase or statement at the end of a sentence is punctuated outside of the closing parenthesis (like this). (A parenthetical sentence is punctuated within the parentheses.)</w:t>
-      </w:r>
-    </w:p>
-    <w:p>
-      <w:pPr>
-        <w:pStyle w:val="bulletlist"/>
-      </w:pPr>
-      <w:r>
-        <w:t>A graph within a graph is an “inset”, not an “insert”. The word alternatively is preferred to the word “alternately” (unless you really mean something that alternates).</w:t>
-      </w:r>
-    </w:p>
-    <w:p>
-      <w:pPr>
-        <w:pStyle w:val="bulletlist"/>
-      </w:pPr>
-      <w:r>
-        <w:t>Do not use the word “essentially” to mean “approximately” or “effectively”.</w:t>
-      </w:r>
-    </w:p>
-    <w:p>
-      <w:pPr>
-        <w:pStyle w:val="bulletlist"/>
-      </w:pPr>
-      <w:r>
-        <w:t>In your paper title, if the words “that uses” can accurately replace the word “using”, capitalize the “u”; if not, keep using lower-cased.</w:t>
-      </w:r>
-    </w:p>
-    <w:p>
-      <w:pPr>
-        <w:pStyle w:val="bulletlist"/>
-      </w:pPr>
-      <w:r>
-        <w:t>Be aware of the different meanings of the homophones “affect” and “effect”, “complement” and “compliment”, “discreet” and “discrete”, “principal” and “principle”.</w:t>
-      </w:r>
-    </w:p>
-    <w:p>
-      <w:pPr>
-        <w:pStyle w:val="bulletlist"/>
-      </w:pPr>
-      <w:r>
-        <w:t>Do not confuse “imply” and “infer”.</w:t>
-      </w:r>
-    </w:p>
-    <w:p>
-      <w:pPr>
-        <w:pStyle w:val="bulletlist"/>
-      </w:pPr>
-      <w:r>
-        <w:t>The prefix “non” is not a word; it should be joined to the word it modifies, usually without a hyphen.</w:t>
-      </w:r>
-    </w:p>
-    <w:p>
-      <w:pPr>
-        <w:pStyle w:val="bulletlist"/>
-      </w:pPr>
-      <w:r>
-        <w:t>There is no period after the “et” in the Latin abbreviation “et al.”.</w:t>
-      </w:r>
-    </w:p>
-    <w:p>
-      <w:pPr>
-        <w:pStyle w:val="bulletlist"/>
-      </w:pPr>
-      <w:r>
-        <w:t>The abbreviation “i.e.” means “that is”, and the abbreviation “e.g.” means “for example”.</w:t>
-      </w:r>
-    </w:p>
-    <w:p>
-      <w:pPr>
-        <w:pStyle w:val="BodyText"/>
-      </w:pPr>
-      <w:r>
-        <w:t>An excellent style manual for science writers is [7].</w:t>
-      </w:r>
-    </w:p>
-    <w:p>
-      <w:pPr>
-        <w:pStyle w:val="Heading1"/>
-      </w:pPr>
-      <w:r>
-        <w:t xml:space="preserve">Using the </w:t>
-      </w:r>
-      <w:r>
-        <w:t>Template</w:t>
-      </w:r>
-    </w:p>
-    <w:p>
-      <w:pPr>
-        <w:pStyle w:val="BodyText"/>
-      </w:pPr>
-      <w:r>
-        <w:t>After the text edit has been completed, the paper is ready for the template. Duplicate the template file by using the Save As command, and use the naming convention prescribed by your conference for the name of your paper. In this newly created file, highlight all of the contents and import your prepared text file. You are now ready to style your paper; use the scroll down window on the left of the MS Word Formatting toolbar.</w:t>
-      </w:r>
-    </w:p>
-    <w:p>
-      <w:pPr>
-        <w:pStyle w:val="Heading2"/>
-      </w:pPr>
-      <w:r>
-        <w:t>Authors</w:t>
-      </w:r>
-      <w:r>
-        <w:t xml:space="preserve"> and Affiliations</w:t>
-      </w:r>
-    </w:p>
-    <w:p>
-      <w:pPr>
-        <w:pStyle w:val="BodyText"/>
-      </w:pPr>
-      <w:r>
-        <w:rPr>
-          <w:b/>
-        </w:rPr>
-        <w:t xml:space="preserve">The template is </w:t>
-      </w:r>
-      <w:r>
-        <w:rPr>
-          <w:b/>
-        </w:rPr>
-        <w:t>designed</w:t>
-      </w:r>
-      <w:r>
-        <w:rPr>
-          <w:b/>
-          <w:lang w:val="en-US"/>
-        </w:rPr>
-        <w:t xml:space="preserve"> for,</w:t>
-      </w:r>
-      <w:r>
-        <w:rPr>
-          <w:b/>
-        </w:rPr>
-        <w:t xml:space="preserve"> but not limited to</w:t>
-      </w:r>
-      <w:r>
-        <w:rPr>
-          <w:b/>
-          <w:lang w:val="en-US"/>
-        </w:rPr>
-        <w:t>,</w:t>
-      </w:r>
-      <w:r>
-        <w:rPr>
-          <w:b/>
-          <w:lang w:val="en-US"/>
-        </w:rPr>
-        <w:t xml:space="preserve"> </w:t>
-      </w:r>
-      <w:r>
-        <w:rPr>
-          <w:b/>
-          <w:lang w:val="en-US"/>
-        </w:rPr>
-        <w:t>six</w:t>
-      </w:r>
-      <w:r>
-        <w:rPr>
-          <w:b/>
-          <w:lang w:val="en-US"/>
-        </w:rPr>
-        <w:t xml:space="preserve"> authors.</w:t>
-      </w:r>
-      <w:r>
-        <w:rPr>
-          <w:lang w:val="en-US"/>
-        </w:rPr>
-        <w:t xml:space="preserve"> </w:t>
-      </w:r>
-      <w:r>
-        <w:rPr>
-          <w:lang w:val="en-US"/>
-        </w:rPr>
-        <w:t xml:space="preserve">A minimum of one author is required for all conference articles. </w:t>
-      </w:r>
-      <w:r>
-        <w:t>Author names should be listed starting from left to right and then moving down to the next line. This is the author sequence that will be used in future citations and by indexing services.</w:t>
-      </w:r>
-      <w:r>
-        <w:t xml:space="preserve"> </w:t>
-      </w:r>
-      <w:r>
-        <w:t>Names should not be listed in columns nor group by affiliation.</w:t>
-      </w:r>
-      <w:r>
-        <w:rPr>
-          <w:lang w:val="en-US"/>
-        </w:rPr>
-        <w:t xml:space="preserve"> </w:t>
-      </w:r>
-      <w:r>
-        <w:t>Please keep your affiliations as succinct as possible (for example, do not differentiate among departments of the same organization).</w:t>
-      </w:r>
-    </w:p>
-    <w:p>
-      <w:pPr>
-        <w:pStyle w:val="Heading3"/>
-      </w:pPr>
-      <w:r>
-        <w:t xml:space="preserve">For papers with more than six authors: </w:t>
-      </w:r>
-      <w:r>
-        <w:rPr>
-          <w:i w:val="0"/>
-        </w:rPr>
-        <w:t>Add author names horizontally, moving to a third row if needed for more than 8 authors.</w:t>
-      </w:r>
-    </w:p>
-    <w:p>
-      <w:pPr>
-        <w:pStyle w:val="Heading3"/>
-      </w:pPr>
-      <w:r>
-        <w:t xml:space="preserve">For </w:t>
-      </w:r>
-      <w:r>
-        <w:t xml:space="preserve">papers with less than </w:t>
-      </w:r>
-      <w:r>
-        <w:t>six</w:t>
-      </w:r>
-      <w:r>
-        <w:t xml:space="preserve"> authors</w:t>
-      </w:r>
-      <w:r>
-        <w:t xml:space="preserve">: </w:t>
-      </w:r>
-      <w:r>
-        <w:rPr>
-          <w:i w:val="0"/>
-        </w:rPr>
-        <w:t>To change the default, adjust the template as follows.</w:t>
-      </w:r>
-    </w:p>
-    <w:p>
-      <w:pPr>
-        <w:pStyle w:val="Heading4"/>
-      </w:pPr>
-      <w:r>
-        <w:t>Selection</w:t>
-      </w:r>
-      <w:r>
-        <w:t xml:space="preserve">: </w:t>
-      </w:r>
-      <w:r>
-        <w:rPr>
-          <w:i w:val="0"/>
-        </w:rPr>
-        <w:t>Highlight all author and affiliation lines.</w:t>
-      </w:r>
-    </w:p>
-    <w:p>
-      <w:pPr>
-        <w:pStyle w:val="Heading4"/>
-      </w:pPr>
-      <w:r>
-        <w:t>Change number of columns:</w:t>
-      </w:r>
-      <w:r>
-        <w:t xml:space="preserve"> </w:t>
-      </w:r>
-      <w:r>
-        <w:rPr>
-          <w:i w:val="0"/>
-        </w:rPr>
-        <w:t xml:space="preserve">Select the Columns icon from the MS Word Standard toolbar and then select </w:t>
-      </w:r>
-      <w:r>
-        <w:rPr>
-          <w:i w:val="0"/>
-        </w:rPr>
-        <w:t>the correct number of columns</w:t>
-      </w:r>
-      <w:r>
-        <w:rPr>
-          <w:i w:val="0"/>
-        </w:rPr>
-        <w:t xml:space="preserve"> from the selection palette.</w:t>
-      </w:r>
-    </w:p>
-    <w:p>
-      <w:pPr>
-        <w:pStyle w:val="Heading4"/>
-        <w:rPr>
-          <w:i w:val="0"/>
-        </w:rPr>
-      </w:pPr>
-      <w:r>
-        <w:t xml:space="preserve">Deletion: </w:t>
-      </w:r>
-      <w:r>
-        <w:rPr>
-          <w:i w:val="0"/>
-        </w:rPr>
-        <w:t xml:space="preserve">Delete the author and affiliation lines for the </w:t>
-      </w:r>
-      <w:r>
-        <w:rPr>
-          <w:i w:val="0"/>
-        </w:rPr>
-        <w:t>extra authors.</w:t>
-      </w:r>
-    </w:p>
-    <w:p>
-      <w:pPr>
-        <w:jc w:val="start"/>
+        <w:t xml:space="preserve">G. John, R. Kohavi, and K. Pfleger, “IrreleJohn, G., Kohavi, R., &amp; Pfleger, K. (1994). Irrelevant Features and the Subset Selection Problem. Icml, 121–129. Retrieved from http://machine-learning.martinsewell.com/feature-selection/JohnKohaviPfleger1994.pdfvant Features and the Subset Selectio,” </w:t>
+      </w:r>
+      <w:r>
         <w:rPr>
           <w:i/>
           <w:iCs/>
           <w:noProof/>
-        </w:rPr>
-      </w:pPr>
+          <w:sz w:val="18"/>
+          <w:szCs w:val="18"/>
+        </w:rPr>
+        <w:t>Icml</w:t>
+      </w:r>
+      <w:r>
+        <w:rPr>
+          <w:noProof/>
+          <w:sz w:val="18"/>
+          <w:szCs w:val="18"/>
+        </w:rPr>
+        <w:t>, pp. 121–129, 1994.</w:t>
+      </w:r>
+    </w:p>
+    <w:p>
+      <w:r>
+        <w:rPr>
+          <w:sz w:val="18"/>
+          <w:szCs w:val="18"/>
+        </w:rPr>
+        <w:fldChar w:fldCharType="end"/>
+      </w:r>
+    </w:p>
+    <w:p>
+      <w:pPr>
+        <w:pStyle w:val="Heading1"/>
+      </w:pPr>
+      <w:r>
+        <w:t>Machine learning</w:t>
+      </w:r>
     </w:p>
     <w:p>
       <w:pPr>
         <w:pStyle w:val="Heading2"/>
       </w:pPr>
       <w:r>
+        <w:t>Model Selection</w:t>
+      </w:r>
+    </w:p>
+    <w:p>
+      <w:pPr>
+        <w:pStyle w:val="BodyText"/>
+      </w:pPr>
+      <w:r>
+        <w:t xml:space="preserve">Our aim is to predict whether a person is at risk of developing cardiovascular disease, which is a classification problem. Because we are classifying patients into two groups, that is positive and negative, this problem is a binary classification problem. There are many algorithms available for binary classification problems. For example, Naïve Bayes, Decision Tree, Logistic Regression, Support Vector Machine, </w:t>
+      </w:r>
+      <w:r>
+        <w:t xml:space="preserve">etc. For this project, we chose to use </w:t>
+      </w:r>
+      <w:r>
+        <w:t>all</w:t>
+      </w:r>
+      <w:r>
+        <w:t xml:space="preserve"> the aforementioned algorithms to select the best one. </w:t>
+      </w:r>
+    </w:p>
+    <w:p>
+      <w:pPr>
+        <w:pStyle w:val="ListParagraph"/>
+        <w:numPr>
+          <w:ilvl w:val="0"/>
+          <w:numId w:val="25"/>
+        </w:numPr>
+        <w:jc w:val="both"/>
+      </w:pPr>
+      <w:r>
+        <w:t>Logistic Regression</w:t>
+      </w:r>
+    </w:p>
+    <w:p>
+      <w:pPr>
+        <w:pStyle w:val="ListParagraph"/>
+        <w:numPr>
+          <w:ilvl w:val="0"/>
+          <w:numId w:val="25"/>
+        </w:numPr>
+        <w:jc w:val="both"/>
+      </w:pPr>
+      <w:r>
+        <w:t>Decision Tree</w:t>
+      </w:r>
+    </w:p>
+    <w:p>
+      <w:pPr>
+        <w:pStyle w:val="ListParagraph"/>
+        <w:numPr>
+          <w:ilvl w:val="0"/>
+          <w:numId w:val="25"/>
+        </w:numPr>
+        <w:jc w:val="both"/>
+      </w:pPr>
+      <w:r>
+        <w:t>Support Vector Machine</w:t>
+      </w:r>
+    </w:p>
+    <w:p>
+      <w:pPr>
+        <w:jc w:val="both"/>
+        <w:rPr>
+          <w:noProof/>
+        </w:rPr>
+      </w:pPr>
+      <w:r>
+        <w:rPr>
+          <w:noProof/>
+        </w:rPr>
+        <w:t xml:space="preserve">SVM is a non-parametric model and makes less assumptions about the data. For this reason, even if the real-world data do not follow the training data distributions in future, it will still give a fair result. </w:t>
+      </w:r>
+    </w:p>
+    <w:p>
+      <w:pPr>
+        <w:pStyle w:val="ListParagraph"/>
+        <w:numPr>
+          <w:ilvl w:val="0"/>
+          <w:numId w:val="26"/>
+        </w:numPr>
+        <w:jc w:val="both"/>
+        <w:rPr>
+          <w:noProof/>
+        </w:rPr>
+      </w:pPr>
+      <w:r>
+        <w:rPr>
+          <w:noProof/>
+        </w:rPr>
+        <w:t>Naïve Bayes</w:t>
+      </w:r>
+    </w:p>
+    <w:p>
+      <w:pPr>
+        <w:jc w:val="both"/>
+        <w:rPr>
+          <w:noProof/>
+        </w:rPr>
+      </w:pPr>
+      <w:r>
+        <w:rPr>
+          <w:noProof/>
+        </w:rPr>
+        <w:t>In contrast, Naïve Bayes is a parametric model and has several assumptions about the data, for example, it assumes that the features are independent of each other.</w:t>
+      </w:r>
+    </w:p>
+    <w:p/>
+    <w:p>
+      <w:pPr>
+        <w:pStyle w:val="Heading2"/>
+      </w:pPr>
+      <w:r>
+        <w:t>Model Evaluation</w:t>
+      </w:r>
+    </w:p>
+    <w:p>
+      <w:pPr>
+        <w:pStyle w:val="BodyText"/>
+        <w:rPr>
+          <w:noProof/>
+        </w:rPr>
+      </w:pPr>
+      <w:r>
+        <w:rPr>
+          <w:noProof/>
+        </w:rPr>
+        <w:t>For model evaluation, we, first, established the null model, which is the lower bound of the model. As it is a classification problem, we selected null model to be the most common of all target classes. Then we calculated the Bayes rate which is the upper bound of the model. We also constructed the best single variable model possible and compared it against our final models. For performance measurement, we constructed confusion matrices and calculated accuracy, precision, recall, f1 score, specificity, and sensitivity for all the models. However, in this case, misclassification of someone who is not at risk of developing disease into at risk or positive would not be much of a problem because taking preventive measures are not discourageable. In contrast, if we classify somone who is indeed at risk into negative, it would be a problem. So, we wanted the precision or sensitivity to be as high as possible.</w:t>
+      </w:r>
+    </w:p>
+    <w:p/>
+    <w:p>
+      <w:pPr>
+        <w:pStyle w:val="Heading2"/>
+      </w:pPr>
+      <w:r>
+        <w:t>Model Validation</w:t>
+      </w:r>
+    </w:p>
+    <w:p>
+      <w:pPr>
+        <w:pStyle w:val="BodyText"/>
+      </w:pPr>
+      <w:r>
+        <w:rPr>
+          <w:noProof/>
+        </w:rPr>
+        <w:t>Standard procedures were maintained for model validation. The data was split into three groups for training, testing, and calibration. K-fold cross validation was applied during modeling. Significance tests were performed on the models and their p-values were compared.</w:t>
+      </w:r>
+    </w:p>
+    <w:p>
+      <w:pPr>
+        <w:pStyle w:val="Heading1"/>
+      </w:pPr>
+      <w:r>
+        <w:t>results and discussion</w:t>
+      </w:r>
+    </w:p>
+    <w:p>
+      <w:pPr>
+        <w:pStyle w:val="Heading1"/>
+      </w:pPr>
+      <w:r>
+        <w:t>conclusion</w:t>
+      </w:r>
+    </w:p>
+    <w:p>
+      <w:pPr>
+        <w:pStyle w:val="Heading1"/>
+      </w:pPr>
+      <w:r>
+        <w:t xml:space="preserve">Using the </w:t>
+      </w:r>
+      <w:r>
+        <w:t>Template</w:t>
+      </w:r>
+    </w:p>
+    <w:p>
+      <w:pPr>
+        <w:pStyle w:val="BodyText"/>
+      </w:pPr>
+      <w:r>
+        <w:t>After the text edit has been completed, the paper is ready for the template. Duplicate the template file by using the Save As command, and use the naming convention prescribed by your conference for the name of your paper. In this newly created file, highlight all of the contents and import your prepared text file. You are now ready to style your paper; use the scroll down window on the left of the MS Word Formatting toolbar.</w:t>
+      </w:r>
+    </w:p>
+    <w:p>
+      <w:pPr>
+        <w:pStyle w:val="Heading2"/>
+      </w:pPr>
+      <w:r>
+        <w:t>Authors</w:t>
+      </w:r>
+      <w:r>
+        <w:t xml:space="preserve"> and Affiliations</w:t>
+      </w:r>
+    </w:p>
+    <w:p>
+      <w:pPr>
+        <w:pStyle w:val="BodyText"/>
+      </w:pPr>
+      <w:r>
+        <w:rPr>
+          <w:b/>
+        </w:rPr>
+        <w:t xml:space="preserve">The template is </w:t>
+      </w:r>
+      <w:r>
+        <w:rPr>
+          <w:b/>
+        </w:rPr>
+        <w:t>designed</w:t>
+      </w:r>
+      <w:r>
+        <w:rPr>
+          <w:b/>
+          <w:lang w:val="en-US"/>
+        </w:rPr>
+        <w:t xml:space="preserve"> for,</w:t>
+      </w:r>
+      <w:r>
+        <w:rPr>
+          <w:b/>
+        </w:rPr>
+        <w:t xml:space="preserve"> but not limited to</w:t>
+      </w:r>
+      <w:r>
+        <w:rPr>
+          <w:b/>
+          <w:lang w:val="en-US"/>
+        </w:rPr>
+        <w:t>,</w:t>
+      </w:r>
+      <w:r>
+        <w:rPr>
+          <w:b/>
+          <w:lang w:val="en-US"/>
+        </w:rPr>
+        <w:t xml:space="preserve"> </w:t>
+      </w:r>
+      <w:r>
+        <w:rPr>
+          <w:b/>
+          <w:lang w:val="en-US"/>
+        </w:rPr>
+        <w:t>six</w:t>
+      </w:r>
+      <w:r>
+        <w:rPr>
+          <w:b/>
+          <w:lang w:val="en-US"/>
+        </w:rPr>
+        <w:t xml:space="preserve"> authors.</w:t>
+      </w:r>
+      <w:r>
+        <w:rPr>
+          <w:lang w:val="en-US"/>
+        </w:rPr>
+        <w:t xml:space="preserve"> </w:t>
+      </w:r>
+      <w:r>
+        <w:rPr>
+          <w:lang w:val="en-US"/>
+        </w:rPr>
+        <w:t xml:space="preserve">A minimum of one author is required for all conference articles. </w:t>
+      </w:r>
+      <w:r>
+        <w:t>Author names should be listed starting from left to right and then moving down to the next line. This is the author sequence that will be used in future citations and by indexing services.</w:t>
+      </w:r>
+      <w:r>
+        <w:t xml:space="preserve"> </w:t>
+      </w:r>
+      <w:r>
+        <w:t>Names should not be listed in columns nor group by affiliation.</w:t>
+      </w:r>
+      <w:r>
+        <w:rPr>
+          <w:lang w:val="en-US"/>
+        </w:rPr>
+        <w:t xml:space="preserve"> </w:t>
+      </w:r>
+      <w:r>
+        <w:t>Please keep your affiliations as succinct as possible (for example, do not differentiate among departments of the same organization).</w:t>
+      </w:r>
+    </w:p>
+    <w:p>
+      <w:pPr>
+        <w:pStyle w:val="Heading3"/>
+      </w:pPr>
+      <w:r>
+        <w:lastRenderedPageBreak/>
+        <w:t xml:space="preserve">For papers with more than six authors: </w:t>
+      </w:r>
+      <w:r>
+        <w:rPr>
+          <w:i w:val="0"/>
+        </w:rPr>
+        <w:t>Add author names horizontally, moving to a third row if needed for more than 8 authors.</w:t>
+      </w:r>
+    </w:p>
+    <w:p>
+      <w:pPr>
+        <w:pStyle w:val="Heading3"/>
+      </w:pPr>
+      <w:r>
+        <w:t xml:space="preserve">For </w:t>
+      </w:r>
+      <w:r>
+        <w:t xml:space="preserve">papers with less than </w:t>
+      </w:r>
+      <w:r>
+        <w:t>six</w:t>
+      </w:r>
+      <w:r>
+        <w:t xml:space="preserve"> authors</w:t>
+      </w:r>
+      <w:r>
+        <w:t xml:space="preserve">: </w:t>
+      </w:r>
+      <w:r>
+        <w:rPr>
+          <w:i w:val="0"/>
+        </w:rPr>
+        <w:t>To change the default, adjust the template as follows.</w:t>
+      </w:r>
+    </w:p>
+    <w:p>
+      <w:pPr>
+        <w:pStyle w:val="Heading4"/>
+      </w:pPr>
+      <w:r>
+        <w:t>Selection</w:t>
+      </w:r>
+      <w:r>
+        <w:t xml:space="preserve">: </w:t>
+      </w:r>
+      <w:r>
+        <w:rPr>
+          <w:i w:val="0"/>
+        </w:rPr>
+        <w:t>Highlight all author and affiliation lines.</w:t>
+      </w:r>
+    </w:p>
+    <w:p>
+      <w:pPr>
+        <w:pStyle w:val="Heading4"/>
+      </w:pPr>
+      <w:r>
+        <w:t>Change number of columns:</w:t>
+      </w:r>
+      <w:r>
+        <w:t xml:space="preserve"> </w:t>
+      </w:r>
+      <w:r>
+        <w:rPr>
+          <w:i w:val="0"/>
+        </w:rPr>
+        <w:t xml:space="preserve">Select the Columns icon from the MS Word Standard toolbar and then select </w:t>
+      </w:r>
+      <w:r>
+        <w:rPr>
+          <w:i w:val="0"/>
+        </w:rPr>
+        <w:t>the correct number of columns</w:t>
+      </w:r>
+      <w:r>
+        <w:rPr>
+          <w:i w:val="0"/>
+        </w:rPr>
+        <w:t xml:space="preserve"> from the selection palette.</w:t>
+      </w:r>
+    </w:p>
+    <w:p>
+      <w:pPr>
+        <w:pStyle w:val="Heading4"/>
+        <w:rPr>
+          <w:i w:val="0"/>
+        </w:rPr>
+      </w:pPr>
+      <w:r>
+        <w:t xml:space="preserve">Deletion: </w:t>
+      </w:r>
+      <w:r>
+        <w:rPr>
+          <w:i w:val="0"/>
+        </w:rPr>
+        <w:t xml:space="preserve">Delete the author and affiliation lines for the </w:t>
+      </w:r>
+      <w:r>
+        <w:rPr>
+          <w:i w:val="0"/>
+        </w:rPr>
+        <w:t>extra authors.</w:t>
+      </w:r>
+    </w:p>
+    <w:p>
+      <w:pPr>
+        <w:jc w:val="start"/>
+        <w:rPr>
+          <w:i/>
+          <w:iCs/>
+          <w:noProof/>
+        </w:rPr>
+      </w:pPr>
+    </w:p>
+    <w:p>
+      <w:pPr>
+        <w:pStyle w:val="Heading2"/>
+      </w:pPr>
+      <w:r>
         <w:t>Identify</w:t>
       </w:r>
       <w:r>
@@ -1735,14 +5289,7 @@
         <w:rPr>
           <w:i w:val="0"/>
         </w:rPr>
-        <w:t xml:space="preserve">Place figures and tables at the top and bottom of columns. Avoid placing them in the middle of columns. Large figures and tables may span across both columns. Figure captions should be below the figures; table heads should appear above the tables. Insert </w:t>
-      </w:r>
-      <w:r>
-        <w:rPr>
-          <w:i w:val="0"/>
-        </w:rPr>
-        <w:lastRenderedPageBreak/>
-        <w:t>figures and tables after they are cited in the text. Use the abbreviation “Fig. 1”, even at the beginning of a sentence.</w:t>
+        <w:t>Place figures and tables at the top and bottom of columns. Avoid placing them in the middle of columns. Large figures and tables may span across both columns. Figure captions should be below the figures; table heads should appear above the tables. Insert figures and tables after they are cited in the text. Use the abbreviation “Fig. 1”, even at the beginning of a sentence.</w:t>
       </w:r>
     </w:p>
     <w:p>
@@ -2025,7 +5572,10 @@
         <w:pStyle w:val="BodyText"/>
       </w:pPr>
       <w:r>
-        <w:t>Figure Labels: Use 8 point Times New Roman for Figure labels. Use words rather than symbols or abbreviations when writing Figure axis labels to avoid confusing the reader. As an example, write the quantity “Magnetization”, or “Magnetization, M”, not just “M”. If including units in the label, present them within parentheses. Do not label axes only with units. In the example, write “Magnetization (A/m)” or “Magnetization {A[m(1)]}”, not just “A/m”. Do not label axes</w:t>
+        <w:t xml:space="preserve">Figure Labels: Use 8 point Times New Roman for Figure labels. Use words rather than symbols or abbreviations when writing Figure axis labels to avoid confusing the reader. As an example, write the quantity “Magnetization”, or “Magnetization, M”, not just “M”. If including units in the </w:t>
+      </w:r>
+      <w:r>
+        <w:t>label, present them within parentheses. Do not label axes only with units. In the example, write “Magnetization (A/m)” or “Magnetization {A[m(1)]}”, not just “A/m”. Do not label axes</w:t>
       </w:r>
       <w:r>
         <w:t xml:space="preserve"> </w:t>
@@ -2158,10 +5708,7 @@
         <w:pStyle w:val="BodyText"/>
       </w:pPr>
       <w:r>
-        <w:t xml:space="preserve">Number footnotes separately in superscripts. Place the actual footnote at the bottom of the column in which it was </w:t>
-      </w:r>
-      <w:r>
-        <w:t>cited. Do not put footnotes in the</w:t>
+        <w:t>Number footnotes separately in superscripts. Place the actual footnote at the bottom of the column in which it was cited. Do not put footnotes in the</w:t>
       </w:r>
       <w:r>
         <w:rPr>
@@ -2212,16 +5759,52 @@
       <w:pPr>
         <w:pStyle w:val="references"/>
         <w:ind w:start="17.70pt" w:hanging="17.70pt"/>
-      </w:pPr>
-      <w:r>
-        <w:t xml:space="preserve">G. Eason, B. Noble, and I. N. Sneddon, “On certain integrals of Lipschitz-Hankel type involving products of Bessel functions,” Phil. Trans. Roy. Soc. London, vol. A247, pp. 529–551, April 1955. </w:t>
+        <w:rPr>
+          <w:sz w:val="12"/>
+        </w:rPr>
+      </w:pPr>
+      <w:r>
+        <w:rPr>
+          <w:color w:val="000000"/>
+          <w:szCs w:val="20"/>
+          <w:shd w:val="clear" w:color="auto" w:fill="FFFFFF"/>
+        </w:rPr>
+        <w:t>Global atlas on cardiovascular disease prevention and control. (2011). [ebook] WHO; World Heart Federation; World Stroke Organization. Available at: https://www.who.int/cardiovascular_diseases/publications/atlas_cvd/en/ [Accessed 1 Dec. 2019].</w:t>
+      </w:r>
+    </w:p>
+    <w:p>
+      <w:pPr>
+        <w:pStyle w:val="references"/>
+        <w:ind w:start="17.70pt" w:hanging="17.70pt"/>
+        <w:rPr>
+          <w:sz w:val="12"/>
+        </w:rPr>
+      </w:pPr>
+      <w:r>
+        <w:rPr>
+          <w:color w:val="000000"/>
+          <w:szCs w:val="20"/>
+          <w:shd w:val="clear" w:color="auto" w:fill="FFFFFF"/>
+        </w:rPr>
+        <w:t>The Star Online. (2019). </w:t>
       </w:r>
       <w:r>
         <w:rPr>
           <w:i/>
           <w:iCs/>
-        </w:rPr>
-        <w:t>(references)</w:t>
+          <w:color w:val="000000"/>
+          <w:szCs w:val="20"/>
+          <w:shd w:val="clear" w:color="auto" w:fill="FFFFFF"/>
+        </w:rPr>
+        <w:t>Heart disease ‘leading cause of death’</w:t>
+      </w:r>
+      <w:r>
+        <w:rPr>
+          <w:color w:val="000000"/>
+          <w:szCs w:val="20"/>
+          <w:shd w:val="clear" w:color="auto" w:fill="FFFFFF"/>
+        </w:rPr>
+        <w:t>. [online] Available at: https://www.thestar.com.my/news/nation/2019/01/25/heart-disease-leading-cause-of-death [Accessed 1 Dec. 2019].</w:t>
       </w:r>
     </w:p>
     <w:p>
@@ -2230,7 +5813,18 @@
         <w:ind w:start="17.70pt" w:hanging="17.70pt"/>
       </w:pPr>
       <w:r>
-        <w:t>J. Clerk Maxwell, A Treatise on Electricity and Magnetism, 3rd ed., vol. 2. Oxford: Clarendon, 1892, pp.68–73.</w:t>
+        <w:rPr>
+          <w:rStyle w:val="italic"/>
+          <w:bdr w:val="none" w:sz="0" w:space="0" w:color="auto" w:frame="1"/>
+          <w:shd w:val="clear" w:color="auto" w:fill="FFFFFF"/>
+        </w:rPr>
+        <w:t>BMJ</w:t>
+      </w:r>
+      <w:r>
+        <w:rPr>
+          <w:shd w:val="clear" w:color="auto" w:fill="FFFFFF"/>
+        </w:rPr>
+        <w:t> 2016;353:i2416</w:t>
       </w:r>
     </w:p>
     <w:p>
@@ -2239,49 +5833,68 @@
         <w:ind w:start="17.70pt" w:hanging="17.70pt"/>
       </w:pPr>
       <w:r>
-        <w:t>I. S. Jacobs and C. P. Bean, “Fine particles, thin films and exchange anisotropy,” in Magnetism, vol. III, G. T. Rado and H. Suhl, Eds. New York: Academic, 1963, pp. 271–350.</w:t>
-      </w:r>
+        <w:rPr>
+          <w:lang w:eastAsia="zh-CN"/>
+        </w:rPr>
+        <w:t>PMID:</w:t>
+      </w:r>
+      <w:r>
+        <w:rPr>
+          <w:lang w:eastAsia="zh-CN"/>
+        </w:rPr>
+        <w:t xml:space="preserve"> </w:t>
+      </w:r>
+      <w:r>
+        <w:rPr>
+          <w:lang w:eastAsia="zh-CN"/>
+        </w:rPr>
+        <w:t>25775317</w:t>
+      </w:r>
+      <w:r>
+        <w:rPr>
+          <w:lang w:eastAsia="zh-CN"/>
+        </w:rPr>
+        <w:t xml:space="preserve"> </w:t>
+      </w:r>
+      <w:r>
+        <w:rPr>
+          <w:rFonts w:eastAsia="Times New Roman"/>
+          <w:shd w:val="clear" w:color="auto" w:fill="FFFFFF"/>
+          <w:lang w:eastAsia="zh-CN"/>
+        </w:rPr>
+        <w:t> </w:t>
+      </w:r>
+      <w:r>
+        <w:rPr>
+          <w:rFonts w:eastAsia="Times New Roman"/>
+          <w:lang w:eastAsia="zh-CN"/>
+        </w:rPr>
+        <w:t>DOI:</w:t>
+      </w:r>
+      <w:hyperlink r:id="rId30" w:tgtFrame="_blank" w:history="1">
+        <w:r>
+          <w:rPr>
+            <w:rFonts w:eastAsia="Times New Roman"/>
+            <w:lang w:eastAsia="zh-CN"/>
+          </w:rPr>
+          <w:t>10.7326/M14-1225</w:t>
+        </w:r>
+      </w:hyperlink>
     </w:p>
     <w:p>
       <w:pPr>
         <w:pStyle w:val="references"/>
-        <w:ind w:start="17.70pt" w:hanging="17.70pt"/>
-      </w:pPr>
-      <w:r>
-        <w:t>K. Elissa, “Title of paper if known,” unpublished.</w:t>
-      </w:r>
-    </w:p>
-    <w:p>
-      <w:pPr>
-        <w:pStyle w:val="references"/>
-        <w:ind w:start="17.70pt" w:hanging="17.70pt"/>
-      </w:pPr>
-      <w:r>
-        <w:t>R. Nicole, “Title of paper with only first word capitalized,” J. Name Stand. Abbrev., in press.</w:t>
-      </w:r>
-    </w:p>
-    <w:p>
-      <w:pPr>
-        <w:pStyle w:val="references"/>
-        <w:ind w:start="17.70pt" w:hanging="17.70pt"/>
-      </w:pPr>
-      <w:r>
-        <w:t>Y. Yorozu, M. Hirano, K. Oka, and Y. Tagawa, “Electron spectroscopy studies on magneto-optical media and plastic substrate interface,” IEEE Transl. J. Magn. Japan, vol. 2, pp. 740–741, August 1987 [Digests 9th Annual Conf. Magnetics Japan, p. 301, 1982].</w:t>
-      </w:r>
-    </w:p>
-    <w:p>
-      <w:pPr>
-        <w:pStyle w:val="references"/>
-        <w:ind w:start="17.70pt" w:hanging="17.70pt"/>
-      </w:pPr>
-      <w:r>
-        <w:t>M. Young, The Technical Writer</w:t>
-      </w:r>
-      <w:r>
-        <w:t>’</w:t>
-      </w:r>
-      <w:r>
-        <w:t>s Handbook. Mill Valley, CA: University Science, 1989.</w:t>
+        <w:rPr>
+          <w:sz w:val="10"/>
+          <w:lang w:eastAsia="zh-CN"/>
+        </w:rPr>
+      </w:pPr>
+      <w:r>
+        <w:rPr>
+          <w:szCs w:val="21"/>
+          <w:shd w:val="clear" w:color="auto" w:fill="FFFFFF"/>
+        </w:rPr>
+        <w:t>Wang, T.J., Gona, P.N., Larson, M.G., Tofler, G.H., Levy, D., Newton‐Cheh, C., Jacques, P.F., Rifai, N., Selhub, J., Robins, S.J., Benjamin, E.J., D'Agostino, R.B., &amp; Vasan, R.S. (2006). Multiple biomarkers for the prediction of first major cardiovascular events and death.</w:t>
       </w:r>
     </w:p>
     <w:p>
@@ -2367,6 +5980,7 @@
         <w:rPr>
           <w:noProof/>
         </w:rPr>
+        <w:lastRenderedPageBreak/>
         <w:drawing>
           <wp:anchor distT="0" distB="0" distL="114300" distR="114300" simplePos="0" relativeHeight="251657728" behindDoc="1" locked="0" layoutInCell="1" allowOverlap="1">
             <wp:simplePos x="0" y="0"/>
@@ -3241,6 +6855,119 @@
     </w:lvl>
   </w:abstractNum>
   <w:abstractNum w:abstractNumId="14" w15:restartNumberingAfterBreak="0">
+    <w:nsid w:val="2945086A"/>
+    <w:multiLevelType w:val="hybridMultilevel"/>
+    <w:tmpl w:val="46349788"/>
+    <w:lvl w:ilvl="0" w:tplc="04090001">
+      <w:start w:val="1"/>
+      <w:numFmt w:val="bullet"/>
+      <w:lvlText w:val=""/>
+      <w:lvlJc w:val="start"/>
+      <w:pPr>
+        <w:ind w:start="36pt" w:hanging="18pt"/>
+      </w:pPr>
+      <w:rPr>
+        <w:rFonts w:ascii="Symbol" w:hAnsi="Symbol" w:hint="default"/>
+      </w:rPr>
+    </w:lvl>
+    <w:lvl w:ilvl="1" w:tplc="04090003" w:tentative="1">
+      <w:start w:val="1"/>
+      <w:numFmt w:val="bullet"/>
+      <w:lvlText w:val="o"/>
+      <w:lvlJc w:val="start"/>
+      <w:pPr>
+        <w:ind w:start="72pt" w:hanging="18pt"/>
+      </w:pPr>
+      <w:rPr>
+        <w:rFonts w:ascii="Courier New" w:hAnsi="Courier New" w:cs="Courier New" w:hint="default"/>
+      </w:rPr>
+    </w:lvl>
+    <w:lvl w:ilvl="2" w:tplc="04090005" w:tentative="1">
+      <w:start w:val="1"/>
+      <w:numFmt w:val="bullet"/>
+      <w:lvlText w:val=""/>
+      <w:lvlJc w:val="start"/>
+      <w:pPr>
+        <w:ind w:start="108pt" w:hanging="18pt"/>
+      </w:pPr>
+      <w:rPr>
+        <w:rFonts w:ascii="Wingdings" w:hAnsi="Wingdings" w:hint="default"/>
+      </w:rPr>
+    </w:lvl>
+    <w:lvl w:ilvl="3" w:tplc="04090001" w:tentative="1">
+      <w:start w:val="1"/>
+      <w:numFmt w:val="bullet"/>
+      <w:lvlText w:val=""/>
+      <w:lvlJc w:val="start"/>
+      <w:pPr>
+        <w:ind w:start="144pt" w:hanging="18pt"/>
+      </w:pPr>
+      <w:rPr>
+        <w:rFonts w:ascii="Symbol" w:hAnsi="Symbol" w:hint="default"/>
+      </w:rPr>
+    </w:lvl>
+    <w:lvl w:ilvl="4" w:tplc="04090003" w:tentative="1">
+      <w:start w:val="1"/>
+      <w:numFmt w:val="bullet"/>
+      <w:lvlText w:val="o"/>
+      <w:lvlJc w:val="start"/>
+      <w:pPr>
+        <w:ind w:start="180pt" w:hanging="18pt"/>
+      </w:pPr>
+      <w:rPr>
+        <w:rFonts w:ascii="Courier New" w:hAnsi="Courier New" w:cs="Courier New" w:hint="default"/>
+      </w:rPr>
+    </w:lvl>
+    <w:lvl w:ilvl="5" w:tplc="04090005" w:tentative="1">
+      <w:start w:val="1"/>
+      <w:numFmt w:val="bullet"/>
+      <w:lvlText w:val=""/>
+      <w:lvlJc w:val="start"/>
+      <w:pPr>
+        <w:ind w:start="216pt" w:hanging="18pt"/>
+      </w:pPr>
+      <w:rPr>
+        <w:rFonts w:ascii="Wingdings" w:hAnsi="Wingdings" w:hint="default"/>
+      </w:rPr>
+    </w:lvl>
+    <w:lvl w:ilvl="6" w:tplc="04090001" w:tentative="1">
+      <w:start w:val="1"/>
+      <w:numFmt w:val="bullet"/>
+      <w:lvlText w:val=""/>
+      <w:lvlJc w:val="start"/>
+      <w:pPr>
+        <w:ind w:start="252pt" w:hanging="18pt"/>
+      </w:pPr>
+      <w:rPr>
+        <w:rFonts w:ascii="Symbol" w:hAnsi="Symbol" w:hint="default"/>
+      </w:rPr>
+    </w:lvl>
+    <w:lvl w:ilvl="7" w:tplc="04090003" w:tentative="1">
+      <w:start w:val="1"/>
+      <w:numFmt w:val="bullet"/>
+      <w:lvlText w:val="o"/>
+      <w:lvlJc w:val="start"/>
+      <w:pPr>
+        <w:ind w:start="288pt" w:hanging="18pt"/>
+      </w:pPr>
+      <w:rPr>
+        <w:rFonts w:ascii="Courier New" w:hAnsi="Courier New" w:cs="Courier New" w:hint="default"/>
+      </w:rPr>
+    </w:lvl>
+    <w:lvl w:ilvl="8" w:tplc="04090005" w:tentative="1">
+      <w:start w:val="1"/>
+      <w:numFmt w:val="bullet"/>
+      <w:lvlText w:val=""/>
+      <w:lvlJc w:val="start"/>
+      <w:pPr>
+        <w:ind w:start="324pt" w:hanging="18pt"/>
+      </w:pPr>
+      <w:rPr>
+        <w:rFonts w:ascii="Wingdings" w:hAnsi="Wingdings" w:hint="default"/>
+      </w:rPr>
+    </w:lvl>
+  </w:abstractNum>
+  <w:abstractNum w:abstractNumId="15" w15:restartNumberingAfterBreak="0">
     <w:nsid w:val="37660336"/>
     <w:multiLevelType w:val="hybridMultilevel"/>
     <w:tmpl w:val="754EAC84"/>
@@ -3381,7 +7108,7 @@
       </w:rPr>
     </w:lvl>
   </w:abstractNum>
-  <w:abstractNum w:abstractNumId="15" w15:restartNumberingAfterBreak="0">
+  <w:abstractNum w:abstractNumId="16" w15:restartNumberingAfterBreak="0">
     <w:nsid w:val="39E54FC6"/>
     <w:multiLevelType w:val="singleLevel"/>
     <w:tmpl w:val="5B7288D4"/>
@@ -3401,7 +7128,7 @@
       </w:rPr>
     </w:lvl>
   </w:abstractNum>
-  <w:abstractNum w:abstractNumId="16" w15:restartNumberingAfterBreak="0">
+  <w:abstractNum w:abstractNumId="17" w15:restartNumberingAfterBreak="0">
     <w:nsid w:val="4189603E"/>
     <w:multiLevelType w:val="multilevel"/>
     <w:tmpl w:val="0AB06E12"/>
@@ -3608,7 +7335,7 @@
       </w:rPr>
     </w:lvl>
   </w:abstractNum>
-  <w:abstractNum w:abstractNumId="17" w15:restartNumberingAfterBreak="0">
+  <w:abstractNum w:abstractNumId="18" w15:restartNumberingAfterBreak="0">
     <w:nsid w:val="493C3F76"/>
     <w:multiLevelType w:val="hybridMultilevel"/>
     <w:tmpl w:val="9A9E418C"/>
@@ -3719,7 +7446,7 @@
       </w:pPr>
     </w:lvl>
   </w:abstractNum>
-  <w:abstractNum w:abstractNumId="18" w15:restartNumberingAfterBreak="0">
+  <w:abstractNum w:abstractNumId="19" w15:restartNumberingAfterBreak="0">
     <w:nsid w:val="52CA544A"/>
     <w:multiLevelType w:val="singleLevel"/>
     <w:tmpl w:val="AED6D67E"/>
@@ -3746,7 +7473,7 @@
       </w:rPr>
     </w:lvl>
   </w:abstractNum>
-  <w:abstractNum w:abstractNumId="19" w15:restartNumberingAfterBreak="0">
+  <w:abstractNum w:abstractNumId="20" w15:restartNumberingAfterBreak="0">
     <w:nsid w:val="6C402C58"/>
     <w:multiLevelType w:val="hybridMultilevel"/>
     <w:tmpl w:val="9A1CA078"/>
@@ -3891,7 +7618,7 @@
       </w:rPr>
     </w:lvl>
   </w:abstractNum>
-  <w:abstractNum w:abstractNumId="20" w15:restartNumberingAfterBreak="0">
+  <w:abstractNum w:abstractNumId="21" w15:restartNumberingAfterBreak="0">
     <w:nsid w:val="6CD32DA8"/>
     <w:multiLevelType w:val="singleLevel"/>
     <w:tmpl w:val="166470C2"/>
@@ -3917,35 +7644,148 @@
       </w:rPr>
     </w:lvl>
   </w:abstractNum>
+  <w:abstractNum w:abstractNumId="22" w15:restartNumberingAfterBreak="0">
+    <w:nsid w:val="77F70339"/>
+    <w:multiLevelType w:val="hybridMultilevel"/>
+    <w:tmpl w:val="B8F63FFA"/>
+    <w:lvl w:ilvl="0" w:tplc="04090001">
+      <w:start w:val="1"/>
+      <w:numFmt w:val="bullet"/>
+      <w:lvlText w:val=""/>
+      <w:lvlJc w:val="start"/>
+      <w:pPr>
+        <w:ind w:start="38.50pt" w:hanging="18pt"/>
+      </w:pPr>
+      <w:rPr>
+        <w:rFonts w:ascii="Symbol" w:hAnsi="Symbol" w:hint="default"/>
+      </w:rPr>
+    </w:lvl>
+    <w:lvl w:ilvl="1" w:tplc="04090003" w:tentative="1">
+      <w:start w:val="1"/>
+      <w:numFmt w:val="bullet"/>
+      <w:lvlText w:val="o"/>
+      <w:lvlJc w:val="start"/>
+      <w:pPr>
+        <w:ind w:start="74.50pt" w:hanging="18pt"/>
+      </w:pPr>
+      <w:rPr>
+        <w:rFonts w:ascii="Courier New" w:hAnsi="Courier New" w:cs="Courier New" w:hint="default"/>
+      </w:rPr>
+    </w:lvl>
+    <w:lvl w:ilvl="2" w:tplc="04090005" w:tentative="1">
+      <w:start w:val="1"/>
+      <w:numFmt w:val="bullet"/>
+      <w:lvlText w:val=""/>
+      <w:lvlJc w:val="start"/>
+      <w:pPr>
+        <w:ind w:start="110.50pt" w:hanging="18pt"/>
+      </w:pPr>
+      <w:rPr>
+        <w:rFonts w:ascii="Wingdings" w:hAnsi="Wingdings" w:hint="default"/>
+      </w:rPr>
+    </w:lvl>
+    <w:lvl w:ilvl="3" w:tplc="04090001" w:tentative="1">
+      <w:start w:val="1"/>
+      <w:numFmt w:val="bullet"/>
+      <w:lvlText w:val=""/>
+      <w:lvlJc w:val="start"/>
+      <w:pPr>
+        <w:ind w:start="146.50pt" w:hanging="18pt"/>
+      </w:pPr>
+      <w:rPr>
+        <w:rFonts w:ascii="Symbol" w:hAnsi="Symbol" w:hint="default"/>
+      </w:rPr>
+    </w:lvl>
+    <w:lvl w:ilvl="4" w:tplc="04090003" w:tentative="1">
+      <w:start w:val="1"/>
+      <w:numFmt w:val="bullet"/>
+      <w:lvlText w:val="o"/>
+      <w:lvlJc w:val="start"/>
+      <w:pPr>
+        <w:ind w:start="182.50pt" w:hanging="18pt"/>
+      </w:pPr>
+      <w:rPr>
+        <w:rFonts w:ascii="Courier New" w:hAnsi="Courier New" w:cs="Courier New" w:hint="default"/>
+      </w:rPr>
+    </w:lvl>
+    <w:lvl w:ilvl="5" w:tplc="04090005" w:tentative="1">
+      <w:start w:val="1"/>
+      <w:numFmt w:val="bullet"/>
+      <w:lvlText w:val=""/>
+      <w:lvlJc w:val="start"/>
+      <w:pPr>
+        <w:ind w:start="218.50pt" w:hanging="18pt"/>
+      </w:pPr>
+      <w:rPr>
+        <w:rFonts w:ascii="Wingdings" w:hAnsi="Wingdings" w:hint="default"/>
+      </w:rPr>
+    </w:lvl>
+    <w:lvl w:ilvl="6" w:tplc="04090001" w:tentative="1">
+      <w:start w:val="1"/>
+      <w:numFmt w:val="bullet"/>
+      <w:lvlText w:val=""/>
+      <w:lvlJc w:val="start"/>
+      <w:pPr>
+        <w:ind w:start="254.50pt" w:hanging="18pt"/>
+      </w:pPr>
+      <w:rPr>
+        <w:rFonts w:ascii="Symbol" w:hAnsi="Symbol" w:hint="default"/>
+      </w:rPr>
+    </w:lvl>
+    <w:lvl w:ilvl="7" w:tplc="04090003" w:tentative="1">
+      <w:start w:val="1"/>
+      <w:numFmt w:val="bullet"/>
+      <w:lvlText w:val="o"/>
+      <w:lvlJc w:val="start"/>
+      <w:pPr>
+        <w:ind w:start="290.50pt" w:hanging="18pt"/>
+      </w:pPr>
+      <w:rPr>
+        <w:rFonts w:ascii="Courier New" w:hAnsi="Courier New" w:cs="Courier New" w:hint="default"/>
+      </w:rPr>
+    </w:lvl>
+    <w:lvl w:ilvl="8" w:tplc="04090005" w:tentative="1">
+      <w:start w:val="1"/>
+      <w:numFmt w:val="bullet"/>
+      <w:lvlText w:val=""/>
+      <w:lvlJc w:val="start"/>
+      <w:pPr>
+        <w:ind w:start="326.50pt" w:hanging="18pt"/>
+      </w:pPr>
+      <w:rPr>
+        <w:rFonts w:ascii="Wingdings" w:hAnsi="Wingdings" w:hint="default"/>
+      </w:rPr>
+    </w:lvl>
+  </w:abstractNum>
   <w:num w:numId="1">
-    <w:abstractNumId w:val="14"/>
+    <w:abstractNumId w:val="15"/>
   </w:num>
   <w:num w:numId="2">
-    <w:abstractNumId w:val="19"/>
+    <w:abstractNumId w:val="20"/>
   </w:num>
   <w:num w:numId="3">
     <w:abstractNumId w:val="13"/>
   </w:num>
   <w:num w:numId="4">
-    <w:abstractNumId w:val="16"/>
+    <w:abstractNumId w:val="17"/>
   </w:num>
   <w:num w:numId="5">
-    <w:abstractNumId w:val="16"/>
+    <w:abstractNumId w:val="17"/>
   </w:num>
   <w:num w:numId="6">
-    <w:abstractNumId w:val="16"/>
+    <w:abstractNumId w:val="17"/>
   </w:num>
   <w:num w:numId="7">
-    <w:abstractNumId w:val="16"/>
+    <w:abstractNumId w:val="17"/>
   </w:num>
   <w:num w:numId="8">
-    <w:abstractNumId w:val="18"/>
+    <w:abstractNumId w:val="19"/>
   </w:num>
   <w:num w:numId="9">
-    <w:abstractNumId w:val="20"/>
+    <w:abstractNumId w:val="21"/>
   </w:num>
   <w:num w:numId="10">
-    <w:abstractNumId w:val="15"/>
+    <w:abstractNumId w:val="16"/>
   </w:num>
   <w:num w:numId="11">
     <w:abstractNumId w:val="12"/>
@@ -3987,7 +7827,13 @@
     <w:abstractNumId w:val="1"/>
   </w:num>
   <w:num w:numId="24">
-    <w:abstractNumId w:val="17"/>
+    <w:abstractNumId w:val="18"/>
+  </w:num>
+  <w:num w:numId="25">
+    <w:abstractNumId w:val="14"/>
+  </w:num>
+  <w:num w:numId="26">
+    <w:abstractNumId w:val="22"/>
   </w:num>
 </w:numbering>
 </file>
@@ -4017,9 +7863,11 @@
     <w:lsdException w:name="caption" w:semiHidden="1" w:unhideWhenUsed="1" w:qFormat="1"/>
     <w:lsdException w:name="Title" w:qFormat="1"/>
     <w:lsdException w:name="Subtitle" w:qFormat="1"/>
+    <w:lsdException w:name="Hyperlink" w:uiPriority="99"/>
     <w:lsdException w:name="Strong" w:qFormat="1"/>
     <w:lsdException w:name="Emphasis" w:qFormat="1"/>
     <w:lsdException w:name="HTML Preformatted" w:semiHidden="1" w:unhideWhenUsed="1"/>
+    <w:lsdException w:name="Normal Table" w:semiHidden="1" w:unhideWhenUsed="1"/>
     <w:lsdException w:name="No List" w:semiHidden="1" w:unhideWhenUsed="1"/>
     <w:lsdException w:name="Outline List 1" w:semiHidden="1" w:unhideWhenUsed="1"/>
     <w:lsdException w:name="Outline List 2" w:semiHidden="1" w:unhideWhenUsed="1"/>
@@ -4062,8 +7910,11 @@
     <w:lsdException w:name="Table Elegant" w:semiHidden="1" w:unhideWhenUsed="1"/>
     <w:lsdException w:name="Table Professional" w:semiHidden="1" w:unhideWhenUsed="1"/>
     <w:lsdException w:name="Table Subtle 1" w:semiHidden="1" w:unhideWhenUsed="1"/>
+    <w:lsdException w:name="Table Subtle 2" w:semiHidden="1" w:unhideWhenUsed="1"/>
     <w:lsdException w:name="Table Web 1" w:semiHidden="1" w:unhideWhenUsed="1"/>
     <w:lsdException w:name="Table Web 2" w:semiHidden="1" w:unhideWhenUsed="1"/>
+    <w:lsdException w:name="Table Web 3" w:semiHidden="1" w:unhideWhenUsed="1"/>
+    <w:lsdException w:name="Table Grid" w:uiPriority="39"/>
     <w:lsdException w:name="Table Theme" w:semiHidden="1" w:unhideWhenUsed="1"/>
     <w:lsdException w:name="Placeholder Text" w:semiHidden="1" w:uiPriority="99"/>
     <w:lsdException w:name="No Spacing" w:uiPriority="1" w:qFormat="1"/>
@@ -4726,6 +8577,55 @@
     <w:link w:val="Footer"/>
     <w:rsid w:val="001A3B3D"/>
   </w:style>
+  <w:style w:type="character" w:customStyle="1" w:styleId="italic">
+    <w:name w:val="italic"/>
+    <w:basedOn w:val="DefaultParagraphFont"/>
+    <w:rsid w:val="005653B4"/>
+  </w:style>
+  <w:style w:type="character" w:styleId="Hyperlink">
+    <w:name w:val="Hyperlink"/>
+    <w:basedOn w:val="DefaultParagraphFont"/>
+    <w:uiPriority w:val="99"/>
+    <w:unhideWhenUsed/>
+    <w:rsid w:val="005653B4"/>
+    <w:rPr>
+      <w:color w:val="0000FF"/>
+      <w:u w:val="single"/>
+    </w:rPr>
+  </w:style>
+  <w:style w:type="table" w:styleId="TableGrid">
+    <w:name w:val="Table Grid"/>
+    <w:basedOn w:val="TableNormal"/>
+    <w:uiPriority w:val="39"/>
+    <w:rsid w:val="002269B2"/>
+    <w:rPr>
+      <w:rFonts w:asciiTheme="minorHAnsi" w:eastAsiaTheme="minorHAnsi" w:hAnsiTheme="minorHAnsi" w:cstheme="minorBidi"/>
+      <w:sz w:val="22"/>
+      <w:szCs w:val="22"/>
+      <w:lang w:val="en-MY"/>
+    </w:rPr>
+    <w:tblPr>
+      <w:tblBorders>
+        <w:top w:val="single" w:sz="4" w:space="0" w:color="auto"/>
+        <w:start w:val="single" w:sz="4" w:space="0" w:color="auto"/>
+        <w:bottom w:val="single" w:sz="4" w:space="0" w:color="auto"/>
+        <w:end w:val="single" w:sz="4" w:space="0" w:color="auto"/>
+        <w:insideH w:val="single" w:sz="4" w:space="0" w:color="auto"/>
+        <w:insideV w:val="single" w:sz="4" w:space="0" w:color="auto"/>
+      </w:tblBorders>
+    </w:tblPr>
+  </w:style>
+  <w:style w:type="paragraph" w:styleId="ListParagraph">
+    <w:name w:val="List Paragraph"/>
+    <w:basedOn w:val="Normal"/>
+    <w:uiPriority w:val="34"/>
+    <w:qFormat/>
+    <w:rsid w:val="008A577E"/>
+    <w:pPr>
+      <w:ind w:start="36pt"/>
+      <w:contextualSpacing/>
+    </w:pPr>
+  </w:style>
 </w:styles>
 </file>
 
@@ -4995,7 +8895,7 @@
 </file>
 
 <file path=customXml/itemProps1.xml><?xml version="1.0" encoding="utf-8"?>
-<ds:datastoreItem xmlns:ds="http://purl.oclc.org/ooxml/officeDocument/customXml" ds:itemID="{78215443-5115-4F69-B073-87FFB17A8738}">
+<ds:datastoreItem xmlns:ds="http://purl.oclc.org/ooxml/officeDocument/customXml" ds:itemID="{7BAD4F3E-A084-4EBC-8577-5DC95B93EC9C}">
   <ds:schemaRefs>
     <ds:schemaRef ds:uri="http://schemas.openxmlformats.org/officeDocument/2006/bibliography"/>
   </ds:schemaRefs>

--- a/docs/IEEE.docx
+++ b/docs/IEEE.docx
@@ -8895,7 +8895,7 @@
 </file>
 
 <file path=customXml/itemProps1.xml><?xml version="1.0" encoding="utf-8"?>
-<ds:datastoreItem xmlns:ds="http://purl.oclc.org/ooxml/officeDocument/customXml" ds:itemID="{7BAD4F3E-A084-4EBC-8577-5DC95B93EC9C}">
+<ds:datastoreItem xmlns:ds="http://purl.oclc.org/ooxml/officeDocument/customXml" ds:itemID="{3078A2C0-543E-458C-8EB9-183AB85179DC}">
   <ds:schemaRefs>
     <ds:schemaRef ds:uri="http://schemas.openxmlformats.org/officeDocument/2006/bibliography"/>
   </ds:schemaRefs>

--- a/docs/IEEE.docx
+++ b/docs/IEEE.docx
@@ -639,42 +639,102 @@
         <w:t>—</w:t>
       </w:r>
       <w:r>
-        <w:t>With the increase and successful implementation of machine learning in various predictive tasks in the real world, attracting the interest in the medical field in applying the same technique on available data. Cardiovascular disease being one of the leading causes of death worldwide, although modern technologies provide accurate diagnosis of cardiovascular disease, most often diagnosis takes too much time, or it is too late. Since identifying people at-risk would enable early prevention and treatment, which is often preferable than the previous. By using openly available software and public domain data, machine learning techniques implementation and evaluation will be done to serve this purpose.</w:t>
-      </w:r>
-      <w:r>
+        <w:t xml:space="preserve">With the increase and successful implementation of machine learning in various predictive tasks in the real world, attracting the interest in the medical field in applying the same technique on available data. Cardiovascular disease being one of the leading causes of death worldwide, although modern technologies provide accurate diagnosis of cardiovascular disease, most often diagnosis takes too much time, or it is too late. Since identifying people at-risk would enable early prevention and treatment, which is often preferable than the previous. By using openly available software and public domain data, machine learning techniques implementation and evaluation will be done to serve this purpose. </w:t>
+      </w:r>
+      <w:r>
+        <w:rPr>
+          <w:szCs w:val="24"/>
+        </w:rPr>
+        <w:t>Our goal is to create a predictive model that can predict the risk of developing cardiovascular disease in patients, with an accuracy rate over 80%, based on some easily obtainable medical records such as age, gender, BMI, blood glucose, cholesterol, levels of physical activity, alcohol consumption, smoking habit, etc.</w:t>
+      </w:r>
+      <w:r>
+        <w:rPr>
+          <w:szCs w:val="24"/>
+        </w:rPr>
         <w:t xml:space="preserve"> </w:t>
       </w:r>
       <w:r>
+        <w:t>Demonstration on the usage of machine learning algorithms in building predictive models for cardiovascular diseases diagnosis using descriptions of data records. The algorithms chosen are Naïve Bayes and Decision Tree along with standard statistical test XXX in selecting the best attributes. The dataset used is obtained from a publicly available source, Kaggle will be split randomly into training and testing samples. Algorithms are trained using the data from the training sample before using the test sample to predict the target where identification of presence or absence of cardiovascular disease in patients are done. Performance of the predictive models is completed using matrices such as accuracy, recall, precision and f1-score. The steps using in the algorithm development using open-source tools R will be provided in this paper.</w:t>
+      </w:r>
+    </w:p>
+    <w:p>
+      <w:pPr>
+        <w:pStyle w:val="Keywords"/>
+      </w:pPr>
+      <w:r>
+        <w:t>Keywords—</w:t>
+      </w:r>
+      <w:r>
+        <w:t xml:space="preserve">cardiovascular disease (CVD), machine learning, R, </w:t>
+      </w:r>
+    </w:p>
+    <w:p>
+      <w:pPr>
+        <w:pStyle w:val="Heading1"/>
+      </w:pPr>
+      <w:r>
+        <w:t>Introduction</w:t>
+      </w:r>
+    </w:p>
+    <w:p>
+      <w:pPr>
+        <w:pStyle w:val="BodyText"/>
+      </w:pPr>
+      <w:r>
+        <w:t>Cardiovascular disease or in-short CVD is a type of diseases with the involvement of the heart or blood vessels. CVDs includes a wide variety of types such as myocardial infarction (heart attack), stroke, abnormal heart rhythms, stroke etc. The cause of CVD varies according to the disease, in general the main causes are diabetes, high blood cholesterol, high blood pressure, excessive alcohol consumption, smoking and physical inactivity. It was being said that, 80% of CVD deaths for males and 75% of females are accounted by coronary artery disease and stroke [1]. Cardiovascular diseases are also one of the leading causes of death globally [1].</w:t>
+      </w:r>
+    </w:p>
+    <w:p>
+      <w:pPr>
+        <w:pStyle w:val="BodyText"/>
         <w:rPr>
           <w:szCs w:val="24"/>
         </w:rPr>
-        <w:t>Our goal is to create a predictive model that can predict the risk of developing cardiovascular disease in patients, with an accuracy rate over 80%, based on some easily obtainable medical records such as age, gender, BMI, blood glucose, cholesterol, levels of physical activity, alcohol consumption, smoking habit, etc.</w:t>
-      </w:r>
+      </w:pPr>
       <w:r>
         <w:rPr>
           <w:szCs w:val="24"/>
         </w:rPr>
-        <w:t xml:space="preserve"> </w:t>
-      </w:r>
-      <w:r>
-        <w:t>Demonstration on the usage of machine learning algorithms in building predictive models for cardiovascular diseases diagnosis using descriptions of data records. The algorithms chosen are Naïve Bayes and Decision Tree along with standard statistical test XXX in selecting the best attributes. The dataset used is obtained from a publicly available source, Kaggle will be split randomly into training and testing samples.</w:t>
-      </w:r>
-      <w:r>
-        <w:t xml:space="preserve"> </w:t>
-      </w:r>
-      <w:r>
-        <w:t>Algorithms are trained using the data from the training sample before using the test sample to predict the target where identification of presence or absence of cardiovascular disease in patients are done. Performance of the predictive models is completed using matrices such as accuracy, recall, precision and f1-score. The steps using in the algorithm development using open-source tools R will be provided in this paper.</w:t>
-      </w:r>
-    </w:p>
-    <w:p>
-      <w:pPr>
-        <w:pStyle w:val="Keywords"/>
-      </w:pPr>
-      <w:r>
-        <w:t>Keywords—</w:t>
-      </w:r>
-      <w:r>
-        <w:t xml:space="preserve">cardiovascular disease (CVD), machine learning, R, </w:t>
+        <w:t xml:space="preserve">According to the Deputy Health Minister Dr Lee Boon </w:t>
+      </w:r>
+      <w:proofErr w:type="spellStart"/>
+      <w:r>
+        <w:rPr>
+          <w:szCs w:val="24"/>
+        </w:rPr>
+        <w:t>Chye</w:t>
+      </w:r>
+      <w:proofErr w:type="spellEnd"/>
+      <w:r>
+        <w:rPr>
+          <w:szCs w:val="24"/>
+        </w:rPr>
+        <w:t>, for 13 years from 2005 to 2017, cardiovascular disease (CVD) remains to be the leading cause of death among Malaysians. The issue is that CVD is expected to increase in Malaysia in the near future due to the increase of Malaysian aged 65 in the population to 14.5% of the total population. With a 54% increase of mortality rate due to heart disease over 10 years amounting to 13,503 deaths compared to 8,776 in 2007, the future prospect is indeed worrying.</w:t>
+      </w:r>
+    </w:p>
+    <w:p>
+      <w:pPr>
+        <w:pStyle w:val="BodyText"/>
+      </w:pPr>
+      <w:r>
+        <w:t xml:space="preserve">Currently, screening is the most popular way in CVD identification. But there is a catch, screenings such as ECGs, myocardial perfusion imaging, cardiac stress testing and echocardiography are not recommended to be done among those with no CVD symptoms or at low risk [3][4]. With assumptions stated, it will be too late to detect CVD. Additional to that, biomarkers can be used to predict the risk of future CVD, but the biomarkers result are controversial [5]. The present cardiovascular disease detection in the medical field is yet mature enough and can be costly and time consuming in undergoing the </w:t>
+      </w:r>
+      <w:r>
+        <w:rPr>
+          <w:lang w:val="en-US"/>
+        </w:rPr>
+        <w:t xml:space="preserve">test </w:t>
+      </w:r>
+      <w:r>
+        <w:t>procedure.</w:t>
+      </w:r>
+    </w:p>
+    <w:p>
+      <w:pPr>
+        <w:pStyle w:val="BodyText"/>
+      </w:pPr>
+      <w:r>
+        <w:t xml:space="preserve">Hence, there is a need to come up with a system to early detect or identify CVD among people using general medical data so that early treatment and preventive measures can be done in an efficient manner. With the advancement of technology, computational power, storage and memory improved drastically. Additional to that, statistical algorithms for machine learning is developing and substantial amount of medical record data is available. By using computers to undertake machine learning on the data we have, accurate predictions on CVD can be made. </w:t>
       </w:r>
     </w:p>
     <w:p>
@@ -682,147 +742,69 @@
         <w:pStyle w:val="Heading1"/>
       </w:pPr>
       <w:r>
-        <w:t>Introduction</w:t>
+        <w:t>Background and literature review</w:t>
       </w:r>
     </w:p>
     <w:p>
       <w:pPr>
         <w:pStyle w:val="BodyText"/>
-      </w:pPr>
-      <w:r>
-        <w:t>Cardiovascular disease or in-short CVD is a type of diseases with the involvement of the heart or blood vessels. CVDs includes a wide variety of types such as myocardial infarction (heart attack), stroke, abnormal heart rhythms, stroke etc. The cause of CVD varies according to the disease, in general the main causes are diabetes, high blood cholesterol, high blood pressure, excessive alcohol consumption, smoking and physical inactivity. It was being said that, 80% of CVD deaths for males and 75% of females are accounted by coronary artery disease and stroke [1]. Cardiovascular diseases are also one of the leading causes of death globally [1].</w:t>
+        <w:rPr>
+          <w:lang w:val="en"/>
+        </w:rPr>
+      </w:pPr>
+      <w:r>
+        <w:rPr>
+          <w:lang w:val="en"/>
+        </w:rPr>
+        <w:t xml:space="preserve">Before the advent of ubiquitous application of machine learning and other modern data science methods, it had been long </w:t>
+      </w:r>
+      <w:r>
+        <w:rPr>
+          <w:lang w:val="en"/>
+        </w:rPr>
+        <w:t>practiced</w:t>
+      </w:r>
+      <w:r>
+        <w:rPr>
+          <w:lang w:val="en"/>
+        </w:rPr>
+        <w:t xml:space="preserve"> according to the belief that the risk of cardiovascular diseases is based on linear relationship with countable factors[Lloyd-Jones 2006], which was based on the limitations of data collection and prediction tools and has been already proved to be biased[Weng2017].</w:t>
       </w:r>
     </w:p>
     <w:p>
       <w:pPr>
         <w:pStyle w:val="BodyText"/>
         <w:rPr>
-          <w:szCs w:val="24"/>
-        </w:rPr>
-      </w:pPr>
-      <w:r>
-        <w:rPr>
-          <w:szCs w:val="24"/>
-        </w:rPr>
-        <w:t xml:space="preserve">According to the Deputy Health Minister Dr Lee Boon </w:t>
+          <w:lang w:val="en"/>
+        </w:rPr>
+      </w:pPr>
+      <w:r>
+        <w:rPr>
+          <w:lang w:val="en"/>
+        </w:rPr>
+        <w:t xml:space="preserve">Some attempts [Wang </w:t>
       </w:r>
       <w:proofErr w:type="spellStart"/>
       <w:r>
         <w:rPr>
-          <w:szCs w:val="24"/>
-        </w:rPr>
-        <w:t>Chye</w:t>
+          <w:lang w:val="en"/>
+        </w:rPr>
+        <w:t>T.j</w:t>
       </w:r>
       <w:proofErr w:type="spellEnd"/>
       <w:r>
         <w:rPr>
-          <w:szCs w:val="24"/>
-        </w:rPr>
-        <w:t xml:space="preserve">, for 13 years from 2005 to 2017, cardiovascular disease (CVD) remains to be the leading cause of death among Malaysians. The issue is that CVD is expected to increase in Malaysia </w:t>
-      </w:r>
-      <w:proofErr w:type="gramStart"/>
-      <w:r>
-        <w:rPr>
-          <w:szCs w:val="24"/>
-        </w:rPr>
-        <w:t>in the near future</w:t>
-      </w:r>
-      <w:proofErr w:type="gramEnd"/>
-      <w:r>
-        <w:rPr>
-          <w:szCs w:val="24"/>
-        </w:rPr>
-        <w:t xml:space="preserve"> due to the increase of Malaysian aged 65 in the population to 14.5% of the total population. With a 54% increase of mortality rate due to heart disease over 10 years amounting to 13,503 deaths compared to 8,776 in 2007, the future prospect is indeed worrying.</w:t>
-      </w:r>
-    </w:p>
-    <w:p>
-      <w:pPr>
-        <w:pStyle w:val="BodyText"/>
-      </w:pPr>
-      <w:r>
-        <w:t>Currently, screening is the most popular way in CVD identification. But there is a catch, screenings such as ECGs, myocardial perfusion imaging, cardiac stress testing and echocardiography are not recommended to be done among those with no CVD symptoms or at low risk [3][4]. With assumptions stated, it will be too late to detect CVD. Additional to that, biomarkers can be used to predict the risk of future CVD, but the biomarkers result are controversial [5]. The present cardiovascular disease detection in the medical field is yet mature enough and can be costly and time consuming in undergoing the procedure.</w:t>
-      </w:r>
-    </w:p>
-    <w:p>
-      <w:pPr>
-        <w:pStyle w:val="BodyText"/>
-      </w:pPr>
-      <w:r>
-        <w:t xml:space="preserve">Hence, there is a need to come up with a system to early detect or identify CVD among people using general medical data so that early treatment and preventive measures can be done in an efficient manner. With the advancement of technology, computational power, storage and memory improved drastically. Additional to that, statistical algorithms for machine learning is developing and substantial amount of medical record data is available. By using computers to undertake machine learning on the data we have, accurate predictions ability on CVD can be made. </w:t>
-      </w:r>
-    </w:p>
-    <w:p>
-      <w:pPr>
-        <w:pStyle w:val="Heading1"/>
-      </w:pPr>
-      <w:r>
-        <w:t>Background and literature review</w:t>
-      </w:r>
-    </w:p>
-    <w:p>
-      <w:pPr>
-        <w:pStyle w:val="BodyText"/>
-        <w:rPr>
           <w:lang w:val="en"/>
         </w:rPr>
-      </w:pPr>
+        <w:t xml:space="preserve"> 2006] use biomarkers of large cohort that are difficult to collect and the interpretation of which is restricted to certain professionals. This kind of methods has been expected to be at least partly replaced by more simple and easier prediction models like those that are based on more understandable and available attributes such like age, blood pressure and </w:t>
+      </w:r>
       <w:r>
         <w:rPr>
           <w:lang w:val="en"/>
         </w:rPr>
-        <w:t xml:space="preserve">Before the advent of ubiquitous application of machine learning and other modern data science methods, it had been long </w:t>
+        <w:t>alcoholism. [</w:t>
       </w:r>
       <w:proofErr w:type="spellStart"/>
-      <w:r>
-        <w:rPr>
-          <w:lang w:val="en"/>
-        </w:rPr>
-        <w:t>practised</w:t>
-      </w:r>
-      <w:proofErr w:type="spellEnd"/>
-      <w:r>
-        <w:rPr>
-          <w:lang w:val="en"/>
-        </w:rPr>
-        <w:t xml:space="preserve"> according to the belief that the risk of cardiovascular diseases is based on linear relationship with countable factors[Lloyd-Jones 2006], which was based on the limitations of data collection and prediction tools and has been already proved to be biased[Weng2017].</w:t>
-      </w:r>
-    </w:p>
-    <w:p>
-      <w:pPr>
-        <w:pStyle w:val="BodyText"/>
-        <w:rPr>
-          <w:lang w:val="en"/>
-        </w:rPr>
-      </w:pPr>
-      <w:r>
-        <w:rPr>
-          <w:lang w:val="en"/>
-        </w:rPr>
-        <w:t xml:space="preserve">Some attempts [Wang </w:t>
-      </w:r>
-      <w:proofErr w:type="spellStart"/>
-      <w:r>
-        <w:rPr>
-          <w:lang w:val="en"/>
-        </w:rPr>
-        <w:t>T.j</w:t>
-      </w:r>
-      <w:proofErr w:type="spellEnd"/>
-      <w:r>
-        <w:rPr>
-          <w:lang w:val="en"/>
-        </w:rPr>
-        <w:t xml:space="preserve"> 2006] use biomarkers of large cohort that are difficult to collect and the interpretation of which is restricted to certain professionals. This kind of methods has been expected to be at least partly replaced by more simple and easier prediction models like those that are based on more understandable and available attributes such like age, blood pressure and </w:t>
-      </w:r>
-      <w:proofErr w:type="gramStart"/>
-      <w:r>
-        <w:rPr>
-          <w:lang w:val="en"/>
-        </w:rPr>
-        <w:t>alcoholism.[</w:t>
-      </w:r>
-      <w:proofErr w:type="spellStart"/>
-      <w:proofErr w:type="gramEnd"/>
       <w:r>
         <w:rPr>
           <w:lang w:val="en"/>
@@ -1040,7 +1022,7 @@
     <w:tbl>
       <w:tblPr>
         <w:tblStyle w:val="TableGrid"/>
-        <w:tblW w:w="0pt" w:type="auto"/>
+        <w:tblW w:w="0pt" w:type="dxa"/>
         <w:tblLook w:firstRow="1" w:lastRow="0" w:firstColumn="1" w:lastColumn="0" w:noHBand="0" w:noVBand="1"/>
       </w:tblPr>
       <w:tblGrid>
@@ -2961,7 +2943,7 @@
     <w:tbl>
       <w:tblPr>
         <w:tblStyle w:val="TableGrid"/>
-        <w:tblW w:w="0pt" w:type="auto"/>
+        <w:tblW w:w="0pt" w:type="dxa"/>
         <w:tblLook w:firstRow="1" w:lastRow="0" w:firstColumn="1" w:lastColumn="0" w:noHBand="0" w:noVBand="1"/>
       </w:tblPr>
       <w:tblGrid>
@@ -3269,7 +3251,7 @@
     <w:tbl>
       <w:tblPr>
         <w:tblStyle w:val="TableGrid"/>
-        <w:tblW w:w="0pt" w:type="auto"/>
+        <w:tblW w:w="0pt" w:type="dxa"/>
         <w:tblLook w:firstRow="1" w:lastRow="0" w:firstColumn="1" w:lastColumn="0" w:noHBand="0" w:noVBand="1"/>
       </w:tblPr>
       <w:tblGrid>
@@ -3920,17 +3902,15 @@
     <w:p>
       <w:pPr>
         <w:pStyle w:val="BodyText"/>
-      </w:pPr>
-      <w:r>
-        <w:t xml:space="preserve">Define abbreviations and acronyms the first time they are used in the text, even after they have been defined in the abstract. Abbreviations such as IEEE, SI, MKS, CGS, </w:t>
-      </w:r>
-      <w:proofErr w:type="spellStart"/>
-      <w:r>
-        <w:t>sc</w:t>
-      </w:r>
-      <w:proofErr w:type="spellEnd"/>
-      <w:r>
-        <w:t>, dc, and rms do not have to be defined. Do not use abbreviations in the title or heads unless they are unavoidable.</w:t>
+        <w:rPr>
+          <w:lang w:val="en-US"/>
+        </w:rPr>
+      </w:pPr>
+      <w:r>
+        <w:rPr>
+          <w:lang w:val="en-US"/>
+        </w:rPr>
+        <w:t>Why Density plot? Description needed</w:t>
       </w:r>
     </w:p>
     <w:p>
@@ -4808,6 +4788,258 @@
       </w:r>
     </w:p>
     <w:p>
+      <w:pPr>
+        <w:widowControl w:val="0"/>
+        <w:autoSpaceDE w:val="0"/>
+        <w:autoSpaceDN w:val="0"/>
+        <w:adjustRightInd w:val="0"/>
+        <w:ind w:start="32pt" w:hanging="32pt"/>
+        <w:jc w:val="start"/>
+        <w:rPr>
+          <w:noProof/>
+          <w:sz w:val="18"/>
+          <w:szCs w:val="18"/>
+        </w:rPr>
+      </w:pPr>
+    </w:p>
+    <w:p>
+      <w:pPr>
+        <w:widowControl w:val="0"/>
+        <w:autoSpaceDE w:val="0"/>
+        <w:autoSpaceDN w:val="0"/>
+        <w:adjustRightInd w:val="0"/>
+        <w:ind w:start="32pt" w:hanging="32pt"/>
+        <w:jc w:val="start"/>
+        <w:rPr>
+          <w:noProof/>
+          <w:sz w:val="18"/>
+          <w:szCs w:val="18"/>
+        </w:rPr>
+      </w:pPr>
+    </w:p>
+    <w:p>
+      <w:pPr>
+        <w:widowControl w:val="0"/>
+        <w:autoSpaceDE w:val="0"/>
+        <w:autoSpaceDN w:val="0"/>
+        <w:adjustRightInd w:val="0"/>
+        <w:ind w:start="32pt" w:hanging="32pt"/>
+        <w:jc w:val="start"/>
+        <w:rPr>
+          <w:noProof/>
+          <w:sz w:val="18"/>
+          <w:szCs w:val="18"/>
+        </w:rPr>
+      </w:pPr>
+    </w:p>
+    <w:p>
+      <w:pPr>
+        <w:widowControl w:val="0"/>
+        <w:autoSpaceDE w:val="0"/>
+        <w:autoSpaceDN w:val="0"/>
+        <w:adjustRightInd w:val="0"/>
+        <w:ind w:start="32pt" w:hanging="32pt"/>
+        <w:jc w:val="start"/>
+        <w:rPr>
+          <w:noProof/>
+          <w:sz w:val="18"/>
+          <w:szCs w:val="18"/>
+        </w:rPr>
+      </w:pPr>
+    </w:p>
+    <w:p>
+      <w:pPr>
+        <w:widowControl w:val="0"/>
+        <w:autoSpaceDE w:val="0"/>
+        <w:autoSpaceDN w:val="0"/>
+        <w:adjustRightInd w:val="0"/>
+        <w:ind w:start="32pt" w:hanging="32pt"/>
+        <w:jc w:val="start"/>
+        <w:rPr>
+          <w:noProof/>
+          <w:sz w:val="18"/>
+          <w:szCs w:val="18"/>
+        </w:rPr>
+      </w:pPr>
+      <w:r>
+        <w:rPr>
+          <w:noProof/>
+          <w:sz w:val="18"/>
+          <w:szCs w:val="18"/>
+        </w:rPr>
+        <w:drawing>
+          <wp:inline distT="0" distB="0" distL="0" distR="0">
+            <wp:extent cx="3089910" cy="1802765"/>
+            <wp:effectExtent l="0" t="0" r="0" b="6985"/>
+            <wp:docPr id="3" name="Picture 3"/>
+            <wp:cNvGraphicFramePr>
+              <a:graphicFrameLocks xmlns:a="http://purl.oclc.org/ooxml/drawingml/main" noChangeAspect="1"/>
+            </wp:cNvGraphicFramePr>
+            <a:graphic xmlns:a="http://purl.oclc.org/ooxml/drawingml/main">
+              <a:graphicData uri="http://purl.oclc.org/ooxml/drawingml/picture">
+                <pic:pic xmlns:pic="http://purl.oclc.org/ooxml/drawingml/picture">
+                  <pic:nvPicPr>
+                    <pic:cNvPr id="3" name="age_vs_height.png"/>
+                    <pic:cNvPicPr/>
+                  </pic:nvPicPr>
+                  <pic:blipFill>
+                    <a:blip r:embed="rId30">
+                      <a:extLst>
+                        <a:ext uri="{28A0092B-C50C-407E-A947-70E740481C1C}">
+                          <a14:useLocalDpi xmlns:a14="http://schemas.microsoft.com/office/drawing/2010/main" val="0"/>
+                        </a:ext>
+                      </a:extLst>
+                    </a:blip>
+                    <a:stretch>
+                      <a:fillRect/>
+                    </a:stretch>
+                  </pic:blipFill>
+                  <pic:spPr>
+                    <a:xfrm>
+                      <a:off x="0" y="0"/>
+                      <a:ext cx="3089910" cy="1802765"/>
+                    </a:xfrm>
+                    <a:prstGeom prst="rect">
+                      <a:avLst/>
+                    </a:prstGeom>
+                  </pic:spPr>
+                </pic:pic>
+              </a:graphicData>
+            </a:graphic>
+          </wp:inline>
+        </w:drawing>
+      </w:r>
+    </w:p>
+    <w:p>
+      <w:pPr>
+        <w:widowControl w:val="0"/>
+        <w:autoSpaceDE w:val="0"/>
+        <w:autoSpaceDN w:val="0"/>
+        <w:adjustRightInd w:val="0"/>
+        <w:ind w:start="32pt" w:hanging="32pt"/>
+        <w:jc w:val="start"/>
+        <w:rPr>
+          <w:noProof/>
+          <w:sz w:val="18"/>
+          <w:szCs w:val="18"/>
+        </w:rPr>
+      </w:pPr>
+    </w:p>
+    <w:p>
+      <w:pPr>
+        <w:widowControl w:val="0"/>
+        <w:autoSpaceDE w:val="0"/>
+        <w:autoSpaceDN w:val="0"/>
+        <w:adjustRightInd w:val="0"/>
+        <w:ind w:start="32pt" w:hanging="32pt"/>
+        <w:jc w:val="start"/>
+        <w:rPr>
+          <w:noProof/>
+          <w:sz w:val="18"/>
+          <w:szCs w:val="18"/>
+        </w:rPr>
+      </w:pPr>
+    </w:p>
+    <w:p>
+      <w:pPr>
+        <w:widowControl w:val="0"/>
+        <w:autoSpaceDE w:val="0"/>
+        <w:autoSpaceDN w:val="0"/>
+        <w:adjustRightInd w:val="0"/>
+        <w:ind w:start="32pt" w:hanging="32pt"/>
+        <w:jc w:val="start"/>
+        <w:rPr>
+          <w:noProof/>
+          <w:sz w:val="18"/>
+          <w:szCs w:val="18"/>
+        </w:rPr>
+      </w:pPr>
+    </w:p>
+    <w:p>
+      <w:pPr>
+        <w:widowControl w:val="0"/>
+        <w:autoSpaceDE w:val="0"/>
+        <w:autoSpaceDN w:val="0"/>
+        <w:adjustRightInd w:val="0"/>
+        <w:ind w:start="32pt" w:hanging="32pt"/>
+        <w:jc w:val="start"/>
+        <w:rPr>
+          <w:noProof/>
+          <w:sz w:val="18"/>
+          <w:szCs w:val="18"/>
+        </w:rPr>
+      </w:pPr>
+      <w:r>
+        <w:rPr>
+          <w:noProof/>
+          <w:sz w:val="18"/>
+          <w:szCs w:val="18"/>
+        </w:rPr>
+        <w:drawing>
+          <wp:inline distT="0" distB="0" distL="0" distR="0">
+            <wp:extent cx="3089910" cy="1802765"/>
+            <wp:effectExtent l="0" t="0" r="0" b="6985"/>
+            <wp:docPr id="13" name="Picture 13"/>
+            <wp:cNvGraphicFramePr>
+              <a:graphicFrameLocks xmlns:a="http://purl.oclc.org/ooxml/drawingml/main" noChangeAspect="1"/>
+            </wp:cNvGraphicFramePr>
+            <a:graphic xmlns:a="http://purl.oclc.org/ooxml/drawingml/main">
+              <a:graphicData uri="http://purl.oclc.org/ooxml/drawingml/picture">
+                <pic:pic xmlns:pic="http://purl.oclc.org/ooxml/drawingml/picture">
+                  <pic:nvPicPr>
+                    <pic:cNvPr id="13" name="bmi_vs_diastole.png"/>
+                    <pic:cNvPicPr/>
+                  </pic:nvPicPr>
+                  <pic:blipFill>
+                    <a:blip r:embed="rId31">
+                      <a:extLst>
+                        <a:ext uri="{28A0092B-C50C-407E-A947-70E740481C1C}">
+                          <a14:useLocalDpi xmlns:a14="http://schemas.microsoft.com/office/drawing/2010/main" val="0"/>
+                        </a:ext>
+                      </a:extLst>
+                    </a:blip>
+                    <a:stretch>
+                      <a:fillRect/>
+                    </a:stretch>
+                  </pic:blipFill>
+                  <pic:spPr>
+                    <a:xfrm>
+                      <a:off x="0" y="0"/>
+                      <a:ext cx="3089910" cy="1802765"/>
+                    </a:xfrm>
+                    <a:prstGeom prst="rect">
+                      <a:avLst/>
+                    </a:prstGeom>
+                  </pic:spPr>
+                </pic:pic>
+              </a:graphicData>
+            </a:graphic>
+          </wp:inline>
+        </w:drawing>
+      </w:r>
+    </w:p>
+    <w:p>
+      <w:pPr>
+        <w:widowControl w:val="0"/>
+        <w:autoSpaceDE w:val="0"/>
+        <w:autoSpaceDN w:val="0"/>
+        <w:adjustRightInd w:val="0"/>
+        <w:ind w:start="32pt" w:hanging="32pt"/>
+        <w:jc w:val="start"/>
+        <w:rPr>
+          <w:noProof/>
+          <w:sz w:val="18"/>
+          <w:szCs w:val="18"/>
+        </w:rPr>
+      </w:pPr>
+    </w:p>
+    <w:p>
+      <w:pPr>
+        <w:rPr>
+          <w:sz w:val="18"/>
+          <w:szCs w:val="18"/>
+        </w:rPr>
+      </w:pPr>
       <w:r>
         <w:rPr>
           <w:sz w:val="18"/>
@@ -4818,9 +5050,148 @@
     </w:p>
     <w:p>
       <w:pPr>
+        <w:rPr>
+          <w:noProof/>
+          <w:sz w:val="18"/>
+          <w:szCs w:val="18"/>
+        </w:rPr>
+      </w:pPr>
+    </w:p>
+    <w:p>
+      <w:pPr>
+        <w:rPr>
+          <w:sz w:val="18"/>
+          <w:szCs w:val="18"/>
+        </w:rPr>
+      </w:pPr>
+      <w:r>
+        <w:rPr>
+          <w:noProof/>
+          <w:sz w:val="18"/>
+          <w:szCs w:val="18"/>
+        </w:rPr>
+        <w:drawing>
+          <wp:inline distT="0" distB="0" distL="0" distR="0">
+            <wp:extent cx="3089910" cy="1802765"/>
+            <wp:effectExtent l="0" t="0" r="0" b="6985"/>
+            <wp:docPr id="14" name="Picture 14"/>
+            <wp:cNvGraphicFramePr>
+              <a:graphicFrameLocks xmlns:a="http://purl.oclc.org/ooxml/drawingml/main" noChangeAspect="1"/>
+            </wp:cNvGraphicFramePr>
+            <a:graphic xmlns:a="http://purl.oclc.org/ooxml/drawingml/main">
+              <a:graphicData uri="http://purl.oclc.org/ooxml/drawingml/picture">
+                <pic:pic xmlns:pic="http://purl.oclc.org/ooxml/drawingml/picture">
+                  <pic:nvPicPr>
+                    <pic:cNvPr id="14" name="bmi_vs_systole.png"/>
+                    <pic:cNvPicPr/>
+                  </pic:nvPicPr>
+                  <pic:blipFill>
+                    <a:blip r:embed="rId32">
+                      <a:extLst>
+                        <a:ext uri="{28A0092B-C50C-407E-A947-70E740481C1C}">
+                          <a14:useLocalDpi xmlns:a14="http://schemas.microsoft.com/office/drawing/2010/main" val="0"/>
+                        </a:ext>
+                      </a:extLst>
+                    </a:blip>
+                    <a:stretch>
+                      <a:fillRect/>
+                    </a:stretch>
+                  </pic:blipFill>
+                  <pic:spPr>
+                    <a:xfrm>
+                      <a:off x="0" y="0"/>
+                      <a:ext cx="3089910" cy="1802765"/>
+                    </a:xfrm>
+                    <a:prstGeom prst="rect">
+                      <a:avLst/>
+                    </a:prstGeom>
+                  </pic:spPr>
+                </pic:pic>
+              </a:graphicData>
+            </a:graphic>
+          </wp:inline>
+        </w:drawing>
+      </w:r>
+    </w:p>
+    <w:p>
+      <w:pPr>
+        <w:rPr>
+          <w:sz w:val="18"/>
+          <w:szCs w:val="18"/>
+        </w:rPr>
+      </w:pPr>
+    </w:p>
+    <w:p>
+      <w:pPr>
+        <w:rPr>
+          <w:sz w:val="18"/>
+          <w:szCs w:val="18"/>
+        </w:rPr>
+      </w:pPr>
+    </w:p>
+    <w:p>
+      <w:pPr>
+        <w:rPr>
+          <w:sz w:val="18"/>
+          <w:szCs w:val="18"/>
+        </w:rPr>
+      </w:pPr>
+      <w:r>
+        <w:rPr>
+          <w:noProof/>
+          <w:sz w:val="18"/>
+          <w:szCs w:val="18"/>
+        </w:rPr>
+        <w:drawing>
+          <wp:inline distT="0" distB="0" distL="0" distR="0">
+            <wp:extent cx="3089910" cy="1802765"/>
+            <wp:effectExtent l="0" t="0" r="0" b="6985"/>
+            <wp:docPr id="15" name="Picture 15"/>
+            <wp:cNvGraphicFramePr>
+              <a:graphicFrameLocks xmlns:a="http://purl.oclc.org/ooxml/drawingml/main" noChangeAspect="1"/>
+            </wp:cNvGraphicFramePr>
+            <a:graphic xmlns:a="http://purl.oclc.org/ooxml/drawingml/main">
+              <a:graphicData uri="http://purl.oclc.org/ooxml/drawingml/picture">
+                <pic:pic xmlns:pic="http://purl.oclc.org/ooxml/drawingml/picture">
+                  <pic:nvPicPr>
+                    <pic:cNvPr id="15" name="height_vs_weight.png"/>
+                    <pic:cNvPicPr/>
+                  </pic:nvPicPr>
+                  <pic:blipFill>
+                    <a:blip r:embed="rId33">
+                      <a:extLst>
+                        <a:ext uri="{28A0092B-C50C-407E-A947-70E740481C1C}">
+                          <a14:useLocalDpi xmlns:a14="http://schemas.microsoft.com/office/drawing/2010/main" val="0"/>
+                        </a:ext>
+                      </a:extLst>
+                    </a:blip>
+                    <a:stretch>
+                      <a:fillRect/>
+                    </a:stretch>
+                  </pic:blipFill>
+                  <pic:spPr>
+                    <a:xfrm>
+                      <a:off x="0" y="0"/>
+                      <a:ext cx="3089910" cy="1802765"/>
+                    </a:xfrm>
+                    <a:prstGeom prst="rect">
+                      <a:avLst/>
+                    </a:prstGeom>
+                  </pic:spPr>
+                </pic:pic>
+              </a:graphicData>
+            </a:graphic>
+          </wp:inline>
+        </w:drawing>
+      </w:r>
+    </w:p>
+    <w:p/>
+    <w:p>
+      <w:pPr>
         <w:pStyle w:val="Heading1"/>
       </w:pPr>
       <w:r>
+        <w:lastRenderedPageBreak/>
         <w:t>Machine learning</w:t>
       </w:r>
     </w:p>
@@ -4837,16 +5208,7 @@
         <w:pStyle w:val="BodyText"/>
       </w:pPr>
       <w:r>
-        <w:t xml:space="preserve">Our aim is to predict whether a person is at risk of developing cardiovascular disease, which is a classification problem. Because we are classifying patients into two groups, that is positive and negative, this problem is a binary classification problem. There are many algorithms available for binary classification problems. For example, Naïve Bayes, Decision Tree, Logistic Regression, Support Vector Machine, </w:t>
-      </w:r>
-      <w:r>
-        <w:t xml:space="preserve">etc. For this project, we chose to use </w:t>
-      </w:r>
-      <w:r>
-        <w:t>all</w:t>
-      </w:r>
-      <w:r>
-        <w:t xml:space="preserve"> the aforementioned algorithms to select the best one. </w:t>
+        <w:t xml:space="preserve">Our aim is to predict whether a person is at risk of developing cardiovascular disease, which is a classification problem. Because we are classifying patients into two groups, that is positive and negative, this problem is a binary classification problem. There are many algorithms available for binary classification problems. For example, Naïve Bayes, Decision Tree, Logistic Regression, Support Vector Machine, etc. For this project, we chose to use all the aforementioned algorithms to select the best one. </w:t>
       </w:r>
     </w:p>
     <w:p>
@@ -5117,7 +5479,6 @@
         <w:pStyle w:val="Heading3"/>
       </w:pPr>
       <w:r>
-        <w:lastRenderedPageBreak/>
         <w:t xml:space="preserve">For papers with more than six authors: </w:t>
       </w:r>
       <w:r>
@@ -5572,10 +5933,8 @@
         <w:pStyle w:val="BodyText"/>
       </w:pPr>
       <w:r>
-        <w:t xml:space="preserve">Figure Labels: Use 8 point Times New Roman for Figure labels. Use words rather than symbols or abbreviations when writing Figure axis labels to avoid confusing the reader. As an example, write the quantity “Magnetization”, or “Magnetization, M”, not just “M”. If including units in the </w:t>
-      </w:r>
-      <w:r>
-        <w:t>label, present them within parentheses. Do not label axes only with units. In the example, write “Magnetization (A/m)” or “Magnetization {A[m(1)]}”, not just “A/m”. Do not label axes</w:t>
+        <w:lastRenderedPageBreak/>
+        <w:t>Figure Labels: Use 8 point Times New Roman for Figure labels. Use words rather than symbols or abbreviations when writing Figure axis labels to avoid confusing the reader. As an example, write the quantity “Magnetization”, or “Magnetization, M”, not just “M”. If including units in the label, present them within parentheses. Do not label axes only with units. In the example, write “Magnetization (A/m)” or “Magnetization {A[m(1)]}”, not just “A/m”. Do not label axes</w:t>
       </w:r>
       <w:r>
         <w:t xml:space="preserve"> </w:t>
@@ -5589,32 +5948,27 @@
         <w:pStyle w:val="Heading5"/>
       </w:pPr>
       <w:r>
-        <w:t>Acknowledgment</w:t>
-      </w:r>
-      <w:r>
+        <w:t>References</w:t>
+      </w:r>
+    </w:p>
+    <w:p>
+      <w:pPr>
+        <w:pStyle w:val="BodyText"/>
+      </w:pPr>
+      <w:r>
+        <w:t>The template will number citations consecutively within brackets [1]. The sentence punctuation follows the bracket [2]. Refer simply to the reference number, as in [3]—do not use “Ref. [3]” or “reference [3]” except at the beginning of a sentence: “Reference [3] was the first</w:t>
+      </w:r>
+      <w:r>
+        <w:rPr>
+          <w:lang w:val="en-US"/>
+        </w:rPr>
         <w:t xml:space="preserve"> </w:t>
       </w:r>
       <w:r>
-        <w:rPr>
-          <w:i/>
-          <w:iCs/>
-        </w:rPr>
-        <w:t>(</w:t>
-      </w:r>
-      <w:r>
-        <w:rPr>
-          <w:i/>
-          <w:iCs/>
-          <w:smallCaps w:val="0"/>
-        </w:rPr>
-        <w:t>Heading 5</w:t>
-      </w:r>
-      <w:r>
-        <w:rPr>
-          <w:i/>
-          <w:iCs/>
-        </w:rPr>
-        <w:t>)</w:t>
+        <w:t>...</w:t>
+      </w:r>
+      <w:r>
+        <w:t>”</w:t>
       </w:r>
     </w:p>
     <w:p>
@@ -5622,122 +5976,39 @@
         <w:pStyle w:val="BodyText"/>
       </w:pPr>
       <w:r>
-        <w:t>The preferred spelling of the word “acknowledgment” in America is without an “e” after the “g</w:t>
-      </w:r>
-      <w:r>
-        <w:t>”. Avoid the stilted expression “</w:t>
-      </w:r>
-      <w:proofErr w:type="spellStart"/>
+        <w:t>Number footnotes separately in superscripts. Place the actual footnote at the bottom of the column in which it was cited. Do not put footnotes in the</w:t>
+      </w:r>
       <w:r>
         <w:rPr>
           <w:lang w:val="en-US"/>
         </w:rPr>
-        <w:t>o</w:t>
-      </w:r>
-      <w:r>
-        <w:t>ne</w:t>
-      </w:r>
-      <w:proofErr w:type="spellEnd"/>
-      <w:r>
-        <w:t xml:space="preserve"> of us (R. B. G.) thanks </w:t>
-      </w:r>
-      <w:r>
-        <w:t>...</w:t>
+        <w:t xml:space="preserve"> abstract or</w:t>
+      </w:r>
+      <w:r>
+        <w:t xml:space="preserve"> reference list. Use letters for table footnotes.</w:t>
+      </w:r>
+    </w:p>
+    <w:p>
+      <w:pPr>
+        <w:pStyle w:val="BodyText"/>
+      </w:pPr>
+      <w:r>
+        <w:t>Unless there are six au</w:t>
+      </w:r>
+      <w:r>
+        <w:t>thors or more give all authors</w:t>
       </w:r>
       <w:r>
         <w:rPr>
           <w:lang w:val="en-US"/>
         </w:rPr>
-        <w:t xml:space="preserve">”.  </w:t>
-      </w:r>
-      <w:r>
-        <w:t>Instead, try “R. B. G. thanks</w:t>
-      </w:r>
-      <w:r>
-        <w:t>...</w:t>
-      </w:r>
-      <w:r>
-        <w:t>”.</w:t>
-      </w:r>
-      <w:r>
-        <w:rPr>
-          <w:lang w:val="en-US"/>
-        </w:rPr>
-        <w:t xml:space="preserve"> </w:t>
-      </w:r>
-      <w:r>
-        <w:t>Put spons</w:t>
-      </w:r>
-      <w:r>
-        <w:t>or acknowledgments in the unnum</w:t>
-      </w:r>
-      <w:r>
-        <w:t>bered footnote on the first page.</w:t>
-      </w:r>
-    </w:p>
-    <w:p>
-      <w:pPr>
-        <w:pStyle w:val="Heading5"/>
-      </w:pPr>
-      <w:r>
-        <w:t>References</w:t>
-      </w:r>
-    </w:p>
-    <w:p>
-      <w:pPr>
-        <w:pStyle w:val="BodyText"/>
-      </w:pPr>
-      <w:r>
-        <w:t>The template will number citations consecutively within brackets [1]. The sentence punctuation follows the bracket [2]. Refer simply to the reference number, as in [3]—do not use “Ref. [3]” or “reference [3]” except at the beginning of a sentence: “Reference [3] was the first</w:t>
-      </w:r>
-      <w:r>
-        <w:rPr>
-          <w:lang w:val="en-US"/>
-        </w:rPr>
-        <w:t xml:space="preserve"> </w:t>
-      </w:r>
-      <w:r>
-        <w:t>...</w:t>
-      </w:r>
-      <w:r>
-        <w:t>”</w:t>
-      </w:r>
-    </w:p>
-    <w:p>
-      <w:pPr>
-        <w:pStyle w:val="BodyText"/>
-      </w:pPr>
-      <w:r>
-        <w:t>Number footnotes separately in superscripts. Place the actual footnote at the bottom of the column in which it was cited. Do not put footnotes in the</w:t>
-      </w:r>
-      <w:r>
-        <w:rPr>
-          <w:lang w:val="en-US"/>
-        </w:rPr>
-        <w:t xml:space="preserve"> abstract or</w:t>
-      </w:r>
-      <w:r>
-        <w:t xml:space="preserve"> reference list. Use letters for table footnotes.</w:t>
-      </w:r>
-    </w:p>
-    <w:p>
-      <w:pPr>
-        <w:pStyle w:val="BodyText"/>
-      </w:pPr>
-      <w:r>
-        <w:t>Unless there are six au</w:t>
-      </w:r>
-      <w:r>
-        <w:t>thors or more give all authors</w:t>
-      </w:r>
-      <w:r>
-        <w:rPr>
-          <w:lang w:val="en-US"/>
-        </w:rPr>
         <w:t xml:space="preserve">’ </w:t>
       </w:r>
       <w:r>
-        <w:t>names; do not use “et al.”. Papers that have not been published, even if they have been submitted for publication, should be cited as “unpublished” [4]. Papers that have been accepted for publication should be cited as “in press” [5]. Capitalize only the first word in a paper title, except for proper nouns and element symbols.</w:t>
+        <w:t xml:space="preserve">names; do not use “et al.”. Papers that have not been published, even if they have been submitted for publication, should be cited as “unpublished” [4]. Papers that have been accepted for publication should be cited as “in press” [5]. </w:t>
+      </w:r>
+      <w:r>
+        <w:t>Capitalize only the first word in a paper title, except for proper nouns and element symbols.</w:t>
       </w:r>
     </w:p>
     <w:p>
@@ -5836,25 +6107,7 @@
         <w:rPr>
           <w:lang w:eastAsia="zh-CN"/>
         </w:rPr>
-        <w:t>PMID:</w:t>
-      </w:r>
-      <w:r>
-        <w:rPr>
-          <w:lang w:eastAsia="zh-CN"/>
-        </w:rPr>
-        <w:t xml:space="preserve"> </w:t>
-      </w:r>
-      <w:r>
-        <w:rPr>
-          <w:lang w:eastAsia="zh-CN"/>
-        </w:rPr>
-        <w:t>25775317</w:t>
-      </w:r>
-      <w:r>
-        <w:rPr>
-          <w:lang w:eastAsia="zh-CN"/>
-        </w:rPr>
-        <w:t xml:space="preserve"> </w:t>
+        <w:t xml:space="preserve">PMID: 25775317 </w:t>
       </w:r>
       <w:r>
         <w:rPr>
@@ -5871,7 +6124,7 @@
         </w:rPr>
         <w:t>DOI:</w:t>
       </w:r>
-      <w:hyperlink r:id="rId30" w:tgtFrame="_blank" w:history="1">
+      <w:hyperlink r:id="rId34" w:tgtFrame="_blank" w:history="1">
         <w:r>
           <w:rPr>
             <w:rFonts w:eastAsia="Times New Roman"/>
@@ -5980,7 +6233,6 @@
         <w:rPr>
           <w:noProof/>
         </w:rPr>
-        <w:lastRenderedPageBreak/>
         <w:drawing>
           <wp:anchor distT="0" distB="0" distL="114300" distR="114300" simplePos="0" relativeHeight="251657728" behindDoc="1" locked="0" layoutInCell="1" allowOverlap="1">
             <wp:simplePos x="0" y="0"/>
@@ -8895,7 +9147,7 @@
 </file>
 
 <file path=customXml/itemProps1.xml><?xml version="1.0" encoding="utf-8"?>
-<ds:datastoreItem xmlns:ds="http://purl.oclc.org/ooxml/officeDocument/customXml" ds:itemID="{3078A2C0-543E-458C-8EB9-183AB85179DC}">
+<ds:datastoreItem xmlns:ds="http://purl.oclc.org/ooxml/officeDocument/customXml" ds:itemID="{7FC975B0-032B-474A-A2C0-250AC4DFB8DC}">
   <ds:schemaRefs>
     <ds:schemaRef ds:uri="http://schemas.openxmlformats.org/officeDocument/2006/bibliography"/>
   </ds:schemaRefs>
